--- a/ПР5.docx
+++ b/ПР5.docx
@@ -53,7 +53,7 @@
                 <w:lang w:eastAsia="ru-RU"/>
               </w:rPr>
               <w:drawing>
-                <wp:inline distT="0" distB="0" distL="0" distR="0" wp14:anchorId="7B08230A" wp14:editId="34FBBAB9">
+                <wp:inline distT="0" distB="0" distL="0" distR="0" wp14:anchorId="7B08230A" wp14:editId="4A1EC114">
                   <wp:extent cx="1066800" cy="1066800"/>
                   <wp:effectExtent l="0" t="0" r="0" b="0"/>
                   <wp:docPr id="298370851" name="Рисунок 3"/>
@@ -1080,29 +1080,7 @@
                 <w:szCs w:val="24"/>
                 <w:lang w:eastAsia="zh-CN" w:bidi="hi-IN"/>
               </w:rPr>
-              <w:t>«__</w:t>
-            </w:r>
-            <w:proofErr w:type="gramStart"/>
-            <w:r>
-              <w:rPr>
-                <w:rFonts w:ascii="Liberation Serif" w:eastAsia="Droid Sans Fallback" w:hAnsi="Liberation Serif"/>
-                <w:kern w:val="2"/>
-                <w:sz w:val="24"/>
-                <w:szCs w:val="24"/>
-                <w:lang w:eastAsia="zh-CN" w:bidi="hi-IN"/>
-              </w:rPr>
-              <w:t>_»_</w:t>
-            </w:r>
-            <w:proofErr w:type="gramEnd"/>
-            <w:r>
-              <w:rPr>
-                <w:rFonts w:ascii="Liberation Serif" w:eastAsia="Droid Sans Fallback" w:hAnsi="Liberation Serif"/>
-                <w:kern w:val="2"/>
-                <w:sz w:val="24"/>
-                <w:szCs w:val="24"/>
-                <w:lang w:eastAsia="zh-CN" w:bidi="hi-IN"/>
-              </w:rPr>
-              <w:t>_______202</w:t>
+              <w:t>«___»________202</w:t>
             </w:r>
             <w:r>
               <w:rPr>
@@ -1803,21 +1781,11 @@
       </w:r>
     </w:p>
     <w:p>
-      <w:pPr>
-        <w:rPr>
-          <w:lang w:val="en-US"/>
-        </w:rPr>
-      </w:pPr>
       <w:r>
         <w:t>Для вашей базы данных создать простое модифицируемое представление, которое отбирает строки из одной таблицы по определенному критерию.</w:t>
       </w:r>
     </w:p>
     <w:p>
-      <w:pPr>
-        <w:rPr>
-          <w:lang w:val="en-US"/>
-        </w:rPr>
-      </w:pPr>
       <w:r>
         <w:t>Например, для БД «Аптека» можно создать представление, отображающее лекарства только от одного производителя («Bayer AG»).</w:t>
       </w:r>
@@ -1828,11 +1796,6 @@
       </w:r>
     </w:p>
     <w:p>
-      <w:pPr>
-        <w:rPr>
-          <w:lang w:val="en-US"/>
-        </w:rPr>
-      </w:pPr>
       <w:r>
         <w:t>Продемонстрировать возможность изменения данных в базовой таблице через представление, созданное в Задании №1. Для этого необходимо выполнить два запроса:</w:t>
       </w:r>
@@ -1861,11 +1824,6 @@
       </w:r>
     </w:p>
     <w:p>
-      <w:pPr>
-        <w:rPr>
-          <w:lang w:val="en-US"/>
-        </w:rPr>
-      </w:pPr>
       <w:r>
         <w:t xml:space="preserve">Для вашей базы данных создать единое </w:t>
       </w:r>
@@ -1879,29 +1837,11 @@
       </w:r>
     </w:p>
     <w:p>
-      <w:pPr>
-        <w:rPr>
-          <w:lang w:val="en-US"/>
-        </w:rPr>
-      </w:pPr>
       <w:r>
-        <w:t xml:space="preserve">Представление должно объединять данные как минимум из двух таблиц и содержать агрегирующие функции (COUNT, SUM, AVG и </w:t>
-      </w:r>
-      <w:proofErr w:type="gramStart"/>
-      <w:r>
-        <w:t>т.д.</w:t>
-      </w:r>
-      <w:proofErr w:type="gramEnd"/>
-      <w:r>
-        <w:t>) и группировку (GROUP BY).</w:t>
+        <w:t>Представление должно объединять данные как минимум из двух таблиц и содержать агрегирующие функции (COUNT, SUM, AVG и т.д.) и группировку (GROUP BY).</w:t>
       </w:r>
     </w:p>
     <w:p>
-      <w:pPr>
-        <w:rPr>
-          <w:lang w:val="en-US"/>
-        </w:rPr>
-      </w:pPr>
       <w:r>
         <w:t>Например, для БД «Аптека» такое представление могло бы для каждого производителя выводить общее количество наименований лекарств и их среднюю цену.</w:t>
       </w:r>
@@ -1912,22 +1852,12 @@
       </w:r>
     </w:p>
     <w:p>
-      <w:pPr>
-        <w:rPr>
-          <w:lang w:val="en-US"/>
-        </w:rPr>
-      </w:pPr>
       <w:r>
         <w:lastRenderedPageBreak/>
         <w:t>Написать SELECT-запрос, который использует созданное в Задании №3 аналитическое представление в качестве источника данных для дальнейшей фильтрации или анализа.</w:t>
       </w:r>
     </w:p>
     <w:p>
-      <w:pPr>
-        <w:rPr>
-          <w:lang w:val="en-US"/>
-        </w:rPr>
-      </w:pPr>
       <w:r>
         <w:t>Например, можно отобрать производителей, у которых средняя цена на продукцию превышает определенное значение.</w:t>
       </w:r>
@@ -1938,21 +1868,11 @@
       </w:r>
     </w:p>
     <w:p>
-      <w:pPr>
-        <w:rPr>
-          <w:lang w:val="en-US"/>
-        </w:rPr>
-      </w:pPr>
       <w:r>
         <w:t>Создать материализованное представление для ускорения выполнения ресурсоемкого аналитического запроса. Например, для БД «Аптека» можно создать представление, которое заранее рассчитывает общую сумму продаж для каждого покупателя.</w:t>
       </w:r>
     </w:p>
     <w:p>
-      <w:pPr>
-        <w:rPr>
-          <w:lang w:val="en-US"/>
-        </w:rPr>
-      </w:pPr>
       <w:r>
         <w:t>Продемонстрировать процесс обновления данных в представлении с помощью команды</w:t>
       </w:r>
@@ -1999,21 +1919,11 @@
       </w:r>
     </w:p>
     <w:p>
-      <w:pPr>
-        <w:rPr>
-          <w:lang w:val="en-US"/>
-        </w:rPr>
-      </w:pPr>
       <w:r>
         <w:t>Разработайте хранимую процедуру, которая выполняет безопасную операцию по изменению данных. Процедура должна принимать на вход ID какой-либо записи и числовое значение (например, количество).</w:t>
       </w:r>
     </w:p>
     <w:p>
-      <w:pPr>
-        <w:rPr>
-          <w:lang w:val="en-US"/>
-        </w:rPr>
-      </w:pPr>
       <w:r>
         <w:t>Внутри процедуры необходимо проверить, достаточно ли текущего значения в числовом поле одной таблицы для выполнения операции.</w:t>
       </w:r>
@@ -2030,11 +1940,6 @@
       </w:r>
     </w:p>
     <w:p>
-      <w:pPr>
-        <w:rPr>
-          <w:lang w:val="en-US"/>
-        </w:rPr>
-      </w:pPr>
       <w:r>
         <w:t>Для сообщения о результате используйте выходной параметр, который вернёт статус успеха или неудачи.</w:t>
       </w:r>
@@ -2045,11 +1950,6 @@
       </w:r>
     </w:p>
     <w:p>
-      <w:pPr>
-        <w:rPr>
-          <w:lang w:val="en-US"/>
-        </w:rPr>
-      </w:pPr>
       <w:r>
         <w:t>Привести два примера вызова процедуры, созданной в Задании №7:</w:t>
       </w:r>
@@ -2308,16 +2208,8 @@
               <w:rPr>
                 <w:lang w:val="en-US"/>
               </w:rPr>
-              <w:t xml:space="preserve"> = </w:t>
-            </w:r>
-            <w:proofErr w:type="gramStart"/>
-            <w:r>
-              <w:rPr>
-                <w:lang w:val="en-US"/>
-              </w:rPr>
-              <w:t>3;</w:t>
-            </w:r>
-            <w:proofErr w:type="gramEnd"/>
+              <w:t xml:space="preserve"> = 3;</w:t>
+            </w:r>
           </w:p>
           <w:p>
             <w:pPr>
@@ -2376,15 +2268,7 @@
                 <w:u w:val="single"/>
                 <w:lang w:val="en-US"/>
               </w:rPr>
-              <w:t>office_</w:t>
-            </w:r>
-            <w:proofErr w:type="gramStart"/>
-            <w:r>
-              <w:rPr>
-                <w:u w:val="single"/>
-                <w:lang w:val="en-US"/>
-              </w:rPr>
-              <w:t>chair</w:t>
+              <w:t>office_chair</w:t>
             </w:r>
             <w:proofErr w:type="spellEnd"/>
             <w:r>
@@ -2393,7 +2277,6 @@
               </w:rPr>
               <w:t>;</w:t>
             </w:r>
-            <w:proofErr w:type="gramEnd"/>
           </w:p>
           <w:p>
             <w:pPr>
@@ -2415,6 +2298,7 @@
       </w:pPr>
       <w:r>
         <w:rPr>
+          <w:noProof/>
           <w:lang w:val="en-US"/>
         </w:rPr>
         <w:drawing>
@@ -2641,14 +2525,12 @@
               </w:rPr>
               <w:t>true</w:t>
             </w:r>
-            <w:proofErr w:type="gramStart"/>
             <w:r>
               <w:rPr>
                 <w:lang w:val="en-US"/>
               </w:rPr>
               <w:t>);</w:t>
             </w:r>
-            <w:proofErr w:type="gramEnd"/>
           </w:p>
           <w:p>
             <w:pPr>
@@ -2732,7 +2614,6 @@
               <w:t xml:space="preserve"> </w:t>
             </w:r>
             <w:proofErr w:type="spellStart"/>
-            <w:proofErr w:type="gramStart"/>
             <w:r>
               <w:rPr>
                 <w:i/>
@@ -2745,30 +2626,15 @@
               <w:rPr>
                 <w:lang w:val="en-US"/>
               </w:rPr>
-              <w:t>.product</w:t>
-            </w:r>
-            <w:proofErr w:type="gramEnd"/>
-            <w:r>
-              <w:rPr>
-                <w:lang w:val="en-US"/>
-              </w:rPr>
-              <w:t>_id</w:t>
+              <w:t>.product_id</w:t>
             </w:r>
             <w:proofErr w:type="spellEnd"/>
             <w:r>
               <w:rPr>
                 <w:lang w:val="en-US"/>
               </w:rPr>
-              <w:t xml:space="preserve"> = </w:t>
-            </w:r>
-            <w:proofErr w:type="gramStart"/>
-            <w:r>
-              <w:rPr>
-                <w:lang w:val="en-US"/>
-              </w:rPr>
-              <w:t>100;</w:t>
-            </w:r>
-            <w:proofErr w:type="gramEnd"/>
+              <w:t xml:space="preserve"> = 100;</w:t>
+            </w:r>
           </w:p>
           <w:p>
             <w:pPr>
@@ -2790,6 +2656,7 @@
       </w:pPr>
       <w:r>
         <w:rPr>
+          <w:noProof/>
           <w:lang w:val="en-US"/>
         </w:rPr>
         <w:drawing>
@@ -2941,16 +2808,8 @@
               <w:rPr>
                 <w:lang w:val="en-US"/>
               </w:rPr>
-              <w:t xml:space="preserve"> = </w:t>
-            </w:r>
-            <w:proofErr w:type="gramStart"/>
-            <w:r>
-              <w:rPr>
-                <w:lang w:val="en-US"/>
-              </w:rPr>
-              <w:t>100;</w:t>
-            </w:r>
-            <w:proofErr w:type="gramEnd"/>
+              <w:t xml:space="preserve"> = 100;</w:t>
+            </w:r>
           </w:p>
           <w:p>
             <w:pPr>
@@ -3033,7 +2892,6 @@
               </w:rPr>
               <w:t xml:space="preserve"> </w:t>
             </w:r>
-            <w:proofErr w:type="gramStart"/>
             <w:r>
               <w:rPr>
                 <w:i/>
@@ -3046,23 +2904,8 @@
               <w:rPr>
                 <w:lang w:val="en-US"/>
               </w:rPr>
-              <w:t>.product</w:t>
-            </w:r>
-            <w:proofErr w:type="gramEnd"/>
-            <w:r>
-              <w:rPr>
-                <w:lang w:val="en-US"/>
-              </w:rPr>
-              <w:t xml:space="preserve">_id = </w:t>
-            </w:r>
-            <w:proofErr w:type="gramStart"/>
-            <w:r>
-              <w:rPr>
-                <w:lang w:val="en-US"/>
-              </w:rPr>
-              <w:t>100;</w:t>
-            </w:r>
-            <w:proofErr w:type="gramEnd"/>
+              <w:t>.product_id = 100;</w:t>
+            </w:r>
           </w:p>
           <w:p>
             <w:pPr>
@@ -3181,6 +3024,517 @@
                 <w:lang w:val="en-US"/>
               </w:rPr>
             </w:pPr>
+            <w:r>
+              <w:rPr>
+                <w:b/>
+                <w:bCs/>
+                <w:lang w:val="en-US"/>
+              </w:rPr>
+              <w:t>DROP</w:t>
+            </w:r>
+            <w:r>
+              <w:rPr>
+                <w:lang w:val="en-US"/>
+              </w:rPr>
+              <w:t xml:space="preserve"> </w:t>
+            </w:r>
+            <w:r>
+              <w:rPr>
+                <w:b/>
+                <w:bCs/>
+                <w:lang w:val="en-US"/>
+              </w:rPr>
+              <w:t>VIEW</w:t>
+            </w:r>
+            <w:r>
+              <w:rPr>
+                <w:lang w:val="en-US"/>
+              </w:rPr>
+              <w:t xml:space="preserve"> </w:t>
+            </w:r>
+            <w:r>
+              <w:rPr>
+                <w:b/>
+                <w:bCs/>
+                <w:lang w:val="en-US"/>
+              </w:rPr>
+              <w:t>IF</w:t>
+            </w:r>
+            <w:r>
+              <w:rPr>
+                <w:lang w:val="en-US"/>
+              </w:rPr>
+              <w:t xml:space="preserve"> </w:t>
+            </w:r>
+            <w:r>
+              <w:rPr>
+                <w:b/>
+                <w:bCs/>
+                <w:lang w:val="en-US"/>
+              </w:rPr>
+              <w:t>EXISTS</w:t>
+            </w:r>
+            <w:r>
+              <w:rPr>
+                <w:lang w:val="en-US"/>
+              </w:rPr>
+              <w:t xml:space="preserve"> </w:t>
+            </w:r>
+            <w:proofErr w:type="spellStart"/>
+            <w:r>
+              <w:rPr>
+                <w:u w:val="single"/>
+                <w:lang w:val="en-US"/>
+              </w:rPr>
+              <w:t>Warehouse_summary</w:t>
+            </w:r>
+            <w:proofErr w:type="spellEnd"/>
+            <w:r>
+              <w:rPr>
+                <w:lang w:val="en-US"/>
+              </w:rPr>
+              <w:t>;</w:t>
+            </w:r>
+          </w:p>
+          <w:p>
+            <w:pPr>
+              <w:pStyle w:val="af4"/>
+              <w:rPr>
+                <w:lang w:val="en-US"/>
+              </w:rPr>
+            </w:pPr>
+          </w:p>
+          <w:p>
+            <w:pPr>
+              <w:pStyle w:val="af4"/>
+              <w:rPr>
+                <w:lang w:val="en-US"/>
+              </w:rPr>
+            </w:pPr>
+            <w:r>
+              <w:rPr>
+                <w:b/>
+                <w:bCs/>
+                <w:lang w:val="en-US"/>
+              </w:rPr>
+              <w:t>create</w:t>
+            </w:r>
+            <w:r>
+              <w:rPr>
+                <w:lang w:val="en-US"/>
+              </w:rPr>
+              <w:t xml:space="preserve"> </w:t>
+            </w:r>
+            <w:r>
+              <w:rPr>
+                <w:b/>
+                <w:bCs/>
+                <w:lang w:val="en-US"/>
+              </w:rPr>
+              <w:t>or</w:t>
+            </w:r>
+            <w:r>
+              <w:rPr>
+                <w:lang w:val="en-US"/>
+              </w:rPr>
+              <w:t xml:space="preserve"> </w:t>
+            </w:r>
+            <w:r>
+              <w:rPr>
+                <w:b/>
+                <w:bCs/>
+                <w:lang w:val="en-US"/>
+              </w:rPr>
+              <w:t>replace</w:t>
+            </w:r>
+            <w:r>
+              <w:rPr>
+                <w:lang w:val="en-US"/>
+              </w:rPr>
+              <w:t xml:space="preserve"> view </w:t>
+            </w:r>
+            <w:proofErr w:type="spellStart"/>
+            <w:r>
+              <w:rPr>
+                <w:lang w:val="en-US"/>
+              </w:rPr>
+              <w:t>Warehouse_summary</w:t>
+            </w:r>
+            <w:proofErr w:type="spellEnd"/>
+            <w:r>
+              <w:rPr>
+                <w:lang w:val="en-US"/>
+              </w:rPr>
+              <w:t xml:space="preserve"> </w:t>
+            </w:r>
+            <w:r>
+              <w:rPr>
+                <w:b/>
+                <w:bCs/>
+                <w:lang w:val="en-US"/>
+              </w:rPr>
+              <w:t>as</w:t>
+            </w:r>
+            <w:r>
+              <w:rPr>
+                <w:lang w:val="en-US"/>
+              </w:rPr>
+              <w:t xml:space="preserve"> </w:t>
+            </w:r>
+          </w:p>
+          <w:p>
+            <w:pPr>
+              <w:pStyle w:val="af4"/>
+              <w:rPr>
+                <w:lang w:val="en-US"/>
+              </w:rPr>
+            </w:pPr>
+            <w:r>
+              <w:rPr>
+                <w:b/>
+                <w:bCs/>
+                <w:lang w:val="en-US"/>
+              </w:rPr>
+              <w:t>select</w:t>
+            </w:r>
+          </w:p>
+          <w:p>
+            <w:pPr>
+              <w:pStyle w:val="af4"/>
+              <w:rPr>
+                <w:lang w:val="en-US"/>
+              </w:rPr>
+            </w:pPr>
+            <w:r>
+              <w:rPr>
+                <w:lang w:val="en-US"/>
+              </w:rPr>
+              <w:tab/>
+            </w:r>
+            <w:r>
+              <w:rPr>
+                <w:b/>
+                <w:bCs/>
+                <w:lang w:val="en-US"/>
+              </w:rPr>
+              <w:t>AVG</w:t>
+            </w:r>
+            <w:r>
+              <w:rPr>
+                <w:lang w:val="en-US"/>
+              </w:rPr>
+              <w:t>(</w:t>
+            </w:r>
+            <w:proofErr w:type="spellStart"/>
+            <w:r>
+              <w:rPr>
+                <w:lang w:val="en-US"/>
+              </w:rPr>
+              <w:t>p.price</w:t>
+            </w:r>
+            <w:proofErr w:type="spellEnd"/>
+            <w:r>
+              <w:rPr>
+                <w:lang w:val="en-US"/>
+              </w:rPr>
+              <w:t xml:space="preserve">) </w:t>
+            </w:r>
+            <w:r>
+              <w:rPr>
+                <w:b/>
+                <w:bCs/>
+                <w:lang w:val="en-US"/>
+              </w:rPr>
+              <w:t>as</w:t>
+            </w:r>
+            <w:r>
+              <w:rPr>
+                <w:lang w:val="en-US"/>
+              </w:rPr>
+              <w:t xml:space="preserve"> </w:t>
+            </w:r>
+            <w:proofErr w:type="spellStart"/>
+            <w:r>
+              <w:rPr>
+                <w:lang w:val="en-US"/>
+              </w:rPr>
+              <w:t>price_avg</w:t>
+            </w:r>
+            <w:proofErr w:type="spellEnd"/>
+            <w:r>
+              <w:rPr>
+                <w:lang w:val="en-US"/>
+              </w:rPr>
+              <w:t>,</w:t>
+            </w:r>
+          </w:p>
+          <w:p>
+            <w:pPr>
+              <w:pStyle w:val="af4"/>
+              <w:rPr>
+                <w:lang w:val="en-US"/>
+              </w:rPr>
+            </w:pPr>
+            <w:r>
+              <w:rPr>
+                <w:lang w:val="en-US"/>
+              </w:rPr>
+              <w:tab/>
+            </w:r>
+            <w:proofErr w:type="spellStart"/>
+            <w:r>
+              <w:rPr>
+                <w:lang w:val="en-US"/>
+              </w:rPr>
+              <w:t>w.address</w:t>
+            </w:r>
+            <w:proofErr w:type="spellEnd"/>
+          </w:p>
+          <w:p>
+            <w:pPr>
+              <w:pStyle w:val="af4"/>
+              <w:rPr>
+                <w:lang w:val="en-US"/>
+              </w:rPr>
+            </w:pPr>
+            <w:r>
+              <w:rPr>
+                <w:b/>
+                <w:bCs/>
+                <w:lang w:val="en-US"/>
+              </w:rPr>
+              <w:t>from</w:t>
+            </w:r>
+            <w:r>
+              <w:rPr>
+                <w:lang w:val="en-US"/>
+              </w:rPr>
+              <w:t xml:space="preserve"> </w:t>
+            </w:r>
+            <w:r>
+              <w:rPr>
+                <w:b/>
+                <w:bCs/>
+                <w:lang w:val="en-US"/>
+              </w:rPr>
+              <w:t>"Product"</w:t>
+            </w:r>
+            <w:r>
+              <w:rPr>
+                <w:lang w:val="en-US"/>
+              </w:rPr>
+              <w:t xml:space="preserve"> p</w:t>
+            </w:r>
+          </w:p>
+          <w:p>
+            <w:pPr>
+              <w:pStyle w:val="af4"/>
+              <w:rPr>
+                <w:lang w:val="en-US"/>
+              </w:rPr>
+            </w:pPr>
+            <w:r>
+              <w:rPr>
+                <w:b/>
+                <w:bCs/>
+                <w:lang w:val="en-US"/>
+              </w:rPr>
+              <w:t>join</w:t>
+            </w:r>
+            <w:r>
+              <w:rPr>
+                <w:lang w:val="en-US"/>
+              </w:rPr>
+              <w:t xml:space="preserve"> </w:t>
+            </w:r>
+            <w:r>
+              <w:rPr>
+                <w:b/>
+                <w:bCs/>
+                <w:lang w:val="en-US"/>
+              </w:rPr>
+              <w:t>"Warehouse"</w:t>
+            </w:r>
+            <w:r>
+              <w:rPr>
+                <w:lang w:val="en-US"/>
+              </w:rPr>
+              <w:t xml:space="preserve"> w </w:t>
+            </w:r>
+          </w:p>
+          <w:p>
+            <w:pPr>
+              <w:pStyle w:val="af4"/>
+              <w:rPr>
+                <w:lang w:val="en-US"/>
+              </w:rPr>
+            </w:pPr>
+            <w:r>
+              <w:rPr>
+                <w:lang w:val="en-US"/>
+              </w:rPr>
+              <w:tab/>
+            </w:r>
+            <w:r>
+              <w:rPr>
+                <w:b/>
+                <w:bCs/>
+                <w:lang w:val="en-US"/>
+              </w:rPr>
+              <w:t>on</w:t>
+            </w:r>
+            <w:r>
+              <w:rPr>
+                <w:lang w:val="en-US"/>
+              </w:rPr>
+              <w:t xml:space="preserve"> </w:t>
+            </w:r>
+            <w:proofErr w:type="spellStart"/>
+            <w:r>
+              <w:rPr>
+                <w:lang w:val="en-US"/>
+              </w:rPr>
+              <w:t>p.warehouse_id</w:t>
+            </w:r>
+            <w:proofErr w:type="spellEnd"/>
+            <w:r>
+              <w:rPr>
+                <w:lang w:val="en-US"/>
+              </w:rPr>
+              <w:t xml:space="preserve"> = </w:t>
+            </w:r>
+            <w:proofErr w:type="spellStart"/>
+            <w:r>
+              <w:rPr>
+                <w:lang w:val="en-US"/>
+              </w:rPr>
+              <w:t>w.warehouse_id</w:t>
+            </w:r>
+            <w:proofErr w:type="spellEnd"/>
+          </w:p>
+          <w:p>
+            <w:pPr>
+              <w:pStyle w:val="af4"/>
+              <w:rPr>
+                <w:lang w:val="en-US"/>
+              </w:rPr>
+            </w:pPr>
+            <w:r>
+              <w:rPr>
+                <w:b/>
+                <w:bCs/>
+                <w:lang w:val="en-US"/>
+              </w:rPr>
+              <w:t>group</w:t>
+            </w:r>
+            <w:r>
+              <w:rPr>
+                <w:lang w:val="en-US"/>
+              </w:rPr>
+              <w:t xml:space="preserve"> </w:t>
+            </w:r>
+            <w:r>
+              <w:rPr>
+                <w:b/>
+                <w:bCs/>
+                <w:lang w:val="en-US"/>
+              </w:rPr>
+              <w:t>by</w:t>
+            </w:r>
+          </w:p>
+          <w:p>
+            <w:pPr>
+              <w:pStyle w:val="af4"/>
+              <w:rPr>
+                <w:lang w:val="en-US"/>
+              </w:rPr>
+            </w:pPr>
+            <w:r>
+              <w:rPr>
+                <w:lang w:val="en-US"/>
+              </w:rPr>
+              <w:tab/>
+            </w:r>
+            <w:proofErr w:type="spellStart"/>
+            <w:r>
+              <w:rPr>
+                <w:lang w:val="en-US"/>
+              </w:rPr>
+              <w:t>w.address</w:t>
+            </w:r>
+            <w:proofErr w:type="spellEnd"/>
+            <w:r>
+              <w:rPr>
+                <w:lang w:val="en-US"/>
+              </w:rPr>
+              <w:t>;</w:t>
+            </w:r>
+          </w:p>
+          <w:p>
+            <w:pPr>
+              <w:pStyle w:val="af4"/>
+              <w:rPr>
+                <w:lang w:val="en-US"/>
+              </w:rPr>
+            </w:pPr>
+          </w:p>
+          <w:p>
+            <w:pPr>
+              <w:pStyle w:val="af4"/>
+              <w:rPr>
+                <w:lang w:val="en-US"/>
+              </w:rPr>
+            </w:pPr>
+            <w:r>
+              <w:rPr>
+                <w:b/>
+                <w:bCs/>
+                <w:lang w:val="en-US"/>
+              </w:rPr>
+              <w:t>select</w:t>
+            </w:r>
+            <w:r>
+              <w:rPr>
+                <w:lang w:val="en-US"/>
+              </w:rPr>
+              <w:t xml:space="preserve"> *</w:t>
+            </w:r>
+          </w:p>
+          <w:p>
+            <w:pPr>
+              <w:pStyle w:val="af4"/>
+            </w:pPr>
+            <w:proofErr w:type="spellStart"/>
+            <w:r>
+              <w:rPr>
+                <w:b/>
+                <w:bCs/>
+              </w:rPr>
+              <w:t>from</w:t>
+            </w:r>
+            <w:proofErr w:type="spellEnd"/>
+            <w:r>
+              <w:t xml:space="preserve"> </w:t>
+            </w:r>
+            <w:proofErr w:type="spellStart"/>
+            <w:r>
+              <w:rPr>
+                <w:u w:val="single"/>
+              </w:rPr>
+              <w:t>Warehouse_summary</w:t>
+            </w:r>
+            <w:proofErr w:type="spellEnd"/>
+            <w:r>
+              <w:t>;</w:t>
+            </w:r>
+          </w:p>
+          <w:p>
+            <w:pPr>
+              <w:pStyle w:val="af4"/>
+              <w:rPr>
+                <w:lang w:val="en-US"/>
+              </w:rPr>
+            </w:pPr>
           </w:p>
         </w:tc>
       </w:tr>
@@ -3192,6 +3546,47 @@
           <w:lang w:val="en-US"/>
         </w:rPr>
       </w:pPr>
+      <w:r>
+        <w:rPr>
+          <w:lang w:val="en-US"/>
+        </w:rPr>
+        <w:lastRenderedPageBreak/>
+        <w:drawing>
+          <wp:inline distT="0" distB="0" distL="0" distR="0" wp14:anchorId="3D8E4A4E" wp14:editId="16C55866">
+            <wp:extent cx="5963482" cy="3839111"/>
+            <wp:effectExtent l="0" t="0" r="0" b="9525"/>
+            <wp:docPr id="1832519663" name="Рисунок 1"/>
+            <wp:cNvGraphicFramePr>
+              <a:graphicFrameLocks xmlns:a="http://schemas.openxmlformats.org/drawingml/2006/main" noChangeAspect="1"/>
+            </wp:cNvGraphicFramePr>
+            <a:graphic xmlns:a="http://schemas.openxmlformats.org/drawingml/2006/main">
+              <a:graphicData uri="http://schemas.openxmlformats.org/drawingml/2006/picture">
+                <pic:pic xmlns:pic="http://schemas.openxmlformats.org/drawingml/2006/picture">
+                  <pic:nvPicPr>
+                    <pic:cNvPr id="1832519663" name=""/>
+                    <pic:cNvPicPr/>
+                  </pic:nvPicPr>
+                  <pic:blipFill>
+                    <a:blip r:embed="rId12"/>
+                    <a:stretch>
+                      <a:fillRect/>
+                    </a:stretch>
+                  </pic:blipFill>
+                  <pic:spPr>
+                    <a:xfrm>
+                      <a:off x="0" y="0"/>
+                      <a:ext cx="5963482" cy="3839111"/>
+                    </a:xfrm>
+                    <a:prstGeom prst="rect">
+                      <a:avLst/>
+                    </a:prstGeom>
+                  </pic:spPr>
+                </pic:pic>
+              </a:graphicData>
+            </a:graphic>
+          </wp:inline>
+        </w:drawing>
+      </w:r>
     </w:p>
     <w:p>
       <w:pPr>
@@ -3213,6 +3608,9 @@
           <w:tab w:val="num" w:pos="720"/>
         </w:tabs>
       </w:pPr>
+      <w:r>
+        <w:t>Создание и обновление материализованного представления</w:t>
+      </w:r>
     </w:p>
     <w:p>
       <w:pPr>
@@ -3243,6 +3641,151 @@
                 <w:lang w:val="en-US"/>
               </w:rPr>
             </w:pPr>
+            <w:r>
+              <w:rPr>
+                <w:b/>
+                <w:bCs/>
+                <w:lang w:val="en-US"/>
+              </w:rPr>
+              <w:t>select</w:t>
+            </w:r>
+            <w:r>
+              <w:rPr>
+                <w:lang w:val="en-US"/>
+              </w:rPr>
+              <w:t xml:space="preserve"> *</w:t>
+            </w:r>
+          </w:p>
+          <w:p>
+            <w:pPr>
+              <w:pStyle w:val="af4"/>
+              <w:rPr>
+                <w:lang w:val="en-US"/>
+              </w:rPr>
+            </w:pPr>
+            <w:r>
+              <w:rPr>
+                <w:b/>
+                <w:bCs/>
+                <w:lang w:val="en-US"/>
+              </w:rPr>
+              <w:t>from</w:t>
+            </w:r>
+            <w:r>
+              <w:rPr>
+                <w:lang w:val="en-US"/>
+              </w:rPr>
+              <w:t xml:space="preserve"> </w:t>
+            </w:r>
+            <w:proofErr w:type="spellStart"/>
+            <w:r>
+              <w:rPr>
+                <w:u w:val="single"/>
+                <w:lang w:val="en-US"/>
+              </w:rPr>
+              <w:t>Warehouse_summary</w:t>
+            </w:r>
+            <w:proofErr w:type="spellEnd"/>
+          </w:p>
+          <w:p>
+            <w:pPr>
+              <w:pStyle w:val="af4"/>
+              <w:rPr>
+                <w:lang w:val="en-US"/>
+              </w:rPr>
+            </w:pPr>
+            <w:r>
+              <w:rPr>
+                <w:b/>
+                <w:bCs/>
+                <w:lang w:val="en-US"/>
+              </w:rPr>
+              <w:t>where</w:t>
+            </w:r>
+            <w:r>
+              <w:rPr>
+                <w:lang w:val="en-US"/>
+              </w:rPr>
+              <w:t xml:space="preserve"> </w:t>
+            </w:r>
+            <w:proofErr w:type="spellStart"/>
+            <w:r>
+              <w:rPr>
+                <w:lang w:val="en-US"/>
+              </w:rPr>
+              <w:t>price_avg</w:t>
+            </w:r>
+            <w:proofErr w:type="spellEnd"/>
+            <w:r>
+              <w:rPr>
+                <w:lang w:val="en-US"/>
+              </w:rPr>
+              <w:t xml:space="preserve"> &gt; 500</w:t>
+            </w:r>
+          </w:p>
+          <w:p>
+            <w:pPr>
+              <w:pStyle w:val="af4"/>
+              <w:rPr>
+                <w:lang w:val="en-US"/>
+              </w:rPr>
+            </w:pPr>
+            <w:r>
+              <w:rPr>
+                <w:b/>
+                <w:bCs/>
+                <w:lang w:val="en-US"/>
+              </w:rPr>
+              <w:t>order</w:t>
+            </w:r>
+            <w:r>
+              <w:rPr>
+                <w:lang w:val="en-US"/>
+              </w:rPr>
+              <w:t xml:space="preserve"> </w:t>
+            </w:r>
+            <w:r>
+              <w:rPr>
+                <w:b/>
+                <w:bCs/>
+                <w:lang w:val="en-US"/>
+              </w:rPr>
+              <w:t>by</w:t>
+            </w:r>
+            <w:r>
+              <w:rPr>
+                <w:lang w:val="en-US"/>
+              </w:rPr>
+              <w:t xml:space="preserve"> </w:t>
+            </w:r>
+            <w:proofErr w:type="spellStart"/>
+            <w:r>
+              <w:rPr>
+                <w:lang w:val="en-US"/>
+              </w:rPr>
+              <w:t>price_avg</w:t>
+            </w:r>
+            <w:proofErr w:type="spellEnd"/>
+            <w:r>
+              <w:rPr>
+                <w:lang w:val="en-US"/>
+              </w:rPr>
+              <w:t xml:space="preserve"> </w:t>
+            </w:r>
+            <w:r>
+              <w:rPr>
+                <w:b/>
+                <w:bCs/>
+                <w:lang w:val="en-US"/>
+              </w:rPr>
+              <w:t>DESC</w:t>
+            </w:r>
+            <w:r>
+              <w:rPr>
+                <w:lang w:val="en-US"/>
+              </w:rPr>
+              <w:t>;</w:t>
+            </w:r>
           </w:p>
         </w:tc>
       </w:tr>
@@ -3254,6 +3797,46 @@
           <w:lang w:val="en-US"/>
         </w:rPr>
       </w:pPr>
+      <w:r>
+        <w:rPr>
+          <w:lang w:val="en-US"/>
+        </w:rPr>
+        <w:drawing>
+          <wp:inline distT="0" distB="0" distL="0" distR="0" wp14:anchorId="79E67515" wp14:editId="18DCFD90">
+            <wp:extent cx="6120130" cy="1697990"/>
+            <wp:effectExtent l="0" t="0" r="0" b="0"/>
+            <wp:docPr id="1967558334" name="Рисунок 1"/>
+            <wp:cNvGraphicFramePr>
+              <a:graphicFrameLocks xmlns:a="http://schemas.openxmlformats.org/drawingml/2006/main" noChangeAspect="1"/>
+            </wp:cNvGraphicFramePr>
+            <a:graphic xmlns:a="http://schemas.openxmlformats.org/drawingml/2006/main">
+              <a:graphicData uri="http://schemas.openxmlformats.org/drawingml/2006/picture">
+                <pic:pic xmlns:pic="http://schemas.openxmlformats.org/drawingml/2006/picture">
+                  <pic:nvPicPr>
+                    <pic:cNvPr id="1967558334" name=""/>
+                    <pic:cNvPicPr/>
+                  </pic:nvPicPr>
+                  <pic:blipFill>
+                    <a:blip r:embed="rId13"/>
+                    <a:stretch>
+                      <a:fillRect/>
+                    </a:stretch>
+                  </pic:blipFill>
+                  <pic:spPr>
+                    <a:xfrm>
+                      <a:off x="0" y="0"/>
+                      <a:ext cx="6120130" cy="1697990"/>
+                    </a:xfrm>
+                    <a:prstGeom prst="rect">
+                      <a:avLst/>
+                    </a:prstGeom>
+                  </pic:spPr>
+                </pic:pic>
+              </a:graphicData>
+            </a:graphic>
+          </wp:inline>
+        </w:drawing>
+      </w:r>
     </w:p>
     <w:p>
       <w:pPr>
@@ -3263,7 +3846,13 @@
         </w:rPr>
       </w:pPr>
     </w:p>
-    <w:p/>
+    <w:p>
+      <w:pPr>
+        <w:rPr>
+          <w:lang w:val="en-US"/>
+        </w:rPr>
+      </w:pPr>
+    </w:p>
     <w:p>
       <w:pPr>
         <w:pStyle w:val="2"/>
@@ -3274,6 +3863,9 @@
         <w:tabs>
           <w:tab w:val="num" w:pos="720"/>
         </w:tabs>
+        <w:rPr>
+          <w:lang w:val="en-US"/>
+        </w:rPr>
       </w:pPr>
     </w:p>
     <w:p>
@@ -3305,6 +3897,425 @@
                 <w:lang w:val="en-US"/>
               </w:rPr>
             </w:pPr>
+            <w:r>
+              <w:rPr>
+                <w:b/>
+                <w:bCs/>
+                <w:lang w:val="en-US"/>
+              </w:rPr>
+              <w:t>create</w:t>
+            </w:r>
+            <w:r>
+              <w:rPr>
+                <w:lang w:val="en-US"/>
+              </w:rPr>
+              <w:t xml:space="preserve"> </w:t>
+            </w:r>
+            <w:r>
+              <w:rPr>
+                <w:b/>
+                <w:bCs/>
+                <w:lang w:val="en-US"/>
+              </w:rPr>
+              <w:t>MATERIALIZED</w:t>
+            </w:r>
+            <w:r>
+              <w:rPr>
+                <w:lang w:val="en-US"/>
+              </w:rPr>
+              <w:t xml:space="preserve"> </w:t>
+            </w:r>
+            <w:r>
+              <w:rPr>
+                <w:b/>
+                <w:bCs/>
+                <w:lang w:val="en-US"/>
+              </w:rPr>
+              <w:t>view</w:t>
+            </w:r>
+            <w:r>
+              <w:rPr>
+                <w:lang w:val="en-US"/>
+              </w:rPr>
+              <w:t xml:space="preserve"> </w:t>
+            </w:r>
+            <w:proofErr w:type="spellStart"/>
+            <w:r>
+              <w:rPr>
+                <w:lang w:val="en-US"/>
+              </w:rPr>
+              <w:t>Warehouse_summary</w:t>
+            </w:r>
+            <w:proofErr w:type="spellEnd"/>
+            <w:r>
+              <w:rPr>
+                <w:lang w:val="en-US"/>
+              </w:rPr>
+              <w:t xml:space="preserve"> </w:t>
+            </w:r>
+            <w:r>
+              <w:rPr>
+                <w:b/>
+                <w:bCs/>
+                <w:lang w:val="en-US"/>
+              </w:rPr>
+              <w:t>as</w:t>
+            </w:r>
+            <w:r>
+              <w:rPr>
+                <w:lang w:val="en-US"/>
+              </w:rPr>
+              <w:t xml:space="preserve"> </w:t>
+            </w:r>
+          </w:p>
+          <w:p>
+            <w:pPr>
+              <w:pStyle w:val="af4"/>
+              <w:rPr>
+                <w:lang w:val="en-US"/>
+              </w:rPr>
+            </w:pPr>
+            <w:r>
+              <w:rPr>
+                <w:b/>
+                <w:bCs/>
+                <w:lang w:val="en-US"/>
+              </w:rPr>
+              <w:t>select</w:t>
+            </w:r>
+          </w:p>
+          <w:p>
+            <w:pPr>
+              <w:pStyle w:val="af4"/>
+              <w:rPr>
+                <w:lang w:val="en-US"/>
+              </w:rPr>
+            </w:pPr>
+            <w:r>
+              <w:rPr>
+                <w:lang w:val="en-US"/>
+              </w:rPr>
+              <w:tab/>
+            </w:r>
+            <w:r>
+              <w:rPr>
+                <w:b/>
+                <w:bCs/>
+                <w:lang w:val="en-US"/>
+              </w:rPr>
+              <w:t>AVG</w:t>
+            </w:r>
+            <w:r>
+              <w:rPr>
+                <w:lang w:val="en-US"/>
+              </w:rPr>
+              <w:t>(</w:t>
+            </w:r>
+            <w:proofErr w:type="spellStart"/>
+            <w:r>
+              <w:rPr>
+                <w:lang w:val="en-US"/>
+              </w:rPr>
+              <w:t>p.price</w:t>
+            </w:r>
+            <w:proofErr w:type="spellEnd"/>
+            <w:r>
+              <w:rPr>
+                <w:lang w:val="en-US"/>
+              </w:rPr>
+              <w:t xml:space="preserve">) </w:t>
+            </w:r>
+            <w:r>
+              <w:rPr>
+                <w:b/>
+                <w:bCs/>
+                <w:lang w:val="en-US"/>
+              </w:rPr>
+              <w:t>as</w:t>
+            </w:r>
+            <w:r>
+              <w:rPr>
+                <w:lang w:val="en-US"/>
+              </w:rPr>
+              <w:t xml:space="preserve"> </w:t>
+            </w:r>
+            <w:proofErr w:type="spellStart"/>
+            <w:r>
+              <w:rPr>
+                <w:lang w:val="en-US"/>
+              </w:rPr>
+              <w:t>price_avg</w:t>
+            </w:r>
+            <w:proofErr w:type="spellEnd"/>
+            <w:r>
+              <w:rPr>
+                <w:lang w:val="en-US"/>
+              </w:rPr>
+              <w:t>,</w:t>
+            </w:r>
+          </w:p>
+          <w:p>
+            <w:pPr>
+              <w:pStyle w:val="af4"/>
+              <w:rPr>
+                <w:lang w:val="en-US"/>
+              </w:rPr>
+            </w:pPr>
+            <w:r>
+              <w:rPr>
+                <w:lang w:val="en-US"/>
+              </w:rPr>
+              <w:tab/>
+            </w:r>
+            <w:proofErr w:type="spellStart"/>
+            <w:r>
+              <w:rPr>
+                <w:lang w:val="en-US"/>
+              </w:rPr>
+              <w:t>w.address</w:t>
+            </w:r>
+            <w:proofErr w:type="spellEnd"/>
+          </w:p>
+          <w:p>
+            <w:pPr>
+              <w:pStyle w:val="af4"/>
+              <w:rPr>
+                <w:lang w:val="en-US"/>
+              </w:rPr>
+            </w:pPr>
+            <w:r>
+              <w:rPr>
+                <w:b/>
+                <w:bCs/>
+                <w:lang w:val="en-US"/>
+              </w:rPr>
+              <w:t>from</w:t>
+            </w:r>
+            <w:r>
+              <w:rPr>
+                <w:lang w:val="en-US"/>
+              </w:rPr>
+              <w:t xml:space="preserve"> </w:t>
+            </w:r>
+            <w:r>
+              <w:rPr>
+                <w:b/>
+                <w:bCs/>
+                <w:lang w:val="en-US"/>
+              </w:rPr>
+              <w:t>"Product"</w:t>
+            </w:r>
+            <w:r>
+              <w:rPr>
+                <w:lang w:val="en-US"/>
+              </w:rPr>
+              <w:t xml:space="preserve"> p</w:t>
+            </w:r>
+          </w:p>
+          <w:p>
+            <w:pPr>
+              <w:pStyle w:val="af4"/>
+              <w:rPr>
+                <w:lang w:val="en-US"/>
+              </w:rPr>
+            </w:pPr>
+            <w:r>
+              <w:rPr>
+                <w:b/>
+                <w:bCs/>
+                <w:lang w:val="en-US"/>
+              </w:rPr>
+              <w:t>join</w:t>
+            </w:r>
+            <w:r>
+              <w:rPr>
+                <w:lang w:val="en-US"/>
+              </w:rPr>
+              <w:t xml:space="preserve"> </w:t>
+            </w:r>
+            <w:r>
+              <w:rPr>
+                <w:b/>
+                <w:bCs/>
+                <w:lang w:val="en-US"/>
+              </w:rPr>
+              <w:t>"Warehouse"</w:t>
+            </w:r>
+            <w:r>
+              <w:rPr>
+                <w:lang w:val="en-US"/>
+              </w:rPr>
+              <w:t xml:space="preserve"> w </w:t>
+            </w:r>
+          </w:p>
+          <w:p>
+            <w:pPr>
+              <w:pStyle w:val="af4"/>
+              <w:rPr>
+                <w:lang w:val="en-US"/>
+              </w:rPr>
+            </w:pPr>
+            <w:r>
+              <w:rPr>
+                <w:lang w:val="en-US"/>
+              </w:rPr>
+              <w:tab/>
+            </w:r>
+            <w:r>
+              <w:rPr>
+                <w:b/>
+                <w:bCs/>
+                <w:lang w:val="en-US"/>
+              </w:rPr>
+              <w:t>on</w:t>
+            </w:r>
+            <w:r>
+              <w:rPr>
+                <w:lang w:val="en-US"/>
+              </w:rPr>
+              <w:t xml:space="preserve"> </w:t>
+            </w:r>
+            <w:proofErr w:type="spellStart"/>
+            <w:r>
+              <w:rPr>
+                <w:lang w:val="en-US"/>
+              </w:rPr>
+              <w:t>p.warehouse_id</w:t>
+            </w:r>
+            <w:proofErr w:type="spellEnd"/>
+            <w:r>
+              <w:rPr>
+                <w:lang w:val="en-US"/>
+              </w:rPr>
+              <w:t xml:space="preserve"> = </w:t>
+            </w:r>
+            <w:proofErr w:type="spellStart"/>
+            <w:r>
+              <w:rPr>
+                <w:lang w:val="en-US"/>
+              </w:rPr>
+              <w:t>w.warehouse_id</w:t>
+            </w:r>
+            <w:proofErr w:type="spellEnd"/>
+          </w:p>
+          <w:p>
+            <w:pPr>
+              <w:pStyle w:val="af4"/>
+              <w:rPr>
+                <w:lang w:val="en-US"/>
+              </w:rPr>
+            </w:pPr>
+            <w:r>
+              <w:rPr>
+                <w:b/>
+                <w:bCs/>
+                <w:lang w:val="en-US"/>
+              </w:rPr>
+              <w:t>group</w:t>
+            </w:r>
+            <w:r>
+              <w:rPr>
+                <w:lang w:val="en-US"/>
+              </w:rPr>
+              <w:t xml:space="preserve"> </w:t>
+            </w:r>
+            <w:r>
+              <w:rPr>
+                <w:b/>
+                <w:bCs/>
+                <w:lang w:val="en-US"/>
+              </w:rPr>
+              <w:t>by</w:t>
+            </w:r>
+          </w:p>
+          <w:p>
+            <w:pPr>
+              <w:pStyle w:val="af4"/>
+              <w:rPr>
+                <w:lang w:val="en-US"/>
+              </w:rPr>
+            </w:pPr>
+            <w:r>
+              <w:rPr>
+                <w:lang w:val="en-US"/>
+              </w:rPr>
+              <w:tab/>
+            </w:r>
+            <w:proofErr w:type="spellStart"/>
+            <w:r>
+              <w:rPr>
+                <w:lang w:val="en-US"/>
+              </w:rPr>
+              <w:t>w.address</w:t>
+            </w:r>
+            <w:proofErr w:type="spellEnd"/>
+            <w:r>
+              <w:rPr>
+                <w:lang w:val="en-US"/>
+              </w:rPr>
+              <w:t>;</w:t>
+            </w:r>
+          </w:p>
+          <w:p>
+            <w:pPr>
+              <w:pStyle w:val="af4"/>
+              <w:rPr>
+                <w:lang w:val="en-US"/>
+              </w:rPr>
+            </w:pPr>
+          </w:p>
+          <w:p>
+            <w:pPr>
+              <w:pStyle w:val="af4"/>
+              <w:rPr>
+                <w:lang w:val="en-US"/>
+              </w:rPr>
+            </w:pPr>
+            <w:r>
+              <w:rPr>
+                <w:b/>
+                <w:bCs/>
+                <w:lang w:val="en-US"/>
+              </w:rPr>
+              <w:t>select</w:t>
+            </w:r>
+            <w:r>
+              <w:rPr>
+                <w:lang w:val="en-US"/>
+              </w:rPr>
+              <w:t xml:space="preserve"> *</w:t>
+            </w:r>
+          </w:p>
+          <w:p>
+            <w:pPr>
+              <w:pStyle w:val="af4"/>
+              <w:rPr>
+                <w:lang w:val="en-US"/>
+              </w:rPr>
+            </w:pPr>
+            <w:proofErr w:type="spellStart"/>
+            <w:r>
+              <w:rPr>
+                <w:b/>
+                <w:bCs/>
+              </w:rPr>
+              <w:t>from</w:t>
+            </w:r>
+            <w:proofErr w:type="spellEnd"/>
+            <w:r>
+              <w:t xml:space="preserve"> </w:t>
+            </w:r>
+            <w:proofErr w:type="spellStart"/>
+            <w:r>
+              <w:rPr>
+                <w:u w:val="single"/>
+              </w:rPr>
+              <w:t>Warehouse_summary</w:t>
+            </w:r>
+            <w:proofErr w:type="spellEnd"/>
+            <w:r>
+              <w:t>;</w:t>
+            </w:r>
           </w:p>
         </w:tc>
       </w:tr>
@@ -3316,6 +4327,46 @@
           <w:lang w:val="en-US"/>
         </w:rPr>
       </w:pPr>
+      <w:r>
+        <w:rPr>
+          <w:lang w:val="en-US"/>
+        </w:rPr>
+        <w:drawing>
+          <wp:inline distT="0" distB="0" distL="0" distR="0" wp14:anchorId="0D42C442" wp14:editId="330E616E">
+            <wp:extent cx="6120130" cy="2565400"/>
+            <wp:effectExtent l="0" t="0" r="0" b="6350"/>
+            <wp:docPr id="944390482" name="Рисунок 1"/>
+            <wp:cNvGraphicFramePr>
+              <a:graphicFrameLocks xmlns:a="http://schemas.openxmlformats.org/drawingml/2006/main" noChangeAspect="1"/>
+            </wp:cNvGraphicFramePr>
+            <a:graphic xmlns:a="http://schemas.openxmlformats.org/drawingml/2006/main">
+              <a:graphicData uri="http://schemas.openxmlformats.org/drawingml/2006/picture">
+                <pic:pic xmlns:pic="http://schemas.openxmlformats.org/drawingml/2006/picture">
+                  <pic:nvPicPr>
+                    <pic:cNvPr id="944390482" name=""/>
+                    <pic:cNvPicPr/>
+                  </pic:nvPicPr>
+                  <pic:blipFill>
+                    <a:blip r:embed="rId14"/>
+                    <a:stretch>
+                      <a:fillRect/>
+                    </a:stretch>
+                  </pic:blipFill>
+                  <pic:spPr>
+                    <a:xfrm>
+                      <a:off x="0" y="0"/>
+                      <a:ext cx="6120130" cy="2565400"/>
+                    </a:xfrm>
+                    <a:prstGeom prst="rect">
+                      <a:avLst/>
+                    </a:prstGeom>
+                  </pic:spPr>
+                </pic:pic>
+              </a:graphicData>
+            </a:graphic>
+          </wp:inline>
+        </w:drawing>
+      </w:r>
     </w:p>
     <w:p>
       <w:pPr>
@@ -3325,7 +4376,13 @@
         </w:rPr>
       </w:pPr>
     </w:p>
-    <w:p/>
+    <w:p>
+      <w:pPr>
+        <w:rPr>
+          <w:lang w:val="en-US"/>
+        </w:rPr>
+      </w:pPr>
+    </w:p>
     <w:p>
       <w:pPr>
         <w:pStyle w:val="2"/>
@@ -3336,6 +4393,9 @@
         <w:tabs>
           <w:tab w:val="num" w:pos="720"/>
         </w:tabs>
+        <w:rPr>
+          <w:lang w:val="en-US"/>
+        </w:rPr>
       </w:pPr>
     </w:p>
     <w:p>
@@ -3367,6 +4427,512 @@
                 <w:lang w:val="en-US"/>
               </w:rPr>
             </w:pPr>
+            <w:r>
+              <w:rPr>
+                <w:b/>
+                <w:bCs/>
+                <w:lang w:val="en-US"/>
+              </w:rPr>
+              <w:t>DROP</w:t>
+            </w:r>
+            <w:r>
+              <w:rPr>
+                <w:lang w:val="en-US"/>
+              </w:rPr>
+              <w:t xml:space="preserve"> </w:t>
+            </w:r>
+            <w:r>
+              <w:rPr>
+                <w:b/>
+                <w:bCs/>
+                <w:lang w:val="en-US"/>
+              </w:rPr>
+              <w:t>VIEW</w:t>
+            </w:r>
+            <w:r>
+              <w:rPr>
+                <w:lang w:val="en-US"/>
+              </w:rPr>
+              <w:t xml:space="preserve"> </w:t>
+            </w:r>
+            <w:r>
+              <w:rPr>
+                <w:b/>
+                <w:bCs/>
+                <w:lang w:val="en-US"/>
+              </w:rPr>
+              <w:t>IF</w:t>
+            </w:r>
+            <w:r>
+              <w:rPr>
+                <w:lang w:val="en-US"/>
+              </w:rPr>
+              <w:t xml:space="preserve"> </w:t>
+            </w:r>
+            <w:r>
+              <w:rPr>
+                <w:b/>
+                <w:bCs/>
+                <w:lang w:val="en-US"/>
+              </w:rPr>
+              <w:t>EXISTS</w:t>
+            </w:r>
+            <w:r>
+              <w:rPr>
+                <w:lang w:val="en-US"/>
+              </w:rPr>
+              <w:t xml:space="preserve"> </w:t>
+            </w:r>
+            <w:proofErr w:type="spellStart"/>
+            <w:r>
+              <w:rPr>
+                <w:u w:val="single"/>
+                <w:lang w:val="en-US"/>
+              </w:rPr>
+              <w:t>Warehouse_summary</w:t>
+            </w:r>
+            <w:proofErr w:type="spellEnd"/>
+            <w:r>
+              <w:rPr>
+                <w:lang w:val="en-US"/>
+              </w:rPr>
+              <w:t>;</w:t>
+            </w:r>
+          </w:p>
+          <w:p>
+            <w:pPr>
+              <w:pStyle w:val="af4"/>
+              <w:rPr>
+                <w:lang w:val="en-US"/>
+              </w:rPr>
+            </w:pPr>
+          </w:p>
+          <w:p>
+            <w:pPr>
+              <w:pStyle w:val="af4"/>
+              <w:rPr>
+                <w:lang w:val="en-US"/>
+              </w:rPr>
+            </w:pPr>
+            <w:r>
+              <w:rPr>
+                <w:b/>
+                <w:bCs/>
+                <w:lang w:val="en-US"/>
+              </w:rPr>
+              <w:t>create</w:t>
+            </w:r>
+            <w:r>
+              <w:rPr>
+                <w:lang w:val="en-US"/>
+              </w:rPr>
+              <w:t xml:space="preserve"> </w:t>
+            </w:r>
+            <w:r>
+              <w:rPr>
+                <w:b/>
+                <w:bCs/>
+                <w:lang w:val="en-US"/>
+              </w:rPr>
+              <w:t>MATERIALIZED</w:t>
+            </w:r>
+            <w:r>
+              <w:rPr>
+                <w:lang w:val="en-US"/>
+              </w:rPr>
+              <w:t xml:space="preserve"> </w:t>
+            </w:r>
+            <w:r>
+              <w:rPr>
+                <w:b/>
+                <w:bCs/>
+                <w:lang w:val="en-US"/>
+              </w:rPr>
+              <w:t>view</w:t>
+            </w:r>
+            <w:r>
+              <w:rPr>
+                <w:lang w:val="en-US"/>
+              </w:rPr>
+              <w:t xml:space="preserve"> </w:t>
+            </w:r>
+            <w:proofErr w:type="spellStart"/>
+            <w:r>
+              <w:rPr>
+                <w:lang w:val="en-US"/>
+              </w:rPr>
+              <w:t>Warehouse_summary</w:t>
+            </w:r>
+            <w:proofErr w:type="spellEnd"/>
+            <w:r>
+              <w:rPr>
+                <w:lang w:val="en-US"/>
+              </w:rPr>
+              <w:t xml:space="preserve"> </w:t>
+            </w:r>
+            <w:r>
+              <w:rPr>
+                <w:b/>
+                <w:bCs/>
+                <w:lang w:val="en-US"/>
+              </w:rPr>
+              <w:t>as</w:t>
+            </w:r>
+            <w:r>
+              <w:rPr>
+                <w:lang w:val="en-US"/>
+              </w:rPr>
+              <w:t xml:space="preserve"> </w:t>
+            </w:r>
+          </w:p>
+          <w:p>
+            <w:pPr>
+              <w:pStyle w:val="af4"/>
+              <w:rPr>
+                <w:lang w:val="en-US"/>
+              </w:rPr>
+            </w:pPr>
+            <w:r>
+              <w:rPr>
+                <w:b/>
+                <w:bCs/>
+                <w:lang w:val="en-US"/>
+              </w:rPr>
+              <w:t>select</w:t>
+            </w:r>
+          </w:p>
+          <w:p>
+            <w:pPr>
+              <w:pStyle w:val="af4"/>
+              <w:rPr>
+                <w:lang w:val="en-US"/>
+              </w:rPr>
+            </w:pPr>
+            <w:r>
+              <w:rPr>
+                <w:lang w:val="en-US"/>
+              </w:rPr>
+              <w:tab/>
+            </w:r>
+            <w:r>
+              <w:rPr>
+                <w:b/>
+                <w:bCs/>
+                <w:lang w:val="en-US"/>
+              </w:rPr>
+              <w:t>AVG</w:t>
+            </w:r>
+            <w:r>
+              <w:rPr>
+                <w:lang w:val="en-US"/>
+              </w:rPr>
+              <w:t>(</w:t>
+            </w:r>
+            <w:proofErr w:type="spellStart"/>
+            <w:r>
+              <w:rPr>
+                <w:lang w:val="en-US"/>
+              </w:rPr>
+              <w:t>p.price</w:t>
+            </w:r>
+            <w:proofErr w:type="spellEnd"/>
+            <w:r>
+              <w:rPr>
+                <w:lang w:val="en-US"/>
+              </w:rPr>
+              <w:t xml:space="preserve">) </w:t>
+            </w:r>
+            <w:r>
+              <w:rPr>
+                <w:b/>
+                <w:bCs/>
+                <w:lang w:val="en-US"/>
+              </w:rPr>
+              <w:t>as</w:t>
+            </w:r>
+            <w:r>
+              <w:rPr>
+                <w:lang w:val="en-US"/>
+              </w:rPr>
+              <w:t xml:space="preserve"> </w:t>
+            </w:r>
+            <w:proofErr w:type="spellStart"/>
+            <w:r>
+              <w:rPr>
+                <w:lang w:val="en-US"/>
+              </w:rPr>
+              <w:t>price_avg</w:t>
+            </w:r>
+            <w:proofErr w:type="spellEnd"/>
+            <w:r>
+              <w:rPr>
+                <w:lang w:val="en-US"/>
+              </w:rPr>
+              <w:t>,</w:t>
+            </w:r>
+          </w:p>
+          <w:p>
+            <w:pPr>
+              <w:pStyle w:val="af4"/>
+              <w:rPr>
+                <w:lang w:val="en-US"/>
+              </w:rPr>
+            </w:pPr>
+            <w:r>
+              <w:rPr>
+                <w:lang w:val="en-US"/>
+              </w:rPr>
+              <w:tab/>
+            </w:r>
+            <w:proofErr w:type="spellStart"/>
+            <w:r>
+              <w:rPr>
+                <w:lang w:val="en-US"/>
+              </w:rPr>
+              <w:t>w.address</w:t>
+            </w:r>
+            <w:proofErr w:type="spellEnd"/>
+          </w:p>
+          <w:p>
+            <w:pPr>
+              <w:pStyle w:val="af4"/>
+              <w:rPr>
+                <w:lang w:val="en-US"/>
+              </w:rPr>
+            </w:pPr>
+            <w:r>
+              <w:rPr>
+                <w:b/>
+                <w:bCs/>
+                <w:lang w:val="en-US"/>
+              </w:rPr>
+              <w:t>from</w:t>
+            </w:r>
+            <w:r>
+              <w:rPr>
+                <w:lang w:val="en-US"/>
+              </w:rPr>
+              <w:t xml:space="preserve"> </w:t>
+            </w:r>
+            <w:r>
+              <w:rPr>
+                <w:b/>
+                <w:bCs/>
+                <w:lang w:val="en-US"/>
+              </w:rPr>
+              <w:t>"Product"</w:t>
+            </w:r>
+            <w:r>
+              <w:rPr>
+                <w:lang w:val="en-US"/>
+              </w:rPr>
+              <w:t xml:space="preserve"> p</w:t>
+            </w:r>
+          </w:p>
+          <w:p>
+            <w:pPr>
+              <w:pStyle w:val="af4"/>
+              <w:rPr>
+                <w:lang w:val="en-US"/>
+              </w:rPr>
+            </w:pPr>
+            <w:r>
+              <w:rPr>
+                <w:b/>
+                <w:bCs/>
+                <w:lang w:val="en-US"/>
+              </w:rPr>
+              <w:t>join</w:t>
+            </w:r>
+            <w:r>
+              <w:rPr>
+                <w:lang w:val="en-US"/>
+              </w:rPr>
+              <w:t xml:space="preserve"> </w:t>
+            </w:r>
+            <w:r>
+              <w:rPr>
+                <w:b/>
+                <w:bCs/>
+                <w:lang w:val="en-US"/>
+              </w:rPr>
+              <w:t>"Warehouse"</w:t>
+            </w:r>
+            <w:r>
+              <w:rPr>
+                <w:lang w:val="en-US"/>
+              </w:rPr>
+              <w:t xml:space="preserve"> w </w:t>
+            </w:r>
+          </w:p>
+          <w:p>
+            <w:pPr>
+              <w:pStyle w:val="af4"/>
+              <w:rPr>
+                <w:lang w:val="en-US"/>
+              </w:rPr>
+            </w:pPr>
+            <w:r>
+              <w:rPr>
+                <w:lang w:val="en-US"/>
+              </w:rPr>
+              <w:tab/>
+            </w:r>
+            <w:r>
+              <w:rPr>
+                <w:b/>
+                <w:bCs/>
+                <w:lang w:val="en-US"/>
+              </w:rPr>
+              <w:t>on</w:t>
+            </w:r>
+            <w:r>
+              <w:rPr>
+                <w:lang w:val="en-US"/>
+              </w:rPr>
+              <w:t xml:space="preserve"> </w:t>
+            </w:r>
+            <w:proofErr w:type="spellStart"/>
+            <w:r>
+              <w:rPr>
+                <w:lang w:val="en-US"/>
+              </w:rPr>
+              <w:t>p.warehouse_id</w:t>
+            </w:r>
+            <w:proofErr w:type="spellEnd"/>
+            <w:r>
+              <w:rPr>
+                <w:lang w:val="en-US"/>
+              </w:rPr>
+              <w:t xml:space="preserve"> = </w:t>
+            </w:r>
+            <w:proofErr w:type="spellStart"/>
+            <w:r>
+              <w:rPr>
+                <w:lang w:val="en-US"/>
+              </w:rPr>
+              <w:t>w.warehouse_id</w:t>
+            </w:r>
+            <w:proofErr w:type="spellEnd"/>
+          </w:p>
+          <w:p>
+            <w:pPr>
+              <w:pStyle w:val="af4"/>
+              <w:rPr>
+                <w:lang w:val="en-US"/>
+              </w:rPr>
+            </w:pPr>
+            <w:r>
+              <w:rPr>
+                <w:b/>
+                <w:bCs/>
+                <w:lang w:val="en-US"/>
+              </w:rPr>
+              <w:t>group</w:t>
+            </w:r>
+            <w:r>
+              <w:rPr>
+                <w:lang w:val="en-US"/>
+              </w:rPr>
+              <w:t xml:space="preserve"> </w:t>
+            </w:r>
+            <w:r>
+              <w:rPr>
+                <w:b/>
+                <w:bCs/>
+                <w:lang w:val="en-US"/>
+              </w:rPr>
+              <w:t>by</w:t>
+            </w:r>
+          </w:p>
+          <w:p>
+            <w:pPr>
+              <w:pStyle w:val="af4"/>
+              <w:rPr>
+                <w:lang w:val="en-US"/>
+              </w:rPr>
+            </w:pPr>
+            <w:r>
+              <w:rPr>
+                <w:lang w:val="en-US"/>
+              </w:rPr>
+              <w:tab/>
+            </w:r>
+            <w:proofErr w:type="spellStart"/>
+            <w:r>
+              <w:rPr>
+                <w:lang w:val="en-US"/>
+              </w:rPr>
+              <w:t>w.address</w:t>
+            </w:r>
+            <w:proofErr w:type="spellEnd"/>
+            <w:r>
+              <w:rPr>
+                <w:lang w:val="en-US"/>
+              </w:rPr>
+              <w:t>;</w:t>
+            </w:r>
+          </w:p>
+          <w:p>
+            <w:pPr>
+              <w:pStyle w:val="af4"/>
+              <w:rPr>
+                <w:lang w:val="en-US"/>
+              </w:rPr>
+            </w:pPr>
+          </w:p>
+          <w:p>
+            <w:pPr>
+              <w:pStyle w:val="af4"/>
+              <w:rPr>
+                <w:lang w:val="en-US"/>
+              </w:rPr>
+            </w:pPr>
+            <w:r>
+              <w:rPr>
+                <w:b/>
+                <w:bCs/>
+                <w:lang w:val="en-US"/>
+              </w:rPr>
+              <w:t>select</w:t>
+            </w:r>
+            <w:r>
+              <w:rPr>
+                <w:lang w:val="en-US"/>
+              </w:rPr>
+              <w:t xml:space="preserve"> *</w:t>
+            </w:r>
+          </w:p>
+          <w:p>
+            <w:pPr>
+              <w:pStyle w:val="af4"/>
+              <w:rPr>
+                <w:lang w:val="en-US"/>
+              </w:rPr>
+            </w:pPr>
+            <w:proofErr w:type="spellStart"/>
+            <w:r>
+              <w:rPr>
+                <w:b/>
+                <w:bCs/>
+              </w:rPr>
+              <w:t>from</w:t>
+            </w:r>
+            <w:proofErr w:type="spellEnd"/>
+            <w:r>
+              <w:t xml:space="preserve"> </w:t>
+            </w:r>
+            <w:proofErr w:type="spellStart"/>
+            <w:r>
+              <w:rPr>
+                <w:u w:val="single"/>
+              </w:rPr>
+              <w:t>Warehouse_summary</w:t>
+            </w:r>
+            <w:proofErr w:type="spellEnd"/>
+            <w:r>
+              <w:t>;</w:t>
+            </w:r>
           </w:p>
         </w:tc>
       </w:tr>
@@ -3378,6 +4944,47 @@
           <w:lang w:val="en-US"/>
         </w:rPr>
       </w:pPr>
+      <w:r>
+        <w:rPr>
+          <w:lang w:val="en-US"/>
+        </w:rPr>
+        <w:lastRenderedPageBreak/>
+        <w:drawing>
+          <wp:inline distT="0" distB="0" distL="0" distR="0" wp14:anchorId="7C93E40E" wp14:editId="50D340E9">
+            <wp:extent cx="6120130" cy="2762250"/>
+            <wp:effectExtent l="0" t="0" r="0" b="0"/>
+            <wp:docPr id="2103814166" name="Рисунок 1" descr="Изображение выглядит как текст, снимок экрана, число, Шрифт&#10;&#10;Содержимое, созданное искусственным интеллектом, может быть неверным."/>
+            <wp:cNvGraphicFramePr>
+              <a:graphicFrameLocks xmlns:a="http://schemas.openxmlformats.org/drawingml/2006/main" noChangeAspect="1"/>
+            </wp:cNvGraphicFramePr>
+            <a:graphic xmlns:a="http://schemas.openxmlformats.org/drawingml/2006/main">
+              <a:graphicData uri="http://schemas.openxmlformats.org/drawingml/2006/picture">
+                <pic:pic xmlns:pic="http://schemas.openxmlformats.org/drawingml/2006/picture">
+                  <pic:nvPicPr>
+                    <pic:cNvPr id="2103814166" name="Рисунок 1" descr="Изображение выглядит как текст, снимок экрана, число, Шрифт&#10;&#10;Содержимое, созданное искусственным интеллектом, может быть неверным."/>
+                    <pic:cNvPicPr/>
+                  </pic:nvPicPr>
+                  <pic:blipFill>
+                    <a:blip r:embed="rId15"/>
+                    <a:stretch>
+                      <a:fillRect/>
+                    </a:stretch>
+                  </pic:blipFill>
+                  <pic:spPr>
+                    <a:xfrm>
+                      <a:off x="0" y="0"/>
+                      <a:ext cx="6120130" cy="2762250"/>
+                    </a:xfrm>
+                    <a:prstGeom prst="rect">
+                      <a:avLst/>
+                    </a:prstGeom>
+                  </pic:spPr>
+                </pic:pic>
+              </a:graphicData>
+            </a:graphic>
+          </wp:inline>
+        </w:drawing>
+      </w:r>
     </w:p>
     <w:p>
       <w:pPr>
@@ -3387,17 +4994,11 @@
         </w:rPr>
       </w:pPr>
     </w:p>
-    <w:p/>
     <w:p>
       <w:pPr>
-        <w:pStyle w:val="2"/>
-        <w:numPr>
-          <w:ilvl w:val="0"/>
-          <w:numId w:val="42"/>
-        </w:numPr>
-        <w:tabs>
-          <w:tab w:val="num" w:pos="720"/>
-        </w:tabs>
+        <w:rPr>
+          <w:lang w:val="en-US"/>
+        </w:rPr>
       </w:pPr>
     </w:p>
     <w:p>
@@ -3429,6 +5030,410 @@
                 <w:lang w:val="en-US"/>
               </w:rPr>
             </w:pPr>
+            <w:r>
+              <w:rPr>
+                <w:b/>
+                <w:bCs/>
+                <w:lang w:val="en-US"/>
+              </w:rPr>
+              <w:t>INSERT</w:t>
+            </w:r>
+            <w:r>
+              <w:rPr>
+                <w:lang w:val="en-US"/>
+              </w:rPr>
+              <w:t xml:space="preserve"> </w:t>
+            </w:r>
+            <w:r>
+              <w:rPr>
+                <w:b/>
+                <w:bCs/>
+                <w:lang w:val="en-US"/>
+              </w:rPr>
+              <w:t>INTO</w:t>
+            </w:r>
+            <w:r>
+              <w:rPr>
+                <w:lang w:val="en-US"/>
+              </w:rPr>
+              <w:t xml:space="preserve"> "Product" (</w:t>
+            </w:r>
+          </w:p>
+          <w:p>
+            <w:pPr>
+              <w:pStyle w:val="af4"/>
+              <w:rPr>
+                <w:lang w:val="en-US"/>
+              </w:rPr>
+            </w:pPr>
+            <w:r>
+              <w:rPr>
+                <w:lang w:val="en-US"/>
+              </w:rPr>
+              <w:t xml:space="preserve">        "</w:t>
+            </w:r>
+            <w:proofErr w:type="spellStart"/>
+            <w:r>
+              <w:rPr>
+                <w:lang w:val="en-US"/>
+              </w:rPr>
+              <w:t>product_id</w:t>
+            </w:r>
+            <w:proofErr w:type="spellEnd"/>
+            <w:r>
+              <w:rPr>
+                <w:lang w:val="en-US"/>
+              </w:rPr>
+              <w:t>",</w:t>
+            </w:r>
+          </w:p>
+          <w:p>
+            <w:pPr>
+              <w:pStyle w:val="af4"/>
+              <w:rPr>
+                <w:lang w:val="en-US"/>
+              </w:rPr>
+            </w:pPr>
+            <w:r>
+              <w:rPr>
+                <w:lang w:val="en-US"/>
+              </w:rPr>
+              <w:t xml:space="preserve">        "</w:t>
+            </w:r>
+            <w:proofErr w:type="spellStart"/>
+            <w:r>
+              <w:rPr>
+                <w:lang w:val="en-US"/>
+              </w:rPr>
+              <w:t>warehouse_id</w:t>
+            </w:r>
+            <w:proofErr w:type="spellEnd"/>
+            <w:r>
+              <w:rPr>
+                <w:lang w:val="en-US"/>
+              </w:rPr>
+              <w:t>",</w:t>
+            </w:r>
+          </w:p>
+          <w:p>
+            <w:pPr>
+              <w:pStyle w:val="af4"/>
+              <w:rPr>
+                <w:lang w:val="en-US"/>
+              </w:rPr>
+            </w:pPr>
+            <w:r>
+              <w:rPr>
+                <w:lang w:val="en-US"/>
+              </w:rPr>
+              <w:t xml:space="preserve">        "</w:t>
+            </w:r>
+            <w:proofErr w:type="spellStart"/>
+            <w:r>
+              <w:rPr>
+                <w:lang w:val="en-US"/>
+              </w:rPr>
+              <w:t>subcategory_id</w:t>
+            </w:r>
+            <w:proofErr w:type="spellEnd"/>
+            <w:r>
+              <w:rPr>
+                <w:lang w:val="en-US"/>
+              </w:rPr>
+              <w:t>",</w:t>
+            </w:r>
+          </w:p>
+          <w:p>
+            <w:pPr>
+              <w:pStyle w:val="af4"/>
+              <w:rPr>
+                <w:lang w:val="en-US"/>
+              </w:rPr>
+            </w:pPr>
+            <w:r>
+              <w:rPr>
+                <w:lang w:val="en-US"/>
+              </w:rPr>
+              <w:t xml:space="preserve">        "name",</w:t>
+            </w:r>
+          </w:p>
+          <w:p>
+            <w:pPr>
+              <w:pStyle w:val="af4"/>
+              <w:rPr>
+                <w:lang w:val="en-US"/>
+              </w:rPr>
+            </w:pPr>
+            <w:r>
+              <w:rPr>
+                <w:lang w:val="en-US"/>
+              </w:rPr>
+              <w:t xml:space="preserve">        "description",</w:t>
+            </w:r>
+          </w:p>
+          <w:p>
+            <w:pPr>
+              <w:pStyle w:val="af4"/>
+              <w:rPr>
+                <w:lang w:val="en-US"/>
+              </w:rPr>
+            </w:pPr>
+            <w:r>
+              <w:rPr>
+                <w:lang w:val="en-US"/>
+              </w:rPr>
+              <w:t xml:space="preserve">        "price",</w:t>
+            </w:r>
+          </w:p>
+          <w:p>
+            <w:pPr>
+              <w:pStyle w:val="af4"/>
+              <w:rPr>
+                <w:lang w:val="en-US"/>
+              </w:rPr>
+            </w:pPr>
+            <w:r>
+              <w:rPr>
+                <w:lang w:val="en-US"/>
+              </w:rPr>
+              <w:t xml:space="preserve">        "status"</w:t>
+            </w:r>
+          </w:p>
+          <w:p>
+            <w:pPr>
+              <w:pStyle w:val="af4"/>
+              <w:rPr>
+                <w:lang w:val="en-US"/>
+              </w:rPr>
+            </w:pPr>
+            <w:r>
+              <w:rPr>
+                <w:lang w:val="en-US"/>
+              </w:rPr>
+              <w:t xml:space="preserve">    )</w:t>
+            </w:r>
+          </w:p>
+          <w:p>
+            <w:pPr>
+              <w:pStyle w:val="af4"/>
+              <w:rPr>
+                <w:lang w:val="en-US"/>
+              </w:rPr>
+            </w:pPr>
+            <w:r>
+              <w:rPr>
+                <w:b/>
+                <w:bCs/>
+                <w:lang w:val="en-US"/>
+              </w:rPr>
+              <w:t>VALUES</w:t>
+            </w:r>
+            <w:r>
+              <w:rPr>
+                <w:lang w:val="en-US"/>
+              </w:rPr>
+              <w:t xml:space="preserve"> (</w:t>
+            </w:r>
+          </w:p>
+          <w:p>
+            <w:pPr>
+              <w:pStyle w:val="af4"/>
+              <w:rPr>
+                <w:lang w:val="en-US"/>
+              </w:rPr>
+            </w:pPr>
+            <w:r>
+              <w:rPr>
+                <w:lang w:val="en-US"/>
+              </w:rPr>
+              <w:t xml:space="preserve">        31,</w:t>
+            </w:r>
+          </w:p>
+          <w:p>
+            <w:pPr>
+              <w:pStyle w:val="af4"/>
+              <w:rPr>
+                <w:lang w:val="en-US"/>
+              </w:rPr>
+            </w:pPr>
+            <w:r>
+              <w:rPr>
+                <w:lang w:val="en-US"/>
+              </w:rPr>
+              <w:t xml:space="preserve">        7,</w:t>
+            </w:r>
+          </w:p>
+          <w:p>
+            <w:pPr>
+              <w:pStyle w:val="af4"/>
+              <w:rPr>
+                <w:lang w:val="en-US"/>
+              </w:rPr>
+            </w:pPr>
+            <w:r>
+              <w:rPr>
+                <w:lang w:val="en-US"/>
+              </w:rPr>
+              <w:t xml:space="preserve">        5,</w:t>
+            </w:r>
+          </w:p>
+          <w:p>
+            <w:pPr>
+              <w:pStyle w:val="af4"/>
+              <w:rPr>
+                <w:lang w:val="en-US"/>
+              </w:rPr>
+            </w:pPr>
+            <w:r>
+              <w:rPr>
+                <w:lang w:val="en-US"/>
+              </w:rPr>
+              <w:t xml:space="preserve">        'New V-Neck T-Shirt',</w:t>
+            </w:r>
+          </w:p>
+          <w:p>
+            <w:pPr>
+              <w:pStyle w:val="af4"/>
+              <w:rPr>
+                <w:lang w:val="en-US"/>
+              </w:rPr>
+            </w:pPr>
+            <w:r>
+              <w:rPr>
+                <w:lang w:val="en-US"/>
+              </w:rPr>
+              <w:t xml:space="preserve">        'Classic </w:t>
+            </w:r>
+            <w:proofErr w:type="spellStart"/>
+            <w:r>
+              <w:rPr>
+                <w:lang w:val="en-US"/>
+              </w:rPr>
+              <w:t>v-neck</w:t>
+            </w:r>
+            <w:proofErr w:type="spellEnd"/>
+            <w:r>
+              <w:rPr>
+                <w:lang w:val="en-US"/>
+              </w:rPr>
+              <w:t xml:space="preserve"> unisex t-shirt',</w:t>
+            </w:r>
+          </w:p>
+          <w:p>
+            <w:pPr>
+              <w:pStyle w:val="af4"/>
+              <w:rPr>
+                <w:lang w:val="en-US"/>
+              </w:rPr>
+            </w:pPr>
+            <w:r>
+              <w:rPr>
+                <w:lang w:val="en-US"/>
+              </w:rPr>
+              <w:t xml:space="preserve">        32.99,</w:t>
+            </w:r>
+          </w:p>
+          <w:p>
+            <w:pPr>
+              <w:pStyle w:val="af4"/>
+              <w:rPr>
+                <w:lang w:val="en-US"/>
+              </w:rPr>
+            </w:pPr>
+            <w:r>
+              <w:rPr>
+                <w:lang w:val="en-US"/>
+              </w:rPr>
+              <w:t xml:space="preserve">        </w:t>
+            </w:r>
+            <w:r>
+              <w:rPr>
+                <w:b/>
+                <w:bCs/>
+                <w:lang w:val="en-US"/>
+              </w:rPr>
+              <w:t>true</w:t>
+            </w:r>
+          </w:p>
+          <w:p>
+            <w:pPr>
+              <w:pStyle w:val="af4"/>
+              <w:rPr>
+                <w:lang w:val="en-US"/>
+              </w:rPr>
+            </w:pPr>
+            <w:r>
+              <w:rPr>
+                <w:lang w:val="en-US"/>
+              </w:rPr>
+              <w:t xml:space="preserve">    );</w:t>
+            </w:r>
+          </w:p>
+          <w:p>
+            <w:pPr>
+              <w:pStyle w:val="af4"/>
+              <w:rPr>
+                <w:lang w:val="en-US"/>
+              </w:rPr>
+            </w:pPr>
+          </w:p>
+          <w:p>
+            <w:pPr>
+              <w:pStyle w:val="af4"/>
+              <w:rPr>
+                <w:lang w:val="en-US"/>
+              </w:rPr>
+            </w:pPr>
+            <w:r>
+              <w:rPr>
+                <w:b/>
+                <w:bCs/>
+                <w:lang w:val="en-US"/>
+              </w:rPr>
+              <w:t>select</w:t>
+            </w:r>
+            <w:r>
+              <w:rPr>
+                <w:lang w:val="en-US"/>
+              </w:rPr>
+              <w:t xml:space="preserve"> *</w:t>
+            </w:r>
+          </w:p>
+          <w:p>
+            <w:pPr>
+              <w:pStyle w:val="af4"/>
+              <w:rPr>
+                <w:lang w:val="en-US"/>
+              </w:rPr>
+            </w:pPr>
+            <w:r>
+              <w:rPr>
+                <w:b/>
+                <w:bCs/>
+                <w:lang w:val="en-US"/>
+              </w:rPr>
+              <w:t>from</w:t>
+            </w:r>
+            <w:r>
+              <w:rPr>
+                <w:lang w:val="en-US"/>
+              </w:rPr>
+              <w:t xml:space="preserve"> "Product" </w:t>
+            </w:r>
+            <w:r>
+              <w:rPr>
+                <w:i/>
+                <w:iCs/>
+                <w:lang w:val="en-US"/>
+              </w:rPr>
+              <w:t>p</w:t>
+            </w:r>
+            <w:r>
+              <w:rPr>
+                <w:lang w:val="en-US"/>
+              </w:rPr>
+              <w:t xml:space="preserve"> ;</w:t>
+            </w:r>
           </w:p>
         </w:tc>
       </w:tr>
@@ -3440,6 +5445,47 @@
           <w:lang w:val="en-US"/>
         </w:rPr>
       </w:pPr>
+      <w:r>
+        <w:rPr>
+          <w:lang w:val="en-US"/>
+        </w:rPr>
+        <w:lastRenderedPageBreak/>
+        <w:drawing>
+          <wp:inline distT="0" distB="0" distL="0" distR="0" wp14:anchorId="663D8F3F" wp14:editId="4DE01AD5">
+            <wp:extent cx="6120130" cy="4138295"/>
+            <wp:effectExtent l="0" t="0" r="0" b="0"/>
+            <wp:docPr id="985206625" name="Рисунок 1" descr="Изображение выглядит как текст, снимок экрана, число, меню&#10;&#10;Содержимое, созданное искусственным интеллектом, может быть неверным."/>
+            <wp:cNvGraphicFramePr>
+              <a:graphicFrameLocks xmlns:a="http://schemas.openxmlformats.org/drawingml/2006/main" noChangeAspect="1"/>
+            </wp:cNvGraphicFramePr>
+            <a:graphic xmlns:a="http://schemas.openxmlformats.org/drawingml/2006/main">
+              <a:graphicData uri="http://schemas.openxmlformats.org/drawingml/2006/picture">
+                <pic:pic xmlns:pic="http://schemas.openxmlformats.org/drawingml/2006/picture">
+                  <pic:nvPicPr>
+                    <pic:cNvPr id="985206625" name="Рисунок 1" descr="Изображение выглядит как текст, снимок экрана, число, меню&#10;&#10;Содержимое, созданное искусственным интеллектом, может быть неверным."/>
+                    <pic:cNvPicPr/>
+                  </pic:nvPicPr>
+                  <pic:blipFill>
+                    <a:blip r:embed="rId16"/>
+                    <a:stretch>
+                      <a:fillRect/>
+                    </a:stretch>
+                  </pic:blipFill>
+                  <pic:spPr>
+                    <a:xfrm>
+                      <a:off x="0" y="0"/>
+                      <a:ext cx="6120130" cy="4138295"/>
+                    </a:xfrm>
+                    <a:prstGeom prst="rect">
+                      <a:avLst/>
+                    </a:prstGeom>
+                  </pic:spPr>
+                </pic:pic>
+              </a:graphicData>
+            </a:graphic>
+          </wp:inline>
+        </w:drawing>
+      </w:r>
     </w:p>
     <w:p>
       <w:pPr>
@@ -3449,7 +5495,4232 @@
         </w:rPr>
       </w:pPr>
     </w:p>
-    <w:p/>
+    <w:p>
+      <w:pPr>
+        <w:rPr>
+          <w:lang w:val="en-US"/>
+        </w:rPr>
+      </w:pPr>
+    </w:p>
+    <w:p>
+      <w:pPr>
+        <w:pStyle w:val="af3"/>
+        <w:rPr>
+          <w:lang w:val="en-US"/>
+        </w:rPr>
+      </w:pPr>
+    </w:p>
+    <w:tbl>
+      <w:tblPr>
+        <w:tblStyle w:val="ae"/>
+        <w:tblW w:w="0" w:type="auto"/>
+        <w:tblLook w:val="04A0" w:firstRow="1" w:lastRow="0" w:firstColumn="1" w:lastColumn="0" w:noHBand="0" w:noVBand="1"/>
+      </w:tblPr>
+      <w:tblGrid>
+        <w:gridCol w:w="9628"/>
+      </w:tblGrid>
+      <w:tr>
+        <w:tc>
+          <w:tcPr>
+            <w:tcW w:w="9628" w:type="dxa"/>
+          </w:tcPr>
+          <w:p>
+            <w:pPr>
+              <w:pStyle w:val="af4"/>
+            </w:pPr>
+            <w:proofErr w:type="spellStart"/>
+            <w:r>
+              <w:rPr>
+                <w:b/>
+                <w:bCs/>
+              </w:rPr>
+              <w:t>select</w:t>
+            </w:r>
+            <w:proofErr w:type="spellEnd"/>
+            <w:r>
+              <w:t xml:space="preserve"> *</w:t>
+            </w:r>
+          </w:p>
+          <w:p>
+            <w:pPr>
+              <w:pStyle w:val="af4"/>
+              <w:rPr>
+                <w:lang w:val="en-US"/>
+              </w:rPr>
+            </w:pPr>
+            <w:proofErr w:type="spellStart"/>
+            <w:r>
+              <w:rPr>
+                <w:b/>
+                <w:bCs/>
+              </w:rPr>
+              <w:t>from</w:t>
+            </w:r>
+            <w:proofErr w:type="spellEnd"/>
+            <w:r>
+              <w:t xml:space="preserve"> </w:t>
+            </w:r>
+            <w:proofErr w:type="spellStart"/>
+            <w:r>
+              <w:rPr>
+                <w:u w:val="single"/>
+              </w:rPr>
+              <w:t>Warehouse_summary</w:t>
+            </w:r>
+            <w:proofErr w:type="spellEnd"/>
+            <w:r>
+              <w:t>;</w:t>
+            </w:r>
+          </w:p>
+        </w:tc>
+      </w:tr>
+    </w:tbl>
+    <w:p>
+      <w:pPr>
+        <w:pStyle w:val="af5"/>
+        <w:rPr>
+          <w:lang w:val="en-US"/>
+        </w:rPr>
+      </w:pPr>
+      <w:r>
+        <w:rPr>
+          <w:lang w:val="en-US"/>
+        </w:rPr>
+        <w:drawing>
+          <wp:inline distT="0" distB="0" distL="0" distR="0" wp14:anchorId="1396D3BF" wp14:editId="7C640207">
+            <wp:extent cx="6120130" cy="2541905"/>
+            <wp:effectExtent l="0" t="0" r="0" b="0"/>
+            <wp:docPr id="385091391" name="Рисунок 1"/>
+            <wp:cNvGraphicFramePr>
+              <a:graphicFrameLocks xmlns:a="http://schemas.openxmlformats.org/drawingml/2006/main" noChangeAspect="1"/>
+            </wp:cNvGraphicFramePr>
+            <a:graphic xmlns:a="http://schemas.openxmlformats.org/drawingml/2006/main">
+              <a:graphicData uri="http://schemas.openxmlformats.org/drawingml/2006/picture">
+                <pic:pic xmlns:pic="http://schemas.openxmlformats.org/drawingml/2006/picture">
+                  <pic:nvPicPr>
+                    <pic:cNvPr id="385091391" name=""/>
+                    <pic:cNvPicPr/>
+                  </pic:nvPicPr>
+                  <pic:blipFill>
+                    <a:blip r:embed="rId17"/>
+                    <a:stretch>
+                      <a:fillRect/>
+                    </a:stretch>
+                  </pic:blipFill>
+                  <pic:spPr>
+                    <a:xfrm>
+                      <a:off x="0" y="0"/>
+                      <a:ext cx="6120130" cy="2541905"/>
+                    </a:xfrm>
+                    <a:prstGeom prst="rect">
+                      <a:avLst/>
+                    </a:prstGeom>
+                  </pic:spPr>
+                </pic:pic>
+              </a:graphicData>
+            </a:graphic>
+          </wp:inline>
+        </w:drawing>
+      </w:r>
+    </w:p>
+    <w:p>
+      <w:pPr>
+        <w:pStyle w:val="af5"/>
+        <w:rPr>
+          <w:lang w:val="en-US"/>
+        </w:rPr>
+      </w:pPr>
+    </w:p>
+    <w:p>
+      <w:pPr>
+        <w:rPr>
+          <w:lang w:val="en-US"/>
+        </w:rPr>
+      </w:pPr>
+    </w:p>
+    <w:p>
+      <w:pPr>
+        <w:rPr>
+          <w:lang w:val="en-US"/>
+        </w:rPr>
+      </w:pPr>
+    </w:p>
+    <w:p>
+      <w:pPr>
+        <w:pStyle w:val="af3"/>
+        <w:rPr>
+          <w:lang w:val="en-US"/>
+        </w:rPr>
+      </w:pPr>
+    </w:p>
+    <w:tbl>
+      <w:tblPr>
+        <w:tblStyle w:val="ae"/>
+        <w:tblW w:w="0" w:type="auto"/>
+        <w:tblLook w:val="04A0" w:firstRow="1" w:lastRow="0" w:firstColumn="1" w:lastColumn="0" w:noHBand="0" w:noVBand="1"/>
+      </w:tblPr>
+      <w:tblGrid>
+        <w:gridCol w:w="9628"/>
+      </w:tblGrid>
+      <w:tr>
+        <w:tc>
+          <w:tcPr>
+            <w:tcW w:w="9628" w:type="dxa"/>
+          </w:tcPr>
+          <w:p>
+            <w:pPr>
+              <w:pStyle w:val="af4"/>
+              <w:rPr>
+                <w:lang w:val="en-US"/>
+              </w:rPr>
+            </w:pPr>
+            <w:r>
+              <w:rPr>
+                <w:b/>
+                <w:bCs/>
+                <w:lang w:val="en-US"/>
+              </w:rPr>
+              <w:t>REFRESH</w:t>
+            </w:r>
+            <w:r>
+              <w:rPr>
+                <w:lang w:val="en-US"/>
+              </w:rPr>
+              <w:t xml:space="preserve"> </w:t>
+            </w:r>
+            <w:r>
+              <w:rPr>
+                <w:b/>
+                <w:bCs/>
+                <w:lang w:val="en-US"/>
+              </w:rPr>
+              <w:t>MATERIALIZED</w:t>
+            </w:r>
+            <w:r>
+              <w:rPr>
+                <w:lang w:val="en-US"/>
+              </w:rPr>
+              <w:t xml:space="preserve"> </w:t>
+            </w:r>
+            <w:r>
+              <w:rPr>
+                <w:b/>
+                <w:bCs/>
+                <w:lang w:val="en-US"/>
+              </w:rPr>
+              <w:t>VIEW</w:t>
+            </w:r>
+            <w:r>
+              <w:rPr>
+                <w:lang w:val="en-US"/>
+              </w:rPr>
+              <w:t xml:space="preserve"> </w:t>
+            </w:r>
+            <w:proofErr w:type="spellStart"/>
+            <w:r>
+              <w:rPr>
+                <w:lang w:val="en-US"/>
+              </w:rPr>
+              <w:t>Warehouse_summary</w:t>
+            </w:r>
+            <w:proofErr w:type="spellEnd"/>
+            <w:r>
+              <w:rPr>
+                <w:lang w:val="en-US"/>
+              </w:rPr>
+              <w:t xml:space="preserve">; </w:t>
+            </w:r>
+          </w:p>
+          <w:p>
+            <w:pPr>
+              <w:pStyle w:val="af4"/>
+            </w:pPr>
+            <w:r>
+              <w:rPr>
+                <w:b/>
+                <w:bCs/>
+              </w:rPr>
+              <w:lastRenderedPageBreak/>
+              <w:t>SELECT</w:t>
+            </w:r>
+            <w:r>
+              <w:t xml:space="preserve"> * </w:t>
+            </w:r>
+            <w:r>
+              <w:rPr>
+                <w:b/>
+                <w:bCs/>
+              </w:rPr>
+              <w:t>FROM</w:t>
+            </w:r>
+            <w:r>
+              <w:t xml:space="preserve"> </w:t>
+            </w:r>
+            <w:proofErr w:type="spellStart"/>
+            <w:r>
+              <w:rPr>
+                <w:u w:val="single"/>
+              </w:rPr>
+              <w:t>Warehouse_summary</w:t>
+            </w:r>
+            <w:proofErr w:type="spellEnd"/>
+            <w:r>
+              <w:t xml:space="preserve">; </w:t>
+            </w:r>
+          </w:p>
+          <w:p>
+            <w:pPr>
+              <w:pStyle w:val="af4"/>
+              <w:rPr>
+                <w:lang w:val="en-US"/>
+              </w:rPr>
+            </w:pPr>
+          </w:p>
+        </w:tc>
+      </w:tr>
+    </w:tbl>
+    <w:p>
+      <w:pPr>
+        <w:pStyle w:val="af5"/>
+        <w:rPr>
+          <w:lang w:val="en-US"/>
+        </w:rPr>
+      </w:pPr>
+      <w:r>
+        <w:rPr>
+          <w:lang w:val="en-US"/>
+        </w:rPr>
+        <w:lastRenderedPageBreak/>
+        <w:drawing>
+          <wp:inline distT="0" distB="0" distL="0" distR="0" wp14:anchorId="10D2C4B7" wp14:editId="00D147D2">
+            <wp:extent cx="5906324" cy="3772426"/>
+            <wp:effectExtent l="0" t="0" r="0" b="0"/>
+            <wp:docPr id="16200975" name="Рисунок 1"/>
+            <wp:cNvGraphicFramePr>
+              <a:graphicFrameLocks xmlns:a="http://schemas.openxmlformats.org/drawingml/2006/main" noChangeAspect="1"/>
+            </wp:cNvGraphicFramePr>
+            <a:graphic xmlns:a="http://schemas.openxmlformats.org/drawingml/2006/main">
+              <a:graphicData uri="http://schemas.openxmlformats.org/drawingml/2006/picture">
+                <pic:pic xmlns:pic="http://schemas.openxmlformats.org/drawingml/2006/picture">
+                  <pic:nvPicPr>
+                    <pic:cNvPr id="16200975" name=""/>
+                    <pic:cNvPicPr/>
+                  </pic:nvPicPr>
+                  <pic:blipFill>
+                    <a:blip r:embed="rId18"/>
+                    <a:stretch>
+                      <a:fillRect/>
+                    </a:stretch>
+                  </pic:blipFill>
+                  <pic:spPr>
+                    <a:xfrm>
+                      <a:off x="0" y="0"/>
+                      <a:ext cx="5906324" cy="3772426"/>
+                    </a:xfrm>
+                    <a:prstGeom prst="rect">
+                      <a:avLst/>
+                    </a:prstGeom>
+                  </pic:spPr>
+                </pic:pic>
+              </a:graphicData>
+            </a:graphic>
+          </wp:inline>
+        </w:drawing>
+      </w:r>
+    </w:p>
+    <w:p>
+      <w:pPr>
+        <w:pStyle w:val="af5"/>
+        <w:rPr>
+          <w:lang w:val="en-US"/>
+        </w:rPr>
+      </w:pPr>
+    </w:p>
+    <w:p>
+      <w:pPr>
+        <w:ind w:firstLine="0"/>
+      </w:pPr>
+    </w:p>
+    <w:p>
+      <w:pPr>
+        <w:pStyle w:val="2"/>
+        <w:numPr>
+          <w:ilvl w:val="0"/>
+          <w:numId w:val="42"/>
+        </w:numPr>
+        <w:tabs>
+          <w:tab w:val="num" w:pos="720"/>
+        </w:tabs>
+        <w:rPr>
+          <w:lang w:val="en-US"/>
+        </w:rPr>
+      </w:pPr>
+    </w:p>
+    <w:p>
+      <w:pPr>
+        <w:pStyle w:val="af3"/>
+        <w:rPr>
+          <w:lang w:val="en-US"/>
+        </w:rPr>
+      </w:pPr>
+    </w:p>
+    <w:tbl>
+      <w:tblPr>
+        <w:tblStyle w:val="ae"/>
+        <w:tblW w:w="0" w:type="auto"/>
+        <w:tblLook w:val="04A0" w:firstRow="1" w:lastRow="0" w:firstColumn="1" w:lastColumn="0" w:noHBand="0" w:noVBand="1"/>
+      </w:tblPr>
+      <w:tblGrid>
+        <w:gridCol w:w="9628"/>
+      </w:tblGrid>
+      <w:tr>
+        <w:tc>
+          <w:tcPr>
+            <w:tcW w:w="9628" w:type="dxa"/>
+          </w:tcPr>
+          <w:p>
+            <w:pPr>
+              <w:pStyle w:val="af4"/>
+              <w:rPr>
+                <w:lang w:val="en-US"/>
+              </w:rPr>
+            </w:pPr>
+            <w:r>
+              <w:rPr>
+                <w:b/>
+                <w:bCs/>
+                <w:lang w:val="en-US"/>
+              </w:rPr>
+              <w:t>CREATE</w:t>
+            </w:r>
+            <w:r>
+              <w:rPr>
+                <w:lang w:val="en-US"/>
+              </w:rPr>
+              <w:t xml:space="preserve"> </w:t>
+            </w:r>
+            <w:r>
+              <w:rPr>
+                <w:b/>
+                <w:bCs/>
+                <w:lang w:val="en-US"/>
+              </w:rPr>
+              <w:t>OR</w:t>
+            </w:r>
+            <w:r>
+              <w:rPr>
+                <w:lang w:val="en-US"/>
+              </w:rPr>
+              <w:t xml:space="preserve"> </w:t>
+            </w:r>
+            <w:r>
+              <w:rPr>
+                <w:b/>
+                <w:bCs/>
+                <w:lang w:val="en-US"/>
+              </w:rPr>
+              <w:t>REPLACE</w:t>
+            </w:r>
+            <w:r>
+              <w:rPr>
+                <w:lang w:val="en-US"/>
+              </w:rPr>
+              <w:t xml:space="preserve"> </w:t>
+            </w:r>
+            <w:r>
+              <w:rPr>
+                <w:b/>
+                <w:bCs/>
+                <w:lang w:val="en-US"/>
+              </w:rPr>
+              <w:t>FUNCTION</w:t>
+            </w:r>
+            <w:r>
+              <w:rPr>
+                <w:lang w:val="en-US"/>
+              </w:rPr>
+              <w:t xml:space="preserve"> </w:t>
+            </w:r>
+            <w:proofErr w:type="spellStart"/>
+            <w:r>
+              <w:rPr>
+                <w:lang w:val="en-US"/>
+              </w:rPr>
+              <w:t>warehouse_price_avg</w:t>
+            </w:r>
+            <w:proofErr w:type="spellEnd"/>
+            <w:r>
+              <w:rPr>
+                <w:lang w:val="en-US"/>
+              </w:rPr>
+              <w:t>(</w:t>
+            </w:r>
+            <w:proofErr w:type="spellStart"/>
+            <w:r>
+              <w:rPr>
+                <w:lang w:val="en-US"/>
+              </w:rPr>
+              <w:t>warehouse_id_param</w:t>
+            </w:r>
+            <w:proofErr w:type="spellEnd"/>
+            <w:r>
+              <w:rPr>
+                <w:lang w:val="en-US"/>
+              </w:rPr>
+              <w:t xml:space="preserve"> </w:t>
+            </w:r>
+            <w:r>
+              <w:rPr>
+                <w:b/>
+                <w:bCs/>
+                <w:lang w:val="en-US"/>
+              </w:rPr>
+              <w:t>int</w:t>
+            </w:r>
+            <w:r>
+              <w:rPr>
+                <w:lang w:val="en-US"/>
+              </w:rPr>
+              <w:t>)</w:t>
+            </w:r>
+          </w:p>
+          <w:p>
+            <w:pPr>
+              <w:pStyle w:val="af4"/>
+              <w:rPr>
+                <w:lang w:val="en-US"/>
+              </w:rPr>
+            </w:pPr>
+            <w:r>
+              <w:rPr>
+                <w:b/>
+                <w:bCs/>
+                <w:lang w:val="en-US"/>
+              </w:rPr>
+              <w:t>RETURNS</w:t>
+            </w:r>
+            <w:r>
+              <w:rPr>
+                <w:lang w:val="en-US"/>
+              </w:rPr>
+              <w:t xml:space="preserve"> </w:t>
+            </w:r>
+            <w:r>
+              <w:rPr>
+                <w:b/>
+                <w:bCs/>
+                <w:lang w:val="en-US"/>
+              </w:rPr>
+              <w:t>NUMERIC</w:t>
+            </w:r>
+          </w:p>
+          <w:p>
+            <w:pPr>
+              <w:pStyle w:val="af4"/>
+              <w:rPr>
+                <w:lang w:val="en-US"/>
+              </w:rPr>
+            </w:pPr>
+            <w:r>
+              <w:rPr>
+                <w:b/>
+                <w:bCs/>
+                <w:lang w:val="en-US"/>
+              </w:rPr>
+              <w:t>AS</w:t>
+            </w:r>
+            <w:r>
+              <w:rPr>
+                <w:lang w:val="en-US"/>
+              </w:rPr>
+              <w:t xml:space="preserve"> </w:t>
+            </w:r>
+            <w:r>
+              <w:rPr>
+                <w:b/>
+                <w:bCs/>
+                <w:lang w:val="en-US"/>
+              </w:rPr>
+              <w:t>$$</w:t>
+            </w:r>
+          </w:p>
+          <w:p>
+            <w:pPr>
+              <w:pStyle w:val="af4"/>
+              <w:rPr>
+                <w:lang w:val="en-US"/>
+              </w:rPr>
+            </w:pPr>
+            <w:r>
+              <w:rPr>
+                <w:b/>
+                <w:bCs/>
+                <w:lang w:val="en-US"/>
+              </w:rPr>
+              <w:t>DECLARE</w:t>
+            </w:r>
+          </w:p>
+          <w:p>
+            <w:pPr>
+              <w:pStyle w:val="af4"/>
+              <w:rPr>
+                <w:lang w:val="en-US"/>
+              </w:rPr>
+            </w:pPr>
+            <w:r>
+              <w:rPr>
+                <w:lang w:val="en-US"/>
+              </w:rPr>
+              <w:t xml:space="preserve">    </w:t>
+            </w:r>
+            <w:proofErr w:type="spellStart"/>
+            <w:r>
+              <w:rPr>
+                <w:lang w:val="en-US"/>
+              </w:rPr>
+              <w:t>price_avg</w:t>
+            </w:r>
+            <w:proofErr w:type="spellEnd"/>
+            <w:r>
+              <w:rPr>
+                <w:lang w:val="en-US"/>
+              </w:rPr>
+              <w:t xml:space="preserve"> </w:t>
+            </w:r>
+            <w:r>
+              <w:rPr>
+                <w:b/>
+                <w:bCs/>
+                <w:lang w:val="en-US"/>
+              </w:rPr>
+              <w:t>NUMERIC</w:t>
+            </w:r>
+            <w:r>
+              <w:rPr>
+                <w:lang w:val="en-US"/>
+              </w:rPr>
+              <w:t>;</w:t>
+            </w:r>
+          </w:p>
+          <w:p>
+            <w:pPr>
+              <w:pStyle w:val="af4"/>
+              <w:rPr>
+                <w:lang w:val="en-US"/>
+              </w:rPr>
+            </w:pPr>
+            <w:r>
+              <w:rPr>
+                <w:b/>
+                <w:bCs/>
+                <w:lang w:val="en-US"/>
+              </w:rPr>
+              <w:t>BEGIN</w:t>
+            </w:r>
+          </w:p>
+          <w:p>
+            <w:pPr>
+              <w:pStyle w:val="af4"/>
+              <w:rPr>
+                <w:lang w:val="en-US"/>
+              </w:rPr>
+            </w:pPr>
+            <w:r>
+              <w:rPr>
+                <w:lang w:val="en-US"/>
+              </w:rPr>
+              <w:t xml:space="preserve">    </w:t>
+            </w:r>
+            <w:r>
+              <w:rPr>
+                <w:b/>
+                <w:bCs/>
+                <w:lang w:val="en-US"/>
+              </w:rPr>
+              <w:t>SELECT</w:t>
+            </w:r>
+            <w:r>
+              <w:rPr>
+                <w:lang w:val="en-US"/>
+              </w:rPr>
+              <w:t xml:space="preserve"> </w:t>
+            </w:r>
+            <w:r>
+              <w:rPr>
+                <w:b/>
+                <w:bCs/>
+                <w:lang w:val="en-US"/>
+              </w:rPr>
+              <w:t>AVG</w:t>
+            </w:r>
+            <w:r>
+              <w:rPr>
+                <w:lang w:val="en-US"/>
+              </w:rPr>
+              <w:t>(</w:t>
+            </w:r>
+            <w:proofErr w:type="spellStart"/>
+            <w:r>
+              <w:rPr>
+                <w:lang w:val="en-US"/>
+              </w:rPr>
+              <w:t>p.price</w:t>
+            </w:r>
+            <w:proofErr w:type="spellEnd"/>
+            <w:r>
+              <w:rPr>
+                <w:lang w:val="en-US"/>
+              </w:rPr>
+              <w:t>)</w:t>
+            </w:r>
+          </w:p>
+          <w:p>
+            <w:pPr>
+              <w:pStyle w:val="af4"/>
+              <w:rPr>
+                <w:lang w:val="en-US"/>
+              </w:rPr>
+            </w:pPr>
+            <w:r>
+              <w:rPr>
+                <w:lang w:val="en-US"/>
+              </w:rPr>
+              <w:t xml:space="preserve">    </w:t>
+            </w:r>
+            <w:r>
+              <w:rPr>
+                <w:b/>
+                <w:bCs/>
+                <w:lang w:val="en-US"/>
+              </w:rPr>
+              <w:t>INTO</w:t>
+            </w:r>
+            <w:r>
+              <w:rPr>
+                <w:lang w:val="en-US"/>
+              </w:rPr>
+              <w:t xml:space="preserve"> </w:t>
+            </w:r>
+            <w:proofErr w:type="spellStart"/>
+            <w:r>
+              <w:rPr>
+                <w:lang w:val="en-US"/>
+              </w:rPr>
+              <w:t>price_avg</w:t>
+            </w:r>
+            <w:proofErr w:type="spellEnd"/>
+          </w:p>
+          <w:p>
+            <w:pPr>
+              <w:pStyle w:val="af4"/>
+              <w:rPr>
+                <w:lang w:val="en-US"/>
+              </w:rPr>
+            </w:pPr>
+            <w:r>
+              <w:rPr>
+                <w:lang w:val="en-US"/>
+              </w:rPr>
+              <w:t xml:space="preserve">    </w:t>
+            </w:r>
+            <w:r>
+              <w:rPr>
+                <w:b/>
+                <w:bCs/>
+                <w:lang w:val="en-US"/>
+              </w:rPr>
+              <w:t>FROM</w:t>
+            </w:r>
+            <w:r>
+              <w:rPr>
+                <w:lang w:val="en-US"/>
+              </w:rPr>
+              <w:t xml:space="preserve"> </w:t>
+            </w:r>
+            <w:r>
+              <w:rPr>
+                <w:b/>
+                <w:bCs/>
+                <w:lang w:val="en-US"/>
+              </w:rPr>
+              <w:t>"Product"</w:t>
+            </w:r>
+            <w:r>
+              <w:rPr>
+                <w:lang w:val="en-US"/>
+              </w:rPr>
+              <w:t xml:space="preserve"> p</w:t>
+            </w:r>
+          </w:p>
+          <w:p>
+            <w:pPr>
+              <w:pStyle w:val="af4"/>
+              <w:rPr>
+                <w:lang w:val="en-US"/>
+              </w:rPr>
+            </w:pPr>
+            <w:r>
+              <w:rPr>
+                <w:lang w:val="en-US"/>
+              </w:rPr>
+              <w:t xml:space="preserve">    </w:t>
+            </w:r>
+            <w:r>
+              <w:rPr>
+                <w:b/>
+                <w:bCs/>
+                <w:lang w:val="en-US"/>
+              </w:rPr>
+              <w:t>WHERE</w:t>
+            </w:r>
+            <w:r>
+              <w:rPr>
+                <w:lang w:val="en-US"/>
+              </w:rPr>
+              <w:t xml:space="preserve"> </w:t>
+            </w:r>
+            <w:proofErr w:type="spellStart"/>
+            <w:r>
+              <w:rPr>
+                <w:lang w:val="en-US"/>
+              </w:rPr>
+              <w:t>p.warehouse_id</w:t>
+            </w:r>
+            <w:proofErr w:type="spellEnd"/>
+            <w:r>
+              <w:rPr>
+                <w:lang w:val="en-US"/>
+              </w:rPr>
+              <w:t xml:space="preserve"> = </w:t>
+            </w:r>
+            <w:proofErr w:type="spellStart"/>
+            <w:r>
+              <w:rPr>
+                <w:lang w:val="en-US"/>
+              </w:rPr>
+              <w:t>warehouse_id_param</w:t>
+            </w:r>
+            <w:proofErr w:type="spellEnd"/>
+            <w:r>
+              <w:rPr>
+                <w:lang w:val="en-US"/>
+              </w:rPr>
+              <w:t>;</w:t>
+            </w:r>
+          </w:p>
+          <w:p>
+            <w:pPr>
+              <w:pStyle w:val="af4"/>
+              <w:rPr>
+                <w:lang w:val="en-US"/>
+              </w:rPr>
+            </w:pPr>
+          </w:p>
+          <w:p>
+            <w:pPr>
+              <w:pStyle w:val="af4"/>
+              <w:rPr>
+                <w:lang w:val="en-US"/>
+              </w:rPr>
+            </w:pPr>
+            <w:r>
+              <w:rPr>
+                <w:lang w:val="en-US"/>
+              </w:rPr>
+              <w:t xml:space="preserve">    </w:t>
+            </w:r>
+            <w:r>
+              <w:rPr>
+                <w:b/>
+                <w:bCs/>
+                <w:lang w:val="en-US"/>
+              </w:rPr>
+              <w:t>RETURN</w:t>
+            </w:r>
+            <w:r>
+              <w:rPr>
+                <w:lang w:val="en-US"/>
+              </w:rPr>
+              <w:t xml:space="preserve"> </w:t>
+            </w:r>
+            <w:proofErr w:type="spellStart"/>
+            <w:r>
+              <w:rPr>
+                <w:lang w:val="en-US"/>
+              </w:rPr>
+              <w:t>price_avg</w:t>
+            </w:r>
+            <w:proofErr w:type="spellEnd"/>
+            <w:r>
+              <w:rPr>
+                <w:lang w:val="en-US"/>
+              </w:rPr>
+              <w:t>;</w:t>
+            </w:r>
+          </w:p>
+          <w:p>
+            <w:pPr>
+              <w:pStyle w:val="af4"/>
+              <w:rPr>
+                <w:lang w:val="en-US"/>
+              </w:rPr>
+            </w:pPr>
+            <w:r>
+              <w:rPr>
+                <w:b/>
+                <w:bCs/>
+                <w:lang w:val="en-US"/>
+              </w:rPr>
+              <w:t>END</w:t>
+            </w:r>
+            <w:r>
+              <w:rPr>
+                <w:lang w:val="en-US"/>
+              </w:rPr>
+              <w:t>;</w:t>
+            </w:r>
+          </w:p>
+          <w:p>
+            <w:pPr>
+              <w:pStyle w:val="af4"/>
+              <w:rPr>
+                <w:lang w:val="en-US"/>
+              </w:rPr>
+            </w:pPr>
+            <w:r>
+              <w:rPr>
+                <w:b/>
+                <w:bCs/>
+                <w:lang w:val="en-US"/>
+              </w:rPr>
+              <w:t>$$</w:t>
+            </w:r>
+            <w:r>
+              <w:rPr>
+                <w:lang w:val="en-US"/>
+              </w:rPr>
+              <w:t xml:space="preserve"> </w:t>
+            </w:r>
+            <w:r>
+              <w:rPr>
+                <w:b/>
+                <w:bCs/>
+                <w:lang w:val="en-US"/>
+              </w:rPr>
+              <w:t>LANGUAGE</w:t>
+            </w:r>
+            <w:r>
+              <w:rPr>
+                <w:lang w:val="en-US"/>
+              </w:rPr>
+              <w:t xml:space="preserve"> </w:t>
+            </w:r>
+            <w:proofErr w:type="spellStart"/>
+            <w:r>
+              <w:rPr>
+                <w:lang w:val="en-US"/>
+              </w:rPr>
+              <w:t>plpgsql</w:t>
+            </w:r>
+            <w:proofErr w:type="spellEnd"/>
+            <w:r>
+              <w:rPr>
+                <w:lang w:val="en-US"/>
+              </w:rPr>
+              <w:t>;</w:t>
+            </w:r>
+          </w:p>
+        </w:tc>
+      </w:tr>
+    </w:tbl>
+    <w:p>
+      <w:pPr>
+        <w:pStyle w:val="af5"/>
+        <w:rPr>
+          <w:lang w:val="en-US"/>
+        </w:rPr>
+      </w:pPr>
+      <w:r>
+        <w:rPr>
+          <w:lang w:val="en-US"/>
+        </w:rPr>
+        <w:lastRenderedPageBreak/>
+        <w:drawing>
+          <wp:inline distT="0" distB="0" distL="0" distR="0" wp14:anchorId="2D178CE1" wp14:editId="755374BF">
+            <wp:extent cx="6120130" cy="4441825"/>
+            <wp:effectExtent l="0" t="0" r="0" b="0"/>
+            <wp:docPr id="1010550319" name="Рисунок 1" descr="Изображение выглядит как текст, снимок экрана, Шрифт, число&#10;&#10;Содержимое, созданное искусственным интеллектом, может быть неверным."/>
+            <wp:cNvGraphicFramePr>
+              <a:graphicFrameLocks xmlns:a="http://schemas.openxmlformats.org/drawingml/2006/main" noChangeAspect="1"/>
+            </wp:cNvGraphicFramePr>
+            <a:graphic xmlns:a="http://schemas.openxmlformats.org/drawingml/2006/main">
+              <a:graphicData uri="http://schemas.openxmlformats.org/drawingml/2006/picture">
+                <pic:pic xmlns:pic="http://schemas.openxmlformats.org/drawingml/2006/picture">
+                  <pic:nvPicPr>
+                    <pic:cNvPr id="1010550319" name="Рисунок 1" descr="Изображение выглядит как текст, снимок экрана, Шрифт, число&#10;&#10;Содержимое, созданное искусственным интеллектом, может быть неверным."/>
+                    <pic:cNvPicPr/>
+                  </pic:nvPicPr>
+                  <pic:blipFill>
+                    <a:blip r:embed="rId19"/>
+                    <a:stretch>
+                      <a:fillRect/>
+                    </a:stretch>
+                  </pic:blipFill>
+                  <pic:spPr>
+                    <a:xfrm>
+                      <a:off x="0" y="0"/>
+                      <a:ext cx="6120130" cy="4441825"/>
+                    </a:xfrm>
+                    <a:prstGeom prst="rect">
+                      <a:avLst/>
+                    </a:prstGeom>
+                  </pic:spPr>
+                </pic:pic>
+              </a:graphicData>
+            </a:graphic>
+          </wp:inline>
+        </w:drawing>
+      </w:r>
+    </w:p>
+    <w:p>
+      <w:pPr>
+        <w:pStyle w:val="af5"/>
+        <w:rPr>
+          <w:lang w:val="en-US"/>
+        </w:rPr>
+      </w:pPr>
+    </w:p>
+    <w:p>
+      <w:pPr>
+        <w:rPr>
+          <w:lang w:val="en-US"/>
+        </w:rPr>
+      </w:pPr>
+    </w:p>
+    <w:p>
+      <w:pPr>
+        <w:pStyle w:val="af3"/>
+        <w:rPr>
+          <w:lang w:val="en-US"/>
+        </w:rPr>
+      </w:pPr>
+    </w:p>
+    <w:tbl>
+      <w:tblPr>
+        <w:tblStyle w:val="ae"/>
+        <w:tblW w:w="0" w:type="auto"/>
+        <w:tblLook w:val="04A0" w:firstRow="1" w:lastRow="0" w:firstColumn="1" w:lastColumn="0" w:noHBand="0" w:noVBand="1"/>
+      </w:tblPr>
+      <w:tblGrid>
+        <w:gridCol w:w="9628"/>
+      </w:tblGrid>
+      <w:tr>
+        <w:tc>
+          <w:tcPr>
+            <w:tcW w:w="9628" w:type="dxa"/>
+          </w:tcPr>
+          <w:p>
+            <w:pPr>
+              <w:pStyle w:val="af4"/>
+              <w:rPr>
+                <w:lang w:val="en-US"/>
+              </w:rPr>
+            </w:pPr>
+            <w:r>
+              <w:rPr>
+                <w:b/>
+                <w:bCs/>
+                <w:lang w:val="en-US"/>
+              </w:rPr>
+              <w:t>select</w:t>
+            </w:r>
+          </w:p>
+          <w:p>
+            <w:pPr>
+              <w:pStyle w:val="af4"/>
+              <w:rPr>
+                <w:lang w:val="en-US"/>
+              </w:rPr>
+            </w:pPr>
+            <w:r>
+              <w:rPr>
+                <w:lang w:val="en-US"/>
+              </w:rPr>
+              <w:tab/>
+            </w:r>
+            <w:proofErr w:type="spellStart"/>
+            <w:r>
+              <w:rPr>
+                <w:i/>
+                <w:iCs/>
+                <w:lang w:val="en-US"/>
+              </w:rPr>
+              <w:t>w</w:t>
+            </w:r>
+            <w:r>
+              <w:rPr>
+                <w:lang w:val="en-US"/>
+              </w:rPr>
+              <w:t>.address</w:t>
+            </w:r>
+            <w:proofErr w:type="spellEnd"/>
+            <w:r>
+              <w:rPr>
+                <w:lang w:val="en-US"/>
+              </w:rPr>
+              <w:t>,</w:t>
+            </w:r>
+          </w:p>
+          <w:p>
+            <w:pPr>
+              <w:pStyle w:val="af4"/>
+              <w:rPr>
+                <w:lang w:val="en-US"/>
+              </w:rPr>
+            </w:pPr>
+            <w:r>
+              <w:rPr>
+                <w:lang w:val="en-US"/>
+              </w:rPr>
+              <w:tab/>
+            </w:r>
+            <w:proofErr w:type="spellStart"/>
+            <w:r>
+              <w:rPr>
+                <w:b/>
+                <w:bCs/>
+                <w:lang w:val="en-US"/>
+              </w:rPr>
+              <w:t>warehouse_price_avg</w:t>
+            </w:r>
+            <w:proofErr w:type="spellEnd"/>
+            <w:r>
+              <w:rPr>
+                <w:lang w:val="en-US"/>
+              </w:rPr>
+              <w:t>(</w:t>
+            </w:r>
+            <w:proofErr w:type="spellStart"/>
+            <w:r>
+              <w:rPr>
+                <w:lang w:val="en-US"/>
+              </w:rPr>
+              <w:t>w.warehouse_id</w:t>
+            </w:r>
+            <w:proofErr w:type="spellEnd"/>
+            <w:r>
+              <w:rPr>
+                <w:lang w:val="en-US"/>
+              </w:rPr>
+              <w:t>::</w:t>
+            </w:r>
+            <w:r>
+              <w:rPr>
+                <w:b/>
+                <w:bCs/>
+                <w:lang w:val="en-US"/>
+              </w:rPr>
+              <w:t>INT</w:t>
+            </w:r>
+            <w:r>
+              <w:rPr>
+                <w:lang w:val="en-US"/>
+              </w:rPr>
+              <w:t xml:space="preserve">) </w:t>
+            </w:r>
+            <w:r>
+              <w:rPr>
+                <w:b/>
+                <w:bCs/>
+                <w:lang w:val="en-US"/>
+              </w:rPr>
+              <w:t>as</w:t>
+            </w:r>
+            <w:r>
+              <w:rPr>
+                <w:lang w:val="en-US"/>
+              </w:rPr>
+              <w:t xml:space="preserve"> </w:t>
+            </w:r>
+            <w:proofErr w:type="spellStart"/>
+            <w:r>
+              <w:rPr>
+                <w:i/>
+                <w:iCs/>
+                <w:lang w:val="en-US"/>
+              </w:rPr>
+              <w:t>warehouse_product_avg</w:t>
+            </w:r>
+            <w:proofErr w:type="spellEnd"/>
+          </w:p>
+          <w:p>
+            <w:pPr>
+              <w:pStyle w:val="af4"/>
+              <w:rPr>
+                <w:lang w:val="en-US"/>
+              </w:rPr>
+            </w:pPr>
+            <w:proofErr w:type="spellStart"/>
+            <w:r>
+              <w:rPr>
+                <w:b/>
+                <w:bCs/>
+              </w:rPr>
+              <w:t>from</w:t>
+            </w:r>
+            <w:proofErr w:type="spellEnd"/>
+            <w:r>
+              <w:t xml:space="preserve"> "</w:t>
+            </w:r>
+            <w:proofErr w:type="spellStart"/>
+            <w:r>
+              <w:t>Warehouse</w:t>
+            </w:r>
+            <w:proofErr w:type="spellEnd"/>
+            <w:r>
+              <w:t xml:space="preserve">" </w:t>
+            </w:r>
+            <w:r>
+              <w:rPr>
+                <w:i/>
+                <w:iCs/>
+              </w:rPr>
+              <w:t>w</w:t>
+            </w:r>
+            <w:r>
+              <w:rPr>
+                <w:i/>
+                <w:iCs/>
+                <w:lang w:val="en-US"/>
+              </w:rPr>
+              <w:t>;</w:t>
+            </w:r>
+          </w:p>
+        </w:tc>
+      </w:tr>
+    </w:tbl>
+    <w:p>
+      <w:pPr>
+        <w:pStyle w:val="af5"/>
+        <w:rPr>
+          <w:lang w:val="en-US"/>
+        </w:rPr>
+      </w:pPr>
+      <w:r>
+        <w:rPr>
+          <w:lang w:val="en-US"/>
+        </w:rPr>
+        <w:drawing>
+          <wp:inline distT="0" distB="0" distL="0" distR="0" wp14:anchorId="2C4BFF0B" wp14:editId="6B74AB43">
+            <wp:extent cx="6120130" cy="2260600"/>
+            <wp:effectExtent l="0" t="0" r="0" b="6350"/>
+            <wp:docPr id="844038570" name="Рисунок 1"/>
+            <wp:cNvGraphicFramePr>
+              <a:graphicFrameLocks xmlns:a="http://schemas.openxmlformats.org/drawingml/2006/main" noChangeAspect="1"/>
+            </wp:cNvGraphicFramePr>
+            <a:graphic xmlns:a="http://schemas.openxmlformats.org/drawingml/2006/main">
+              <a:graphicData uri="http://schemas.openxmlformats.org/drawingml/2006/picture">
+                <pic:pic xmlns:pic="http://schemas.openxmlformats.org/drawingml/2006/picture">
+                  <pic:nvPicPr>
+                    <pic:cNvPr id="844038570" name=""/>
+                    <pic:cNvPicPr/>
+                  </pic:nvPicPr>
+                  <pic:blipFill>
+                    <a:blip r:embed="rId20"/>
+                    <a:stretch>
+                      <a:fillRect/>
+                    </a:stretch>
+                  </pic:blipFill>
+                  <pic:spPr>
+                    <a:xfrm>
+                      <a:off x="0" y="0"/>
+                      <a:ext cx="6120130" cy="2260600"/>
+                    </a:xfrm>
+                    <a:prstGeom prst="rect">
+                      <a:avLst/>
+                    </a:prstGeom>
+                  </pic:spPr>
+                </pic:pic>
+              </a:graphicData>
+            </a:graphic>
+          </wp:inline>
+        </w:drawing>
+      </w:r>
+    </w:p>
+    <w:p>
+      <w:pPr>
+        <w:pStyle w:val="af5"/>
+        <w:rPr>
+          <w:lang w:val="en-US"/>
+        </w:rPr>
+      </w:pPr>
+    </w:p>
+    <w:p>
+      <w:pPr>
+        <w:pStyle w:val="2"/>
+        <w:numPr>
+          <w:ilvl w:val="0"/>
+          <w:numId w:val="43"/>
+        </w:numPr>
+        <w:tabs>
+          <w:tab w:val="num" w:pos="720"/>
+        </w:tabs>
+        <w:rPr>
+          <w:lang w:val="en-US"/>
+        </w:rPr>
+      </w:pPr>
+    </w:p>
+    <w:p>
+      <w:pPr>
+        <w:pStyle w:val="af3"/>
+        <w:rPr>
+          <w:lang w:val="en-US"/>
+        </w:rPr>
+      </w:pPr>
+    </w:p>
+    <w:tbl>
+      <w:tblPr>
+        <w:tblStyle w:val="ae"/>
+        <w:tblW w:w="0" w:type="auto"/>
+        <w:tblLook w:val="04A0" w:firstRow="1" w:lastRow="0" w:firstColumn="1" w:lastColumn="0" w:noHBand="0" w:noVBand="1"/>
+      </w:tblPr>
+      <w:tblGrid>
+        <w:gridCol w:w="9628"/>
+      </w:tblGrid>
+      <w:tr>
+        <w:tc>
+          <w:tcPr>
+            <w:tcW w:w="9628" w:type="dxa"/>
+          </w:tcPr>
+          <w:p>
+            <w:pPr>
+              <w:pStyle w:val="af4"/>
+              <w:rPr>
+                <w:lang w:val="en-US"/>
+              </w:rPr>
+            </w:pPr>
+            <w:r>
+              <w:rPr>
+                <w:b/>
+                <w:bCs/>
+                <w:lang w:val="en-US"/>
+              </w:rPr>
+              <w:t>create</w:t>
+            </w:r>
+            <w:r>
+              <w:rPr>
+                <w:lang w:val="en-US"/>
+              </w:rPr>
+              <w:t xml:space="preserve"> </w:t>
+            </w:r>
+            <w:r>
+              <w:rPr>
+                <w:b/>
+                <w:bCs/>
+                <w:lang w:val="en-US"/>
+              </w:rPr>
+              <w:t>or</w:t>
+            </w:r>
+            <w:r>
+              <w:rPr>
+                <w:lang w:val="en-US"/>
+              </w:rPr>
+              <w:t xml:space="preserve"> </w:t>
+            </w:r>
+            <w:r>
+              <w:rPr>
+                <w:b/>
+                <w:bCs/>
+                <w:lang w:val="en-US"/>
+              </w:rPr>
+              <w:t>replace</w:t>
+            </w:r>
+            <w:r>
+              <w:rPr>
+                <w:lang w:val="en-US"/>
+              </w:rPr>
+              <w:t xml:space="preserve"> </w:t>
+            </w:r>
+            <w:r>
+              <w:rPr>
+                <w:b/>
+                <w:bCs/>
+                <w:lang w:val="en-US"/>
+              </w:rPr>
+              <w:t>procedure</w:t>
+            </w:r>
+            <w:r>
+              <w:rPr>
+                <w:lang w:val="en-US"/>
+              </w:rPr>
+              <w:t xml:space="preserve"> </w:t>
+            </w:r>
+            <w:proofErr w:type="spellStart"/>
+            <w:r>
+              <w:rPr>
+                <w:lang w:val="en-US"/>
+              </w:rPr>
+              <w:t>move_product</w:t>
+            </w:r>
+            <w:proofErr w:type="spellEnd"/>
+            <w:r>
+              <w:rPr>
+                <w:lang w:val="en-US"/>
+              </w:rPr>
+              <w:t xml:space="preserve"> (</w:t>
+            </w:r>
+          </w:p>
+          <w:p>
+            <w:pPr>
+              <w:pStyle w:val="af4"/>
+              <w:rPr>
+                <w:lang w:val="en-US"/>
+              </w:rPr>
+            </w:pPr>
+            <w:r>
+              <w:rPr>
+                <w:lang w:val="en-US"/>
+              </w:rPr>
+              <w:tab/>
+            </w:r>
+            <w:proofErr w:type="spellStart"/>
+            <w:r>
+              <w:rPr>
+                <w:lang w:val="en-US"/>
+              </w:rPr>
+              <w:t>in_product_id</w:t>
+            </w:r>
+            <w:proofErr w:type="spellEnd"/>
+            <w:r>
+              <w:rPr>
+                <w:lang w:val="en-US"/>
+              </w:rPr>
+              <w:t xml:space="preserve"> </w:t>
+            </w:r>
+            <w:r>
+              <w:rPr>
+                <w:b/>
+                <w:bCs/>
+                <w:lang w:val="en-US"/>
+              </w:rPr>
+              <w:t>int</w:t>
+            </w:r>
+            <w:r>
+              <w:rPr>
+                <w:lang w:val="en-US"/>
+              </w:rPr>
+              <w:t>,</w:t>
+            </w:r>
+          </w:p>
+          <w:p>
+            <w:pPr>
+              <w:pStyle w:val="af4"/>
+              <w:rPr>
+                <w:lang w:val="en-US"/>
+              </w:rPr>
+            </w:pPr>
+            <w:r>
+              <w:rPr>
+                <w:lang w:val="en-US"/>
+              </w:rPr>
+              <w:tab/>
+            </w:r>
+            <w:proofErr w:type="spellStart"/>
+            <w:r>
+              <w:rPr>
+                <w:lang w:val="en-US"/>
+              </w:rPr>
+              <w:t>in_warehouse_in_id</w:t>
+            </w:r>
+            <w:proofErr w:type="spellEnd"/>
+            <w:r>
+              <w:rPr>
+                <w:lang w:val="en-US"/>
+              </w:rPr>
+              <w:t xml:space="preserve"> </w:t>
+            </w:r>
+            <w:r>
+              <w:rPr>
+                <w:b/>
+                <w:bCs/>
+                <w:lang w:val="en-US"/>
+              </w:rPr>
+              <w:t>int</w:t>
+            </w:r>
+            <w:r>
+              <w:rPr>
+                <w:lang w:val="en-US"/>
+              </w:rPr>
+              <w:t>,</w:t>
+            </w:r>
+          </w:p>
+          <w:p>
+            <w:pPr>
+              <w:pStyle w:val="af4"/>
+              <w:rPr>
+                <w:lang w:val="en-US"/>
+              </w:rPr>
+            </w:pPr>
+            <w:r>
+              <w:rPr>
+                <w:lang w:val="en-US"/>
+              </w:rPr>
+              <w:tab/>
+              <w:t xml:space="preserve">out </w:t>
+            </w:r>
+            <w:proofErr w:type="spellStart"/>
+            <w:r>
+              <w:rPr>
+                <w:lang w:val="en-US"/>
+              </w:rPr>
+              <w:t>p_success</w:t>
+            </w:r>
+            <w:proofErr w:type="spellEnd"/>
+            <w:r>
+              <w:rPr>
+                <w:lang w:val="en-US"/>
+              </w:rPr>
+              <w:t xml:space="preserve"> </w:t>
+            </w:r>
+            <w:proofErr w:type="spellStart"/>
+            <w:r>
+              <w:rPr>
+                <w:u w:val="single"/>
+                <w:lang w:val="en-US"/>
+              </w:rPr>
+              <w:t>boolean</w:t>
+            </w:r>
+            <w:proofErr w:type="spellEnd"/>
+            <w:r>
+              <w:rPr>
+                <w:lang w:val="en-US"/>
+              </w:rPr>
+              <w:t>,</w:t>
+            </w:r>
+          </w:p>
+          <w:p>
+            <w:pPr>
+              <w:pStyle w:val="af4"/>
+              <w:rPr>
+                <w:lang w:val="en-US"/>
+              </w:rPr>
+            </w:pPr>
+            <w:r>
+              <w:rPr>
+                <w:lang w:val="en-US"/>
+              </w:rPr>
+              <w:tab/>
+              <w:t xml:space="preserve">out </w:t>
+            </w:r>
+            <w:proofErr w:type="spellStart"/>
+            <w:r>
+              <w:rPr>
+                <w:lang w:val="en-US"/>
+              </w:rPr>
+              <w:t>p_message</w:t>
+            </w:r>
+            <w:proofErr w:type="spellEnd"/>
+            <w:r>
+              <w:rPr>
+                <w:lang w:val="en-US"/>
+              </w:rPr>
+              <w:t xml:space="preserve"> </w:t>
+            </w:r>
+            <w:r>
+              <w:rPr>
+                <w:u w:val="single"/>
+                <w:lang w:val="en-US"/>
+              </w:rPr>
+              <w:t>text</w:t>
+            </w:r>
+          </w:p>
+          <w:p>
+            <w:pPr>
+              <w:pStyle w:val="af4"/>
+              <w:rPr>
+                <w:lang w:val="en-US"/>
+              </w:rPr>
+            </w:pPr>
+            <w:r>
+              <w:rPr>
+                <w:lang w:val="en-US"/>
+              </w:rPr>
+              <w:t>)</w:t>
+            </w:r>
+          </w:p>
+          <w:p>
+            <w:pPr>
+              <w:pStyle w:val="af4"/>
+              <w:rPr>
+                <w:lang w:val="en-US"/>
+              </w:rPr>
+            </w:pPr>
+            <w:r>
+              <w:rPr>
+                <w:b/>
+                <w:bCs/>
+                <w:lang w:val="en-US"/>
+              </w:rPr>
+              <w:t>language</w:t>
+            </w:r>
+            <w:r>
+              <w:rPr>
+                <w:lang w:val="en-US"/>
+              </w:rPr>
+              <w:t xml:space="preserve"> </w:t>
+            </w:r>
+            <w:proofErr w:type="spellStart"/>
+            <w:r>
+              <w:rPr>
+                <w:lang w:val="en-US"/>
+              </w:rPr>
+              <w:t>plpgsql</w:t>
+            </w:r>
+            <w:proofErr w:type="spellEnd"/>
+            <w:r>
+              <w:rPr>
+                <w:lang w:val="en-US"/>
+              </w:rPr>
+              <w:t xml:space="preserve"> </w:t>
+            </w:r>
+            <w:r>
+              <w:rPr>
+                <w:b/>
+                <w:bCs/>
+                <w:lang w:val="en-US"/>
+              </w:rPr>
+              <w:t>as</w:t>
+            </w:r>
+            <w:r>
+              <w:rPr>
+                <w:lang w:val="en-US"/>
+              </w:rPr>
+              <w:t xml:space="preserve"> </w:t>
+            </w:r>
+            <w:r>
+              <w:rPr>
+                <w:b/>
+                <w:bCs/>
+                <w:lang w:val="en-US"/>
+              </w:rPr>
+              <w:t>$$</w:t>
+            </w:r>
+          </w:p>
+          <w:p>
+            <w:pPr>
+              <w:pStyle w:val="af4"/>
+              <w:rPr>
+                <w:lang w:val="en-US"/>
+              </w:rPr>
+            </w:pPr>
+            <w:r>
+              <w:rPr>
+                <w:b/>
+                <w:bCs/>
+                <w:lang w:val="en-US"/>
+              </w:rPr>
+              <w:t>declare</w:t>
+            </w:r>
+          </w:p>
+          <w:p>
+            <w:pPr>
+              <w:pStyle w:val="af4"/>
+              <w:rPr>
+                <w:lang w:val="en-US"/>
+              </w:rPr>
+            </w:pPr>
+            <w:r>
+              <w:rPr>
+                <w:lang w:val="en-US"/>
+              </w:rPr>
+              <w:tab/>
+            </w:r>
+            <w:proofErr w:type="spellStart"/>
+            <w:r>
+              <w:rPr>
+                <w:lang w:val="en-US"/>
+              </w:rPr>
+              <w:t>warehouse_exsist</w:t>
+            </w:r>
+            <w:proofErr w:type="spellEnd"/>
+            <w:r>
+              <w:rPr>
+                <w:lang w:val="en-US"/>
+              </w:rPr>
+              <w:t xml:space="preserve"> </w:t>
+            </w:r>
+            <w:proofErr w:type="spellStart"/>
+            <w:r>
+              <w:rPr>
+                <w:b/>
+                <w:bCs/>
+                <w:lang w:val="en-US"/>
+              </w:rPr>
+              <w:t>boolean</w:t>
+            </w:r>
+            <w:proofErr w:type="spellEnd"/>
+            <w:r>
+              <w:rPr>
+                <w:lang w:val="en-US"/>
+              </w:rPr>
+              <w:t>;</w:t>
+            </w:r>
+          </w:p>
+          <w:p>
+            <w:pPr>
+              <w:pStyle w:val="af4"/>
+              <w:rPr>
+                <w:lang w:val="en-US"/>
+              </w:rPr>
+            </w:pPr>
+            <w:r>
+              <w:rPr>
+                <w:lang w:val="en-US"/>
+              </w:rPr>
+              <w:tab/>
+            </w:r>
+            <w:proofErr w:type="spellStart"/>
+            <w:r>
+              <w:rPr>
+                <w:lang w:val="en-US"/>
+              </w:rPr>
+              <w:t>product_exsist</w:t>
+            </w:r>
+            <w:proofErr w:type="spellEnd"/>
+            <w:r>
+              <w:rPr>
+                <w:lang w:val="en-US"/>
+              </w:rPr>
+              <w:t xml:space="preserve"> </w:t>
+            </w:r>
+            <w:proofErr w:type="spellStart"/>
+            <w:r>
+              <w:rPr>
+                <w:b/>
+                <w:bCs/>
+                <w:lang w:val="en-US"/>
+              </w:rPr>
+              <w:t>boolean</w:t>
+            </w:r>
+            <w:proofErr w:type="spellEnd"/>
+            <w:r>
+              <w:rPr>
+                <w:lang w:val="en-US"/>
+              </w:rPr>
+              <w:t>;</w:t>
+            </w:r>
+          </w:p>
+          <w:p>
+            <w:pPr>
+              <w:pStyle w:val="af4"/>
+              <w:rPr>
+                <w:lang w:val="en-US"/>
+              </w:rPr>
+            </w:pPr>
+            <w:r>
+              <w:rPr>
+                <w:b/>
+                <w:bCs/>
+                <w:lang w:val="en-US"/>
+              </w:rPr>
+              <w:t>begin</w:t>
+            </w:r>
+          </w:p>
+          <w:p>
+            <w:pPr>
+              <w:pStyle w:val="af4"/>
+              <w:rPr>
+                <w:lang w:val="en-US"/>
+              </w:rPr>
+            </w:pPr>
+            <w:r>
+              <w:rPr>
+                <w:lang w:val="en-US"/>
+              </w:rPr>
+              <w:tab/>
+            </w:r>
+            <w:r>
+              <w:rPr>
+                <w:b/>
+                <w:bCs/>
+                <w:lang w:val="en-US"/>
+              </w:rPr>
+              <w:t>select</w:t>
+            </w:r>
+            <w:r>
+              <w:rPr>
+                <w:lang w:val="en-US"/>
+              </w:rPr>
+              <w:t xml:space="preserve"> </w:t>
+            </w:r>
+            <w:r>
+              <w:rPr>
+                <w:b/>
+                <w:bCs/>
+                <w:lang w:val="en-US"/>
+              </w:rPr>
+              <w:t>exists</w:t>
+            </w:r>
+            <w:r>
+              <w:rPr>
+                <w:lang w:val="en-US"/>
+              </w:rPr>
+              <w:t xml:space="preserve"> (</w:t>
+            </w:r>
+            <w:r>
+              <w:rPr>
+                <w:b/>
+                <w:bCs/>
+                <w:lang w:val="en-US"/>
+              </w:rPr>
+              <w:t>select</w:t>
+            </w:r>
+            <w:r>
+              <w:rPr>
+                <w:lang w:val="en-US"/>
+              </w:rPr>
+              <w:t xml:space="preserve"> 1 </w:t>
+            </w:r>
+            <w:r>
+              <w:rPr>
+                <w:b/>
+                <w:bCs/>
+                <w:lang w:val="en-US"/>
+              </w:rPr>
+              <w:t>from</w:t>
+            </w:r>
+            <w:r>
+              <w:rPr>
+                <w:lang w:val="en-US"/>
+              </w:rPr>
+              <w:t xml:space="preserve"> </w:t>
+            </w:r>
+            <w:r>
+              <w:rPr>
+                <w:b/>
+                <w:bCs/>
+                <w:lang w:val="en-US"/>
+              </w:rPr>
+              <w:t>"Warehouse"</w:t>
+            </w:r>
+            <w:r>
+              <w:rPr>
+                <w:lang w:val="en-US"/>
+              </w:rPr>
+              <w:t xml:space="preserve"> </w:t>
+            </w:r>
+            <w:r>
+              <w:rPr>
+                <w:b/>
+                <w:bCs/>
+                <w:lang w:val="en-US"/>
+              </w:rPr>
+              <w:t>where</w:t>
+            </w:r>
+            <w:r>
+              <w:rPr>
+                <w:lang w:val="en-US"/>
+              </w:rPr>
+              <w:t xml:space="preserve"> </w:t>
+            </w:r>
+            <w:proofErr w:type="spellStart"/>
+            <w:r>
+              <w:rPr>
+                <w:lang w:val="en-US"/>
+              </w:rPr>
+              <w:t>warehouse_id</w:t>
+            </w:r>
+            <w:proofErr w:type="spellEnd"/>
+            <w:r>
+              <w:rPr>
+                <w:lang w:val="en-US"/>
+              </w:rPr>
+              <w:t xml:space="preserve"> = </w:t>
+            </w:r>
+            <w:proofErr w:type="spellStart"/>
+            <w:r>
+              <w:rPr>
+                <w:lang w:val="en-US"/>
+              </w:rPr>
+              <w:t>in_warehouse_in_id</w:t>
+            </w:r>
+            <w:proofErr w:type="spellEnd"/>
+            <w:r>
+              <w:rPr>
+                <w:lang w:val="en-US"/>
+              </w:rPr>
+              <w:t>)</w:t>
+            </w:r>
+          </w:p>
+          <w:p>
+            <w:pPr>
+              <w:pStyle w:val="af4"/>
+              <w:rPr>
+                <w:lang w:val="en-US"/>
+              </w:rPr>
+            </w:pPr>
+            <w:r>
+              <w:rPr>
+                <w:lang w:val="en-US"/>
+              </w:rPr>
+              <w:tab/>
+            </w:r>
+            <w:r>
+              <w:rPr>
+                <w:b/>
+                <w:bCs/>
+                <w:lang w:val="en-US"/>
+              </w:rPr>
+              <w:t>into</w:t>
+            </w:r>
+            <w:r>
+              <w:rPr>
+                <w:lang w:val="en-US"/>
+              </w:rPr>
+              <w:t xml:space="preserve"> </w:t>
+            </w:r>
+            <w:proofErr w:type="spellStart"/>
+            <w:r>
+              <w:rPr>
+                <w:lang w:val="en-US"/>
+              </w:rPr>
+              <w:t>warehouse_exsist</w:t>
+            </w:r>
+            <w:proofErr w:type="spellEnd"/>
+            <w:r>
+              <w:rPr>
+                <w:lang w:val="en-US"/>
+              </w:rPr>
+              <w:t>;</w:t>
+            </w:r>
+          </w:p>
+          <w:p>
+            <w:pPr>
+              <w:pStyle w:val="af4"/>
+              <w:rPr>
+                <w:lang w:val="en-US"/>
+              </w:rPr>
+            </w:pPr>
+            <w:r>
+              <w:rPr>
+                <w:lang w:val="en-US"/>
+              </w:rPr>
+              <w:tab/>
+            </w:r>
+            <w:r>
+              <w:rPr>
+                <w:b/>
+                <w:bCs/>
+                <w:lang w:val="en-US"/>
+              </w:rPr>
+              <w:t>if</w:t>
+            </w:r>
+            <w:r>
+              <w:rPr>
+                <w:lang w:val="en-US"/>
+              </w:rPr>
+              <w:t xml:space="preserve"> </w:t>
+            </w:r>
+            <w:r>
+              <w:rPr>
+                <w:b/>
+                <w:bCs/>
+                <w:lang w:val="en-US"/>
+              </w:rPr>
+              <w:t>not</w:t>
+            </w:r>
+            <w:r>
+              <w:rPr>
+                <w:lang w:val="en-US"/>
+              </w:rPr>
+              <w:t xml:space="preserve"> </w:t>
+            </w:r>
+            <w:proofErr w:type="spellStart"/>
+            <w:r>
+              <w:rPr>
+                <w:lang w:val="en-US"/>
+              </w:rPr>
+              <w:t>warehouse_exsist</w:t>
+            </w:r>
+            <w:proofErr w:type="spellEnd"/>
+            <w:r>
+              <w:rPr>
+                <w:lang w:val="en-US"/>
+              </w:rPr>
+              <w:t xml:space="preserve"> </w:t>
+            </w:r>
+            <w:r>
+              <w:rPr>
+                <w:b/>
+                <w:bCs/>
+                <w:lang w:val="en-US"/>
+              </w:rPr>
+              <w:t>then</w:t>
+            </w:r>
+          </w:p>
+          <w:p>
+            <w:pPr>
+              <w:pStyle w:val="af4"/>
+              <w:rPr>
+                <w:lang w:val="en-US"/>
+              </w:rPr>
+            </w:pPr>
+            <w:r>
+              <w:rPr>
+                <w:lang w:val="en-US"/>
+              </w:rPr>
+              <w:tab/>
+            </w:r>
+            <w:r>
+              <w:rPr>
+                <w:lang w:val="en-US"/>
+              </w:rPr>
+              <w:tab/>
+            </w:r>
+            <w:proofErr w:type="spellStart"/>
+            <w:r>
+              <w:rPr>
+                <w:lang w:val="en-US"/>
+              </w:rPr>
+              <w:t>p_success</w:t>
+            </w:r>
+            <w:proofErr w:type="spellEnd"/>
+            <w:r>
+              <w:rPr>
+                <w:lang w:val="en-US"/>
+              </w:rPr>
+              <w:t xml:space="preserve"> := </w:t>
+            </w:r>
+            <w:r>
+              <w:rPr>
+                <w:b/>
+                <w:bCs/>
+                <w:lang w:val="en-US"/>
+              </w:rPr>
+              <w:t>false</w:t>
+            </w:r>
+            <w:r>
+              <w:rPr>
+                <w:lang w:val="en-US"/>
+              </w:rPr>
+              <w:t>;</w:t>
+            </w:r>
+          </w:p>
+          <w:p>
+            <w:pPr>
+              <w:pStyle w:val="af4"/>
+              <w:rPr>
+                <w:lang w:val="en-US"/>
+              </w:rPr>
+            </w:pPr>
+            <w:r>
+              <w:rPr>
+                <w:lang w:val="en-US"/>
+              </w:rPr>
+              <w:tab/>
+            </w:r>
+            <w:r>
+              <w:rPr>
+                <w:lang w:val="en-US"/>
+              </w:rPr>
+              <w:tab/>
+            </w:r>
+            <w:proofErr w:type="spellStart"/>
+            <w:r>
+              <w:rPr>
+                <w:lang w:val="en-US"/>
+              </w:rPr>
+              <w:t>p_message</w:t>
+            </w:r>
+            <w:proofErr w:type="spellEnd"/>
+            <w:r>
+              <w:rPr>
+                <w:lang w:val="en-US"/>
+              </w:rPr>
+              <w:t xml:space="preserve"> := '</w:t>
+            </w:r>
+            <w:r>
+              <w:t>Ошибка</w:t>
+            </w:r>
+            <w:r>
+              <w:rPr>
+                <w:lang w:val="en-US"/>
+              </w:rPr>
+              <w:t xml:space="preserve">: </w:t>
+            </w:r>
+            <w:r>
+              <w:t>Склад</w:t>
+            </w:r>
+            <w:r>
+              <w:rPr>
+                <w:lang w:val="en-US"/>
+              </w:rPr>
+              <w:t xml:space="preserve"> </w:t>
+            </w:r>
+            <w:r>
+              <w:t>с</w:t>
+            </w:r>
+            <w:r>
+              <w:rPr>
+                <w:lang w:val="en-US"/>
+              </w:rPr>
+              <w:t xml:space="preserve"> ID ' || </w:t>
+            </w:r>
+            <w:proofErr w:type="spellStart"/>
+            <w:r>
+              <w:rPr>
+                <w:lang w:val="en-US"/>
+              </w:rPr>
+              <w:t>in_warehouse_in_id</w:t>
+            </w:r>
+            <w:proofErr w:type="spellEnd"/>
+            <w:r>
+              <w:rPr>
+                <w:lang w:val="en-US"/>
+              </w:rPr>
+              <w:t xml:space="preserve"> || ' </w:t>
+            </w:r>
+            <w:r>
+              <w:t>не</w:t>
+            </w:r>
+            <w:r>
+              <w:rPr>
+                <w:lang w:val="en-US"/>
+              </w:rPr>
+              <w:t xml:space="preserve"> </w:t>
+            </w:r>
+            <w:r>
+              <w:t>найден</w:t>
+            </w:r>
+            <w:r>
+              <w:rPr>
+                <w:lang w:val="en-US"/>
+              </w:rPr>
+              <w:t>';</w:t>
+            </w:r>
+          </w:p>
+          <w:p>
+            <w:pPr>
+              <w:pStyle w:val="af4"/>
+              <w:rPr>
+                <w:lang w:val="en-US"/>
+              </w:rPr>
+            </w:pPr>
+            <w:r>
+              <w:rPr>
+                <w:lang w:val="en-US"/>
+              </w:rPr>
+              <w:tab/>
+            </w:r>
+            <w:r>
+              <w:rPr>
+                <w:lang w:val="en-US"/>
+              </w:rPr>
+              <w:tab/>
+            </w:r>
+            <w:r>
+              <w:rPr>
+                <w:b/>
+                <w:bCs/>
+                <w:lang w:val="en-US"/>
+              </w:rPr>
+              <w:t>return</w:t>
+            </w:r>
+            <w:r>
+              <w:rPr>
+                <w:lang w:val="en-US"/>
+              </w:rPr>
+              <w:t>;</w:t>
+            </w:r>
+          </w:p>
+          <w:p>
+            <w:pPr>
+              <w:pStyle w:val="af4"/>
+              <w:rPr>
+                <w:lang w:val="en-US"/>
+              </w:rPr>
+            </w:pPr>
+            <w:r>
+              <w:rPr>
+                <w:lang w:val="en-US"/>
+              </w:rPr>
+              <w:tab/>
+            </w:r>
+            <w:r>
+              <w:rPr>
+                <w:b/>
+                <w:bCs/>
+                <w:lang w:val="en-US"/>
+              </w:rPr>
+              <w:t>end</w:t>
+            </w:r>
+            <w:r>
+              <w:rPr>
+                <w:lang w:val="en-US"/>
+              </w:rPr>
+              <w:t xml:space="preserve"> </w:t>
+            </w:r>
+            <w:r>
+              <w:rPr>
+                <w:b/>
+                <w:bCs/>
+                <w:lang w:val="en-US"/>
+              </w:rPr>
+              <w:t>if</w:t>
+            </w:r>
+            <w:r>
+              <w:rPr>
+                <w:lang w:val="en-US"/>
+              </w:rPr>
+              <w:t>;</w:t>
+            </w:r>
+          </w:p>
+          <w:p>
+            <w:pPr>
+              <w:pStyle w:val="af4"/>
+              <w:rPr>
+                <w:lang w:val="en-US"/>
+              </w:rPr>
+            </w:pPr>
+            <w:r>
+              <w:rPr>
+                <w:lang w:val="en-US"/>
+              </w:rPr>
+              <w:tab/>
+            </w:r>
+          </w:p>
+          <w:p>
+            <w:pPr>
+              <w:pStyle w:val="af4"/>
+              <w:rPr>
+                <w:lang w:val="en-US"/>
+              </w:rPr>
+            </w:pPr>
+            <w:r>
+              <w:rPr>
+                <w:lang w:val="en-US"/>
+              </w:rPr>
+              <w:tab/>
+            </w:r>
+            <w:r>
+              <w:rPr>
+                <w:b/>
+                <w:bCs/>
+                <w:lang w:val="en-US"/>
+              </w:rPr>
+              <w:t>select</w:t>
+            </w:r>
+            <w:r>
+              <w:rPr>
+                <w:lang w:val="en-US"/>
+              </w:rPr>
+              <w:t xml:space="preserve"> </w:t>
+            </w:r>
+            <w:r>
+              <w:rPr>
+                <w:b/>
+                <w:bCs/>
+                <w:lang w:val="en-US"/>
+              </w:rPr>
+              <w:t>exists</w:t>
+            </w:r>
+            <w:r>
+              <w:rPr>
+                <w:lang w:val="en-US"/>
+              </w:rPr>
+              <w:t xml:space="preserve"> (</w:t>
+            </w:r>
+            <w:r>
+              <w:rPr>
+                <w:b/>
+                <w:bCs/>
+                <w:lang w:val="en-US"/>
+              </w:rPr>
+              <w:t>select</w:t>
+            </w:r>
+            <w:r>
+              <w:rPr>
+                <w:lang w:val="en-US"/>
+              </w:rPr>
+              <w:t xml:space="preserve"> 1 </w:t>
+            </w:r>
+            <w:r>
+              <w:rPr>
+                <w:b/>
+                <w:bCs/>
+                <w:lang w:val="en-US"/>
+              </w:rPr>
+              <w:t>from</w:t>
+            </w:r>
+            <w:r>
+              <w:rPr>
+                <w:lang w:val="en-US"/>
+              </w:rPr>
+              <w:t xml:space="preserve"> </w:t>
+            </w:r>
+            <w:r>
+              <w:rPr>
+                <w:b/>
+                <w:bCs/>
+                <w:lang w:val="en-US"/>
+              </w:rPr>
+              <w:t>"Product"</w:t>
+            </w:r>
+            <w:r>
+              <w:rPr>
+                <w:lang w:val="en-US"/>
+              </w:rPr>
+              <w:t xml:space="preserve"> </w:t>
+            </w:r>
+            <w:r>
+              <w:rPr>
+                <w:b/>
+                <w:bCs/>
+                <w:lang w:val="en-US"/>
+              </w:rPr>
+              <w:t>where</w:t>
+            </w:r>
+            <w:r>
+              <w:rPr>
+                <w:lang w:val="en-US"/>
+              </w:rPr>
+              <w:t xml:space="preserve"> </w:t>
+            </w:r>
+            <w:proofErr w:type="spellStart"/>
+            <w:r>
+              <w:rPr>
+                <w:lang w:val="en-US"/>
+              </w:rPr>
+              <w:t>product_id</w:t>
+            </w:r>
+            <w:proofErr w:type="spellEnd"/>
+            <w:r>
+              <w:rPr>
+                <w:lang w:val="en-US"/>
+              </w:rPr>
+              <w:t xml:space="preserve"> = </w:t>
+            </w:r>
+            <w:proofErr w:type="spellStart"/>
+            <w:r>
+              <w:rPr>
+                <w:lang w:val="en-US"/>
+              </w:rPr>
+              <w:t>in_product_id</w:t>
+            </w:r>
+            <w:proofErr w:type="spellEnd"/>
+            <w:r>
+              <w:rPr>
+                <w:lang w:val="en-US"/>
+              </w:rPr>
+              <w:t>)</w:t>
+            </w:r>
+          </w:p>
+          <w:p>
+            <w:pPr>
+              <w:pStyle w:val="af4"/>
+              <w:rPr>
+                <w:lang w:val="en-US"/>
+              </w:rPr>
+            </w:pPr>
+            <w:r>
+              <w:rPr>
+                <w:lang w:val="en-US"/>
+              </w:rPr>
+              <w:tab/>
+            </w:r>
+            <w:r>
+              <w:rPr>
+                <w:b/>
+                <w:bCs/>
+                <w:lang w:val="en-US"/>
+              </w:rPr>
+              <w:t>into</w:t>
+            </w:r>
+            <w:r>
+              <w:rPr>
+                <w:lang w:val="en-US"/>
+              </w:rPr>
+              <w:t xml:space="preserve"> </w:t>
+            </w:r>
+            <w:proofErr w:type="spellStart"/>
+            <w:r>
+              <w:rPr>
+                <w:lang w:val="en-US"/>
+              </w:rPr>
+              <w:t>product_exsist</w:t>
+            </w:r>
+            <w:proofErr w:type="spellEnd"/>
+            <w:r>
+              <w:rPr>
+                <w:lang w:val="en-US"/>
+              </w:rPr>
+              <w:t>;</w:t>
+            </w:r>
+          </w:p>
+          <w:p>
+            <w:pPr>
+              <w:pStyle w:val="af4"/>
+              <w:rPr>
+                <w:lang w:val="en-US"/>
+              </w:rPr>
+            </w:pPr>
+            <w:r>
+              <w:rPr>
+                <w:lang w:val="en-US"/>
+              </w:rPr>
+              <w:tab/>
+            </w:r>
+            <w:r>
+              <w:rPr>
+                <w:b/>
+                <w:bCs/>
+                <w:lang w:val="en-US"/>
+              </w:rPr>
+              <w:t>if</w:t>
+            </w:r>
+            <w:r>
+              <w:rPr>
+                <w:lang w:val="en-US"/>
+              </w:rPr>
+              <w:t xml:space="preserve"> </w:t>
+            </w:r>
+            <w:r>
+              <w:rPr>
+                <w:b/>
+                <w:bCs/>
+                <w:lang w:val="en-US"/>
+              </w:rPr>
+              <w:t>not</w:t>
+            </w:r>
+            <w:r>
+              <w:rPr>
+                <w:lang w:val="en-US"/>
+              </w:rPr>
+              <w:t xml:space="preserve"> </w:t>
+            </w:r>
+            <w:proofErr w:type="spellStart"/>
+            <w:r>
+              <w:rPr>
+                <w:lang w:val="en-US"/>
+              </w:rPr>
+              <w:t>product_exsist</w:t>
+            </w:r>
+            <w:proofErr w:type="spellEnd"/>
+            <w:r>
+              <w:rPr>
+                <w:lang w:val="en-US"/>
+              </w:rPr>
+              <w:t xml:space="preserve"> </w:t>
+            </w:r>
+            <w:r>
+              <w:rPr>
+                <w:b/>
+                <w:bCs/>
+                <w:lang w:val="en-US"/>
+              </w:rPr>
+              <w:t>then</w:t>
+            </w:r>
+          </w:p>
+          <w:p>
+            <w:pPr>
+              <w:pStyle w:val="af4"/>
+              <w:rPr>
+                <w:lang w:val="en-US"/>
+              </w:rPr>
+            </w:pPr>
+            <w:r>
+              <w:rPr>
+                <w:lang w:val="en-US"/>
+              </w:rPr>
+              <w:tab/>
+            </w:r>
+            <w:r>
+              <w:rPr>
+                <w:lang w:val="en-US"/>
+              </w:rPr>
+              <w:tab/>
+            </w:r>
+            <w:proofErr w:type="spellStart"/>
+            <w:r>
+              <w:rPr>
+                <w:lang w:val="en-US"/>
+              </w:rPr>
+              <w:t>p_success</w:t>
+            </w:r>
+            <w:proofErr w:type="spellEnd"/>
+            <w:r>
+              <w:rPr>
+                <w:lang w:val="en-US"/>
+              </w:rPr>
+              <w:t xml:space="preserve"> := </w:t>
+            </w:r>
+            <w:r>
+              <w:rPr>
+                <w:b/>
+                <w:bCs/>
+                <w:lang w:val="en-US"/>
+              </w:rPr>
+              <w:t>false</w:t>
+            </w:r>
+            <w:r>
+              <w:rPr>
+                <w:lang w:val="en-US"/>
+              </w:rPr>
+              <w:t>;</w:t>
+            </w:r>
+          </w:p>
+          <w:p>
+            <w:pPr>
+              <w:pStyle w:val="af4"/>
+              <w:rPr>
+                <w:lang w:val="en-US"/>
+              </w:rPr>
+            </w:pPr>
+            <w:r>
+              <w:rPr>
+                <w:lang w:val="en-US"/>
+              </w:rPr>
+              <w:tab/>
+            </w:r>
+            <w:r>
+              <w:rPr>
+                <w:lang w:val="en-US"/>
+              </w:rPr>
+              <w:tab/>
+            </w:r>
+            <w:proofErr w:type="spellStart"/>
+            <w:r>
+              <w:rPr>
+                <w:lang w:val="en-US"/>
+              </w:rPr>
+              <w:t>p_message</w:t>
+            </w:r>
+            <w:proofErr w:type="spellEnd"/>
+            <w:r>
+              <w:rPr>
+                <w:lang w:val="en-US"/>
+              </w:rPr>
+              <w:t xml:space="preserve"> := '</w:t>
+            </w:r>
+            <w:r>
+              <w:t>Ошибка</w:t>
+            </w:r>
+            <w:r>
+              <w:rPr>
+                <w:lang w:val="en-US"/>
+              </w:rPr>
+              <w:t xml:space="preserve">: </w:t>
+            </w:r>
+            <w:r>
+              <w:t>Продукт</w:t>
+            </w:r>
+            <w:r>
+              <w:rPr>
+                <w:lang w:val="en-US"/>
+              </w:rPr>
+              <w:t xml:space="preserve"> </w:t>
+            </w:r>
+            <w:r>
+              <w:t>с</w:t>
+            </w:r>
+            <w:r>
+              <w:rPr>
+                <w:lang w:val="en-US"/>
+              </w:rPr>
+              <w:t xml:space="preserve"> ID ' || </w:t>
+            </w:r>
+            <w:proofErr w:type="spellStart"/>
+            <w:r>
+              <w:rPr>
+                <w:lang w:val="en-US"/>
+              </w:rPr>
+              <w:t>in_product_id</w:t>
+            </w:r>
+            <w:proofErr w:type="spellEnd"/>
+            <w:r>
+              <w:rPr>
+                <w:lang w:val="en-US"/>
+              </w:rPr>
+              <w:t xml:space="preserve"> || ' </w:t>
+            </w:r>
+            <w:r>
+              <w:t>не</w:t>
+            </w:r>
+            <w:r>
+              <w:rPr>
+                <w:lang w:val="en-US"/>
+              </w:rPr>
+              <w:t xml:space="preserve"> </w:t>
+            </w:r>
+            <w:r>
+              <w:t>найден</w:t>
+            </w:r>
+            <w:r>
+              <w:rPr>
+                <w:lang w:val="en-US"/>
+              </w:rPr>
+              <w:t>';</w:t>
+            </w:r>
+          </w:p>
+          <w:p>
+            <w:pPr>
+              <w:pStyle w:val="af4"/>
+              <w:rPr>
+                <w:lang w:val="en-US"/>
+              </w:rPr>
+            </w:pPr>
+            <w:r>
+              <w:rPr>
+                <w:lang w:val="en-US"/>
+              </w:rPr>
+              <w:tab/>
+            </w:r>
+            <w:r>
+              <w:rPr>
+                <w:lang w:val="en-US"/>
+              </w:rPr>
+              <w:tab/>
+            </w:r>
+            <w:r>
+              <w:rPr>
+                <w:b/>
+                <w:bCs/>
+                <w:lang w:val="en-US"/>
+              </w:rPr>
+              <w:t>return</w:t>
+            </w:r>
+            <w:r>
+              <w:rPr>
+                <w:lang w:val="en-US"/>
+              </w:rPr>
+              <w:t>;</w:t>
+            </w:r>
+          </w:p>
+          <w:p>
+            <w:pPr>
+              <w:pStyle w:val="af4"/>
+              <w:rPr>
+                <w:lang w:val="en-US"/>
+              </w:rPr>
+            </w:pPr>
+            <w:r>
+              <w:rPr>
+                <w:lang w:val="en-US"/>
+              </w:rPr>
+              <w:tab/>
+            </w:r>
+            <w:r>
+              <w:rPr>
+                <w:b/>
+                <w:bCs/>
+                <w:lang w:val="en-US"/>
+              </w:rPr>
+              <w:t>end</w:t>
+            </w:r>
+            <w:r>
+              <w:rPr>
+                <w:lang w:val="en-US"/>
+              </w:rPr>
+              <w:t xml:space="preserve"> </w:t>
+            </w:r>
+            <w:r>
+              <w:rPr>
+                <w:b/>
+                <w:bCs/>
+                <w:lang w:val="en-US"/>
+              </w:rPr>
+              <w:t>if</w:t>
+            </w:r>
+            <w:r>
+              <w:rPr>
+                <w:lang w:val="en-US"/>
+              </w:rPr>
+              <w:t>;</w:t>
+            </w:r>
+          </w:p>
+          <w:p>
+            <w:pPr>
+              <w:pStyle w:val="af4"/>
+              <w:rPr>
+                <w:lang w:val="en-US"/>
+              </w:rPr>
+            </w:pPr>
+          </w:p>
+          <w:p>
+            <w:pPr>
+              <w:pStyle w:val="af4"/>
+              <w:rPr>
+                <w:lang w:val="en-US"/>
+              </w:rPr>
+            </w:pPr>
+            <w:r>
+              <w:rPr>
+                <w:lang w:val="en-US"/>
+              </w:rPr>
+              <w:tab/>
+            </w:r>
+            <w:r>
+              <w:rPr>
+                <w:b/>
+                <w:bCs/>
+                <w:lang w:val="en-US"/>
+              </w:rPr>
+              <w:t>update</w:t>
+            </w:r>
+            <w:r>
+              <w:rPr>
+                <w:lang w:val="en-US"/>
+              </w:rPr>
+              <w:t xml:space="preserve"> </w:t>
+            </w:r>
+            <w:r>
+              <w:rPr>
+                <w:b/>
+                <w:bCs/>
+                <w:lang w:val="en-US"/>
+              </w:rPr>
+              <w:t>"Product"</w:t>
+            </w:r>
+          </w:p>
+          <w:p>
+            <w:pPr>
+              <w:pStyle w:val="af4"/>
+              <w:rPr>
+                <w:lang w:val="en-US"/>
+              </w:rPr>
+            </w:pPr>
+            <w:r>
+              <w:rPr>
+                <w:lang w:val="en-US"/>
+              </w:rPr>
+              <w:tab/>
+            </w:r>
+            <w:r>
+              <w:rPr>
+                <w:b/>
+                <w:bCs/>
+                <w:lang w:val="en-US"/>
+              </w:rPr>
+              <w:t>set</w:t>
+            </w:r>
+            <w:r>
+              <w:rPr>
+                <w:lang w:val="en-US"/>
+              </w:rPr>
+              <w:t xml:space="preserve"> </w:t>
+            </w:r>
+            <w:proofErr w:type="spellStart"/>
+            <w:r>
+              <w:rPr>
+                <w:lang w:val="en-US"/>
+              </w:rPr>
+              <w:t>warehouse_id</w:t>
+            </w:r>
+            <w:proofErr w:type="spellEnd"/>
+            <w:r>
+              <w:rPr>
+                <w:lang w:val="en-US"/>
+              </w:rPr>
+              <w:t xml:space="preserve"> = </w:t>
+            </w:r>
+            <w:proofErr w:type="spellStart"/>
+            <w:r>
+              <w:rPr>
+                <w:lang w:val="en-US"/>
+              </w:rPr>
+              <w:t>in_warehouse_in_id</w:t>
+            </w:r>
+            <w:proofErr w:type="spellEnd"/>
+          </w:p>
+          <w:p>
+            <w:pPr>
+              <w:pStyle w:val="af4"/>
+              <w:rPr>
+                <w:lang w:val="en-US"/>
+              </w:rPr>
+            </w:pPr>
+            <w:r>
+              <w:rPr>
+                <w:lang w:val="en-US"/>
+              </w:rPr>
+              <w:tab/>
+            </w:r>
+            <w:r>
+              <w:rPr>
+                <w:b/>
+                <w:bCs/>
+                <w:lang w:val="en-US"/>
+              </w:rPr>
+              <w:t>where</w:t>
+            </w:r>
+            <w:r>
+              <w:rPr>
+                <w:lang w:val="en-US"/>
+              </w:rPr>
+              <w:t xml:space="preserve"> </w:t>
+            </w:r>
+            <w:proofErr w:type="spellStart"/>
+            <w:r>
+              <w:rPr>
+                <w:lang w:val="en-US"/>
+              </w:rPr>
+              <w:t>product_id</w:t>
+            </w:r>
+            <w:proofErr w:type="spellEnd"/>
+            <w:r>
+              <w:rPr>
+                <w:lang w:val="en-US"/>
+              </w:rPr>
+              <w:t xml:space="preserve"> = </w:t>
+            </w:r>
+            <w:proofErr w:type="spellStart"/>
+            <w:r>
+              <w:rPr>
+                <w:lang w:val="en-US"/>
+              </w:rPr>
+              <w:t>in_product_id</w:t>
+            </w:r>
+            <w:proofErr w:type="spellEnd"/>
+            <w:r>
+              <w:rPr>
+                <w:lang w:val="en-US"/>
+              </w:rPr>
+              <w:t>;</w:t>
+            </w:r>
+          </w:p>
+          <w:p>
+            <w:pPr>
+              <w:pStyle w:val="af4"/>
+              <w:rPr>
+                <w:lang w:val="en-US"/>
+              </w:rPr>
+            </w:pPr>
+            <w:r>
+              <w:rPr>
+                <w:lang w:val="en-US"/>
+              </w:rPr>
+              <w:tab/>
+            </w:r>
+            <w:proofErr w:type="spellStart"/>
+            <w:r>
+              <w:rPr>
+                <w:lang w:val="en-US"/>
+              </w:rPr>
+              <w:t>p_success</w:t>
+            </w:r>
+            <w:proofErr w:type="spellEnd"/>
+            <w:r>
+              <w:rPr>
+                <w:lang w:val="en-US"/>
+              </w:rPr>
+              <w:t xml:space="preserve"> := </w:t>
+            </w:r>
+            <w:r>
+              <w:rPr>
+                <w:b/>
+                <w:bCs/>
+                <w:lang w:val="en-US"/>
+              </w:rPr>
+              <w:t>true</w:t>
+            </w:r>
+            <w:r>
+              <w:rPr>
+                <w:lang w:val="en-US"/>
+              </w:rPr>
+              <w:t>;</w:t>
+            </w:r>
+          </w:p>
+          <w:p>
+            <w:pPr>
+              <w:pStyle w:val="af4"/>
+              <w:rPr>
+                <w:lang w:val="en-US"/>
+              </w:rPr>
+            </w:pPr>
+            <w:r>
+              <w:rPr>
+                <w:lang w:val="en-US"/>
+              </w:rPr>
+              <w:tab/>
+            </w:r>
+            <w:proofErr w:type="spellStart"/>
+            <w:r>
+              <w:rPr>
+                <w:lang w:val="en-US"/>
+              </w:rPr>
+              <w:t>p_message</w:t>
+            </w:r>
+            <w:proofErr w:type="spellEnd"/>
+            <w:r>
+              <w:rPr>
+                <w:lang w:val="en-US"/>
+              </w:rPr>
+              <w:t xml:space="preserve"> := 'Good';</w:t>
+            </w:r>
+          </w:p>
+          <w:p>
+            <w:pPr>
+              <w:pStyle w:val="af4"/>
+              <w:rPr>
+                <w:lang w:val="en-US"/>
+              </w:rPr>
+            </w:pPr>
+            <w:r>
+              <w:rPr>
+                <w:lang w:val="en-US"/>
+              </w:rPr>
+              <w:tab/>
+            </w:r>
+            <w:r>
+              <w:rPr>
+                <w:lang w:val="en-US"/>
+              </w:rPr>
+              <w:tab/>
+            </w:r>
+          </w:p>
+          <w:p>
+            <w:pPr>
+              <w:pStyle w:val="af4"/>
+            </w:pPr>
+            <w:proofErr w:type="spellStart"/>
+            <w:r>
+              <w:rPr>
+                <w:b/>
+                <w:bCs/>
+              </w:rPr>
+              <w:t>end</w:t>
+            </w:r>
+            <w:proofErr w:type="spellEnd"/>
+            <w:r>
+              <w:t>;</w:t>
+            </w:r>
+          </w:p>
+          <w:p>
+            <w:pPr>
+              <w:pStyle w:val="af4"/>
+              <w:rPr>
+                <w:lang w:val="en-US"/>
+              </w:rPr>
+            </w:pPr>
+            <w:r>
+              <w:rPr>
+                <w:b/>
+                <w:bCs/>
+              </w:rPr>
+              <w:t>$$</w:t>
+            </w:r>
+            <w:r>
+              <w:t>;</w:t>
+            </w:r>
+          </w:p>
+        </w:tc>
+      </w:tr>
+    </w:tbl>
+    <w:p>
+      <w:pPr>
+        <w:pStyle w:val="af5"/>
+        <w:rPr>
+          <w:lang w:val="en-US"/>
+        </w:rPr>
+      </w:pPr>
+      <w:r>
+        <w:rPr>
+          <w:lang w:val="en-US"/>
+        </w:rPr>
+        <w:lastRenderedPageBreak/>
+        <w:drawing>
+          <wp:inline distT="0" distB="0" distL="0" distR="0" wp14:anchorId="7D898CFC" wp14:editId="0258251A">
+            <wp:extent cx="6120130" cy="8031480"/>
+            <wp:effectExtent l="0" t="0" r="0" b="7620"/>
+            <wp:docPr id="2120284051" name="Рисунок 1"/>
+            <wp:cNvGraphicFramePr>
+              <a:graphicFrameLocks xmlns:a="http://schemas.openxmlformats.org/drawingml/2006/main" noChangeAspect="1"/>
+            </wp:cNvGraphicFramePr>
+            <a:graphic xmlns:a="http://schemas.openxmlformats.org/drawingml/2006/main">
+              <a:graphicData uri="http://schemas.openxmlformats.org/drawingml/2006/picture">
+                <pic:pic xmlns:pic="http://schemas.openxmlformats.org/drawingml/2006/picture">
+                  <pic:nvPicPr>
+                    <pic:cNvPr id="2120284051" name=""/>
+                    <pic:cNvPicPr/>
+                  </pic:nvPicPr>
+                  <pic:blipFill>
+                    <a:blip r:embed="rId21"/>
+                    <a:stretch>
+                      <a:fillRect/>
+                    </a:stretch>
+                  </pic:blipFill>
+                  <pic:spPr>
+                    <a:xfrm>
+                      <a:off x="0" y="0"/>
+                      <a:ext cx="6120130" cy="8031480"/>
+                    </a:xfrm>
+                    <a:prstGeom prst="rect">
+                      <a:avLst/>
+                    </a:prstGeom>
+                  </pic:spPr>
+                </pic:pic>
+              </a:graphicData>
+            </a:graphic>
+          </wp:inline>
+        </w:drawing>
+      </w:r>
+    </w:p>
+    <w:p>
+      <w:pPr>
+        <w:pStyle w:val="af5"/>
+        <w:rPr>
+          <w:lang w:val="en-US"/>
+        </w:rPr>
+      </w:pPr>
+    </w:p>
+    <w:p>
+      <w:pPr>
+        <w:rPr>
+          <w:lang w:val="en-US"/>
+        </w:rPr>
+      </w:pPr>
+    </w:p>
+    <w:p>
+      <w:pPr>
+        <w:pStyle w:val="2"/>
+        <w:numPr>
+          <w:ilvl w:val="0"/>
+          <w:numId w:val="44"/>
+        </w:numPr>
+        <w:tabs>
+          <w:tab w:val="num" w:pos="720"/>
+        </w:tabs>
+        <w:rPr>
+          <w:lang w:val="en-US"/>
+        </w:rPr>
+      </w:pPr>
+    </w:p>
+    <w:p>
+      <w:pPr>
+        <w:pStyle w:val="af3"/>
+        <w:rPr>
+          <w:lang w:val="en-US"/>
+        </w:rPr>
+      </w:pPr>
+    </w:p>
+    <w:tbl>
+      <w:tblPr>
+        <w:tblStyle w:val="ae"/>
+        <w:tblW w:w="0" w:type="auto"/>
+        <w:tblLook w:val="04A0" w:firstRow="1" w:lastRow="0" w:firstColumn="1" w:lastColumn="0" w:noHBand="0" w:noVBand="1"/>
+      </w:tblPr>
+      <w:tblGrid>
+        <w:gridCol w:w="9628"/>
+      </w:tblGrid>
+      <w:tr>
+        <w:tc>
+          <w:tcPr>
+            <w:tcW w:w="9628" w:type="dxa"/>
+          </w:tcPr>
+          <w:p>
+            <w:pPr>
+              <w:pStyle w:val="af4"/>
+              <w:rPr>
+                <w:lang w:val="en-US"/>
+              </w:rPr>
+            </w:pPr>
+            <w:r>
+              <w:rPr>
+                <w:b/>
+                <w:bCs/>
+                <w:lang w:val="en-US"/>
+              </w:rPr>
+              <w:t>DO</w:t>
+            </w:r>
+            <w:r>
+              <w:rPr>
+                <w:lang w:val="en-US"/>
+              </w:rPr>
+              <w:t xml:space="preserve"> </w:t>
+            </w:r>
+            <w:r>
+              <w:rPr>
+                <w:b/>
+                <w:bCs/>
+                <w:lang w:val="en-US"/>
+              </w:rPr>
+              <w:t>$$</w:t>
+            </w:r>
+            <w:r>
+              <w:rPr>
+                <w:lang w:val="en-US"/>
+              </w:rPr>
+              <w:t xml:space="preserve"> </w:t>
+            </w:r>
+          </w:p>
+          <w:p>
+            <w:pPr>
+              <w:pStyle w:val="af4"/>
+              <w:rPr>
+                <w:lang w:val="en-US"/>
+              </w:rPr>
+            </w:pPr>
+            <w:r>
+              <w:rPr>
+                <w:b/>
+                <w:bCs/>
+                <w:lang w:val="en-US"/>
+              </w:rPr>
+              <w:t>DECLARE</w:t>
+            </w:r>
+            <w:r>
+              <w:rPr>
+                <w:lang w:val="en-US"/>
+              </w:rPr>
+              <w:t xml:space="preserve"> </w:t>
+            </w:r>
+          </w:p>
+          <w:p>
+            <w:pPr>
+              <w:pStyle w:val="af4"/>
+              <w:rPr>
+                <w:lang w:val="en-US"/>
+              </w:rPr>
+            </w:pPr>
+            <w:r>
+              <w:rPr>
+                <w:lang w:val="en-US"/>
+              </w:rPr>
+              <w:tab/>
+            </w:r>
+            <w:proofErr w:type="spellStart"/>
+            <w:r>
+              <w:rPr>
+                <w:lang w:val="en-US"/>
+              </w:rPr>
+              <w:t>v_success</w:t>
+            </w:r>
+            <w:proofErr w:type="spellEnd"/>
+            <w:r>
+              <w:rPr>
+                <w:lang w:val="en-US"/>
+              </w:rPr>
+              <w:t xml:space="preserve"> </w:t>
+            </w:r>
+            <w:r>
+              <w:rPr>
+                <w:b/>
+                <w:bCs/>
+                <w:lang w:val="en-US"/>
+              </w:rPr>
+              <w:t>BOOLEAN</w:t>
+            </w:r>
+            <w:r>
+              <w:rPr>
+                <w:lang w:val="en-US"/>
+              </w:rPr>
+              <w:t xml:space="preserve">; </w:t>
+            </w:r>
+          </w:p>
+          <w:p>
+            <w:pPr>
+              <w:pStyle w:val="af4"/>
+              <w:rPr>
+                <w:lang w:val="en-US"/>
+              </w:rPr>
+            </w:pPr>
+            <w:r>
+              <w:rPr>
+                <w:lang w:val="en-US"/>
+              </w:rPr>
+              <w:tab/>
+            </w:r>
+            <w:proofErr w:type="spellStart"/>
+            <w:r>
+              <w:rPr>
+                <w:lang w:val="en-US"/>
+              </w:rPr>
+              <w:t>v_message</w:t>
+            </w:r>
+            <w:proofErr w:type="spellEnd"/>
+            <w:r>
+              <w:rPr>
+                <w:lang w:val="en-US"/>
+              </w:rPr>
+              <w:t xml:space="preserve"> </w:t>
+            </w:r>
+            <w:r>
+              <w:rPr>
+                <w:b/>
+                <w:bCs/>
+                <w:lang w:val="en-US"/>
+              </w:rPr>
+              <w:t>TEXT</w:t>
+            </w:r>
+            <w:r>
+              <w:rPr>
+                <w:lang w:val="en-US"/>
+              </w:rPr>
+              <w:t xml:space="preserve">; </w:t>
+            </w:r>
+          </w:p>
+          <w:p>
+            <w:pPr>
+              <w:pStyle w:val="af4"/>
+              <w:rPr>
+                <w:lang w:val="en-US"/>
+              </w:rPr>
+            </w:pPr>
+            <w:r>
+              <w:rPr>
+                <w:b/>
+                <w:bCs/>
+                <w:lang w:val="en-US"/>
+              </w:rPr>
+              <w:t>BEGIN</w:t>
+            </w:r>
+            <w:r>
+              <w:rPr>
+                <w:lang w:val="en-US"/>
+              </w:rPr>
+              <w:t xml:space="preserve"> </w:t>
+            </w:r>
+          </w:p>
+          <w:p>
+            <w:pPr>
+              <w:pStyle w:val="af4"/>
+              <w:rPr>
+                <w:lang w:val="en-US"/>
+              </w:rPr>
+            </w:pPr>
+            <w:r>
+              <w:rPr>
+                <w:lang w:val="en-US"/>
+              </w:rPr>
+              <w:tab/>
+            </w:r>
+            <w:r>
+              <w:rPr>
+                <w:b/>
+                <w:bCs/>
+                <w:lang w:val="en-US"/>
+              </w:rPr>
+              <w:t>CALL</w:t>
+            </w:r>
+            <w:r>
+              <w:rPr>
+                <w:lang w:val="en-US"/>
+              </w:rPr>
+              <w:t xml:space="preserve"> </w:t>
+            </w:r>
+            <w:proofErr w:type="spellStart"/>
+            <w:r>
+              <w:rPr>
+                <w:lang w:val="en-US"/>
+              </w:rPr>
+              <w:t>move_product</w:t>
+            </w:r>
+            <w:proofErr w:type="spellEnd"/>
+            <w:r>
+              <w:rPr>
+                <w:lang w:val="en-US"/>
+              </w:rPr>
+              <w:t xml:space="preserve">(1, 1, </w:t>
+            </w:r>
+            <w:proofErr w:type="spellStart"/>
+            <w:r>
+              <w:rPr>
+                <w:lang w:val="en-US"/>
+              </w:rPr>
+              <w:t>v_success</w:t>
+            </w:r>
+            <w:proofErr w:type="spellEnd"/>
+            <w:r>
+              <w:rPr>
+                <w:lang w:val="en-US"/>
+              </w:rPr>
+              <w:t xml:space="preserve">, </w:t>
+            </w:r>
+            <w:proofErr w:type="spellStart"/>
+            <w:r>
+              <w:rPr>
+                <w:lang w:val="en-US"/>
+              </w:rPr>
+              <w:t>v_message</w:t>
+            </w:r>
+            <w:proofErr w:type="spellEnd"/>
+            <w:r>
+              <w:rPr>
+                <w:lang w:val="en-US"/>
+              </w:rPr>
+              <w:t>);</w:t>
+            </w:r>
+          </w:p>
+          <w:p>
+            <w:pPr>
+              <w:pStyle w:val="af4"/>
+              <w:rPr>
+                <w:lang w:val="en-US"/>
+              </w:rPr>
+            </w:pPr>
+            <w:r>
+              <w:rPr>
+                <w:lang w:val="en-US"/>
+              </w:rPr>
+              <w:tab/>
+            </w:r>
+            <w:r>
+              <w:rPr>
+                <w:b/>
+                <w:bCs/>
+                <w:lang w:val="en-US"/>
+              </w:rPr>
+              <w:t>RAISE</w:t>
+            </w:r>
+            <w:r>
+              <w:rPr>
+                <w:lang w:val="en-US"/>
+              </w:rPr>
+              <w:t xml:space="preserve"> </w:t>
+            </w:r>
+            <w:r>
+              <w:rPr>
+                <w:b/>
+                <w:bCs/>
+                <w:lang w:val="en-US"/>
+              </w:rPr>
+              <w:t>NOTICE</w:t>
+            </w:r>
+            <w:r>
+              <w:rPr>
+                <w:lang w:val="en-US"/>
+              </w:rPr>
+              <w:t xml:space="preserve"> '%', </w:t>
+            </w:r>
+            <w:proofErr w:type="spellStart"/>
+            <w:r>
+              <w:rPr>
+                <w:lang w:val="en-US"/>
+              </w:rPr>
+              <w:t>v_message</w:t>
+            </w:r>
+            <w:proofErr w:type="spellEnd"/>
+            <w:r>
+              <w:rPr>
+                <w:lang w:val="en-US"/>
+              </w:rPr>
+              <w:t xml:space="preserve">; </w:t>
+            </w:r>
+          </w:p>
+          <w:p>
+            <w:pPr>
+              <w:pStyle w:val="af4"/>
+            </w:pPr>
+            <w:r>
+              <w:rPr>
+                <w:b/>
+                <w:bCs/>
+              </w:rPr>
+              <w:t>END</w:t>
+            </w:r>
+            <w:r>
+              <w:t>;</w:t>
+            </w:r>
+          </w:p>
+          <w:p>
+            <w:pPr>
+              <w:pStyle w:val="af4"/>
+              <w:rPr>
+                <w:lang w:val="en-US"/>
+              </w:rPr>
+            </w:pPr>
+            <w:r>
+              <w:rPr>
+                <w:b/>
+                <w:bCs/>
+              </w:rPr>
+              <w:t>$$</w:t>
+            </w:r>
+            <w:r>
+              <w:t xml:space="preserve">; </w:t>
+            </w:r>
+          </w:p>
+        </w:tc>
+      </w:tr>
+    </w:tbl>
+    <w:p>
+      <w:pPr>
+        <w:pStyle w:val="af5"/>
+        <w:rPr>
+          <w:lang w:val="en-US"/>
+        </w:rPr>
+      </w:pPr>
+      <w:r>
+        <w:rPr>
+          <w:lang w:val="en-US"/>
+        </w:rPr>
+        <w:drawing>
+          <wp:inline distT="0" distB="0" distL="0" distR="0" wp14:anchorId="4ADEDE09" wp14:editId="7EFE80BB">
+            <wp:extent cx="1962424" cy="2019582"/>
+            <wp:effectExtent l="0" t="0" r="0" b="0"/>
+            <wp:docPr id="179492680" name="Рисунок 1" descr="Изображение выглядит как текст, снимок экрана, Шрифт, число&#10;&#10;Содержимое, созданное искусственным интеллектом, может быть неверным."/>
+            <wp:cNvGraphicFramePr>
+              <a:graphicFrameLocks xmlns:a="http://schemas.openxmlformats.org/drawingml/2006/main" noChangeAspect="1"/>
+            </wp:cNvGraphicFramePr>
+            <a:graphic xmlns:a="http://schemas.openxmlformats.org/drawingml/2006/main">
+              <a:graphicData uri="http://schemas.openxmlformats.org/drawingml/2006/picture">
+                <pic:pic xmlns:pic="http://schemas.openxmlformats.org/drawingml/2006/picture">
+                  <pic:nvPicPr>
+                    <pic:cNvPr id="179492680" name="Рисунок 1" descr="Изображение выглядит как текст, снимок экрана, Шрифт, число&#10;&#10;Содержимое, созданное искусственным интеллектом, может быть неверным."/>
+                    <pic:cNvPicPr/>
+                  </pic:nvPicPr>
+                  <pic:blipFill>
+                    <a:blip r:embed="rId22"/>
+                    <a:stretch>
+                      <a:fillRect/>
+                    </a:stretch>
+                  </pic:blipFill>
+                  <pic:spPr>
+                    <a:xfrm>
+                      <a:off x="0" y="0"/>
+                      <a:ext cx="1962424" cy="2019582"/>
+                    </a:xfrm>
+                    <a:prstGeom prst="rect">
+                      <a:avLst/>
+                    </a:prstGeom>
+                  </pic:spPr>
+                </pic:pic>
+              </a:graphicData>
+            </a:graphic>
+          </wp:inline>
+        </w:drawing>
+      </w:r>
+    </w:p>
+    <w:p>
+      <w:pPr>
+        <w:pStyle w:val="af5"/>
+        <w:rPr>
+          <w:lang w:val="en-US"/>
+        </w:rPr>
+      </w:pPr>
+    </w:p>
+    <w:p>
+      <w:pPr>
+        <w:rPr>
+          <w:lang w:val="en-US"/>
+        </w:rPr>
+      </w:pPr>
+    </w:p>
+    <w:p>
+      <w:pPr>
+        <w:pStyle w:val="af3"/>
+        <w:rPr>
+          <w:lang w:val="en-US"/>
+        </w:rPr>
+      </w:pPr>
+    </w:p>
+    <w:tbl>
+      <w:tblPr>
+        <w:tblStyle w:val="ae"/>
+        <w:tblW w:w="0" w:type="auto"/>
+        <w:tblLook w:val="04A0" w:firstRow="1" w:lastRow="0" w:firstColumn="1" w:lastColumn="0" w:noHBand="0" w:noVBand="1"/>
+      </w:tblPr>
+      <w:tblGrid>
+        <w:gridCol w:w="9628"/>
+      </w:tblGrid>
+      <w:tr>
+        <w:tc>
+          <w:tcPr>
+            <w:tcW w:w="9628" w:type="dxa"/>
+          </w:tcPr>
+          <w:p>
+            <w:pPr>
+              <w:pStyle w:val="af4"/>
+              <w:rPr>
+                <w:lang w:val="en-US"/>
+              </w:rPr>
+            </w:pPr>
+            <w:r>
+              <w:rPr>
+                <w:b/>
+                <w:bCs/>
+                <w:lang w:val="en-US"/>
+              </w:rPr>
+              <w:t>DO</w:t>
+            </w:r>
+            <w:r>
+              <w:rPr>
+                <w:lang w:val="en-US"/>
+              </w:rPr>
+              <w:t xml:space="preserve"> </w:t>
+            </w:r>
+            <w:r>
+              <w:rPr>
+                <w:b/>
+                <w:bCs/>
+                <w:lang w:val="en-US"/>
+              </w:rPr>
+              <w:t>$$</w:t>
+            </w:r>
+            <w:r>
+              <w:rPr>
+                <w:lang w:val="en-US"/>
+              </w:rPr>
+              <w:t xml:space="preserve"> </w:t>
+            </w:r>
+          </w:p>
+          <w:p>
+            <w:pPr>
+              <w:pStyle w:val="af4"/>
+              <w:rPr>
+                <w:lang w:val="en-US"/>
+              </w:rPr>
+            </w:pPr>
+            <w:r>
+              <w:rPr>
+                <w:b/>
+                <w:bCs/>
+                <w:lang w:val="en-US"/>
+              </w:rPr>
+              <w:t>DECLARE</w:t>
+            </w:r>
+            <w:r>
+              <w:rPr>
+                <w:lang w:val="en-US"/>
+              </w:rPr>
+              <w:t xml:space="preserve"> </w:t>
+            </w:r>
+          </w:p>
+          <w:p>
+            <w:pPr>
+              <w:pStyle w:val="af4"/>
+              <w:rPr>
+                <w:lang w:val="en-US"/>
+              </w:rPr>
+            </w:pPr>
+            <w:r>
+              <w:rPr>
+                <w:lang w:val="en-US"/>
+              </w:rPr>
+              <w:tab/>
+            </w:r>
+            <w:proofErr w:type="spellStart"/>
+            <w:r>
+              <w:rPr>
+                <w:lang w:val="en-US"/>
+              </w:rPr>
+              <w:t>v_success</w:t>
+            </w:r>
+            <w:proofErr w:type="spellEnd"/>
+            <w:r>
+              <w:rPr>
+                <w:lang w:val="en-US"/>
+              </w:rPr>
+              <w:t xml:space="preserve"> </w:t>
+            </w:r>
+            <w:r>
+              <w:rPr>
+                <w:b/>
+                <w:bCs/>
+                <w:lang w:val="en-US"/>
+              </w:rPr>
+              <w:t>BOOLEAN</w:t>
+            </w:r>
+            <w:r>
+              <w:rPr>
+                <w:lang w:val="en-US"/>
+              </w:rPr>
+              <w:t xml:space="preserve">; </w:t>
+            </w:r>
+          </w:p>
+          <w:p>
+            <w:pPr>
+              <w:pStyle w:val="af4"/>
+              <w:rPr>
+                <w:lang w:val="en-US"/>
+              </w:rPr>
+            </w:pPr>
+            <w:r>
+              <w:rPr>
+                <w:lang w:val="en-US"/>
+              </w:rPr>
+              <w:tab/>
+            </w:r>
+            <w:proofErr w:type="spellStart"/>
+            <w:r>
+              <w:rPr>
+                <w:lang w:val="en-US"/>
+              </w:rPr>
+              <w:t>v_message</w:t>
+            </w:r>
+            <w:proofErr w:type="spellEnd"/>
+            <w:r>
+              <w:rPr>
+                <w:lang w:val="en-US"/>
+              </w:rPr>
+              <w:t xml:space="preserve"> </w:t>
+            </w:r>
+            <w:r>
+              <w:rPr>
+                <w:b/>
+                <w:bCs/>
+                <w:lang w:val="en-US"/>
+              </w:rPr>
+              <w:t>TEXT</w:t>
+            </w:r>
+            <w:r>
+              <w:rPr>
+                <w:lang w:val="en-US"/>
+              </w:rPr>
+              <w:t xml:space="preserve">; </w:t>
+            </w:r>
+          </w:p>
+          <w:p>
+            <w:pPr>
+              <w:pStyle w:val="af4"/>
+              <w:rPr>
+                <w:lang w:val="en-US"/>
+              </w:rPr>
+            </w:pPr>
+            <w:r>
+              <w:rPr>
+                <w:b/>
+                <w:bCs/>
+                <w:lang w:val="en-US"/>
+              </w:rPr>
+              <w:t>BEGIN</w:t>
+            </w:r>
+            <w:r>
+              <w:rPr>
+                <w:lang w:val="en-US"/>
+              </w:rPr>
+              <w:t xml:space="preserve"> </w:t>
+            </w:r>
+          </w:p>
+          <w:p>
+            <w:pPr>
+              <w:pStyle w:val="af4"/>
+              <w:rPr>
+                <w:lang w:val="en-US"/>
+              </w:rPr>
+            </w:pPr>
+            <w:r>
+              <w:rPr>
+                <w:lang w:val="en-US"/>
+              </w:rPr>
+              <w:tab/>
+            </w:r>
+            <w:r>
+              <w:rPr>
+                <w:b/>
+                <w:bCs/>
+                <w:lang w:val="en-US"/>
+              </w:rPr>
+              <w:t>CALL</w:t>
+            </w:r>
+            <w:r>
+              <w:rPr>
+                <w:lang w:val="en-US"/>
+              </w:rPr>
+              <w:t xml:space="preserve"> </w:t>
+            </w:r>
+            <w:proofErr w:type="spellStart"/>
+            <w:r>
+              <w:rPr>
+                <w:lang w:val="en-US"/>
+              </w:rPr>
+              <w:t>move_product</w:t>
+            </w:r>
+            <w:proofErr w:type="spellEnd"/>
+            <w:r>
+              <w:rPr>
+                <w:lang w:val="en-US"/>
+              </w:rPr>
+              <w:t xml:space="preserve">(-1, 1, </w:t>
+            </w:r>
+            <w:proofErr w:type="spellStart"/>
+            <w:r>
+              <w:rPr>
+                <w:lang w:val="en-US"/>
+              </w:rPr>
+              <w:t>v_success</w:t>
+            </w:r>
+            <w:proofErr w:type="spellEnd"/>
+            <w:r>
+              <w:rPr>
+                <w:lang w:val="en-US"/>
+              </w:rPr>
+              <w:t xml:space="preserve">, </w:t>
+            </w:r>
+            <w:proofErr w:type="spellStart"/>
+            <w:r>
+              <w:rPr>
+                <w:lang w:val="en-US"/>
+              </w:rPr>
+              <w:t>v_message</w:t>
+            </w:r>
+            <w:proofErr w:type="spellEnd"/>
+            <w:r>
+              <w:rPr>
+                <w:lang w:val="en-US"/>
+              </w:rPr>
+              <w:t>);</w:t>
+            </w:r>
+          </w:p>
+          <w:p>
+            <w:pPr>
+              <w:pStyle w:val="af4"/>
+              <w:rPr>
+                <w:lang w:val="en-US"/>
+              </w:rPr>
+            </w:pPr>
+            <w:r>
+              <w:rPr>
+                <w:lang w:val="en-US"/>
+              </w:rPr>
+              <w:tab/>
+            </w:r>
+            <w:r>
+              <w:rPr>
+                <w:b/>
+                <w:bCs/>
+                <w:lang w:val="en-US"/>
+              </w:rPr>
+              <w:t>RAISE</w:t>
+            </w:r>
+            <w:r>
+              <w:rPr>
+                <w:lang w:val="en-US"/>
+              </w:rPr>
+              <w:t xml:space="preserve"> </w:t>
+            </w:r>
+            <w:r>
+              <w:rPr>
+                <w:b/>
+                <w:bCs/>
+                <w:lang w:val="en-US"/>
+              </w:rPr>
+              <w:t>NOTICE</w:t>
+            </w:r>
+            <w:r>
+              <w:rPr>
+                <w:lang w:val="en-US"/>
+              </w:rPr>
+              <w:t xml:space="preserve"> '%', </w:t>
+            </w:r>
+            <w:proofErr w:type="spellStart"/>
+            <w:r>
+              <w:rPr>
+                <w:lang w:val="en-US"/>
+              </w:rPr>
+              <w:t>v_message</w:t>
+            </w:r>
+            <w:proofErr w:type="spellEnd"/>
+            <w:r>
+              <w:rPr>
+                <w:lang w:val="en-US"/>
+              </w:rPr>
+              <w:t xml:space="preserve">; </w:t>
+            </w:r>
+          </w:p>
+          <w:p>
+            <w:pPr>
+              <w:pStyle w:val="af4"/>
+            </w:pPr>
+            <w:r>
+              <w:rPr>
+                <w:b/>
+                <w:bCs/>
+              </w:rPr>
+              <w:t>END</w:t>
+            </w:r>
+            <w:r>
+              <w:t>;</w:t>
+            </w:r>
+          </w:p>
+          <w:p>
+            <w:pPr>
+              <w:pStyle w:val="af4"/>
+              <w:rPr>
+                <w:lang w:val="en-US"/>
+              </w:rPr>
+            </w:pPr>
+            <w:r>
+              <w:rPr>
+                <w:b/>
+                <w:bCs/>
+              </w:rPr>
+              <w:t>$$</w:t>
+            </w:r>
+            <w:r>
+              <w:t>;</w:t>
+            </w:r>
+          </w:p>
+        </w:tc>
+      </w:tr>
+    </w:tbl>
+    <w:p>
+      <w:pPr>
+        <w:pStyle w:val="af5"/>
+        <w:rPr>
+          <w:lang w:val="en-US"/>
+        </w:rPr>
+      </w:pPr>
+      <w:r>
+        <w:rPr>
+          <w:noProof/>
+          <w14:ligatures w14:val="standardContextual"/>
+        </w:rPr>
+        <w:drawing>
+          <wp:inline distT="0" distB="0" distL="0" distR="0" wp14:anchorId="72584657" wp14:editId="5C1BBCD3">
+            <wp:extent cx="3961905" cy="1628571"/>
+            <wp:effectExtent l="0" t="0" r="635" b="0"/>
+            <wp:docPr id="2088355153" name="Рисунок 1" descr="Изображение выглядит как текст, снимок экрана, Шрифт, линия&#10;&#10;Содержимое, созданное искусственным интеллектом, может быть неверным."/>
+            <wp:cNvGraphicFramePr>
+              <a:graphicFrameLocks xmlns:a="http://schemas.openxmlformats.org/drawingml/2006/main" noChangeAspect="1"/>
+            </wp:cNvGraphicFramePr>
+            <a:graphic xmlns:a="http://schemas.openxmlformats.org/drawingml/2006/main">
+              <a:graphicData uri="http://schemas.openxmlformats.org/drawingml/2006/picture">
+                <pic:pic xmlns:pic="http://schemas.openxmlformats.org/drawingml/2006/picture">
+                  <pic:nvPicPr>
+                    <pic:cNvPr id="2088355153" name="Рисунок 1" descr="Изображение выглядит как текст, снимок экрана, Шрифт, линия&#10;&#10;Содержимое, созданное искусственным интеллектом, может быть неверным."/>
+                    <pic:cNvPicPr/>
+                  </pic:nvPicPr>
+                  <pic:blipFill>
+                    <a:blip r:embed="rId23"/>
+                    <a:stretch>
+                      <a:fillRect/>
+                    </a:stretch>
+                  </pic:blipFill>
+                  <pic:spPr>
+                    <a:xfrm>
+                      <a:off x="0" y="0"/>
+                      <a:ext cx="3961905" cy="1628571"/>
+                    </a:xfrm>
+                    <a:prstGeom prst="rect">
+                      <a:avLst/>
+                    </a:prstGeom>
+                  </pic:spPr>
+                </pic:pic>
+              </a:graphicData>
+            </a:graphic>
+          </wp:inline>
+        </w:drawing>
+      </w:r>
+    </w:p>
+    <w:p>
+      <w:pPr>
+        <w:rPr>
+          <w:lang w:val="en-US"/>
+        </w:rPr>
+      </w:pPr>
+    </w:p>
+    <w:p>
+      <w:pPr>
+        <w:pStyle w:val="af3"/>
+        <w:rPr>
+          <w:lang w:val="en-US"/>
+        </w:rPr>
+      </w:pPr>
+    </w:p>
+    <w:tbl>
+      <w:tblPr>
+        <w:tblStyle w:val="ae"/>
+        <w:tblW w:w="0" w:type="auto"/>
+        <w:tblLook w:val="04A0" w:firstRow="1" w:lastRow="0" w:firstColumn="1" w:lastColumn="0" w:noHBand="0" w:noVBand="1"/>
+      </w:tblPr>
+      <w:tblGrid>
+        <w:gridCol w:w="9628"/>
+      </w:tblGrid>
+      <w:tr>
+        <w:tc>
+          <w:tcPr>
+            <w:tcW w:w="9628" w:type="dxa"/>
+          </w:tcPr>
+          <w:p>
+            <w:pPr>
+              <w:pStyle w:val="af4"/>
+              <w:rPr>
+                <w:lang w:val="en-US"/>
+              </w:rPr>
+            </w:pPr>
+            <w:r>
+              <w:rPr>
+                <w:b/>
+                <w:bCs/>
+                <w:lang w:val="en-US"/>
+              </w:rPr>
+              <w:t>DO</w:t>
+            </w:r>
+            <w:r>
+              <w:rPr>
+                <w:lang w:val="en-US"/>
+              </w:rPr>
+              <w:t xml:space="preserve"> </w:t>
+            </w:r>
+            <w:r>
+              <w:rPr>
+                <w:b/>
+                <w:bCs/>
+                <w:lang w:val="en-US"/>
+              </w:rPr>
+              <w:t>$$</w:t>
+            </w:r>
+            <w:r>
+              <w:rPr>
+                <w:lang w:val="en-US"/>
+              </w:rPr>
+              <w:t xml:space="preserve"> </w:t>
+            </w:r>
+          </w:p>
+          <w:p>
+            <w:pPr>
+              <w:pStyle w:val="af4"/>
+              <w:rPr>
+                <w:lang w:val="en-US"/>
+              </w:rPr>
+            </w:pPr>
+            <w:r>
+              <w:rPr>
+                <w:b/>
+                <w:bCs/>
+                <w:lang w:val="en-US"/>
+              </w:rPr>
+              <w:t>DECLARE</w:t>
+            </w:r>
+            <w:r>
+              <w:rPr>
+                <w:lang w:val="en-US"/>
+              </w:rPr>
+              <w:t xml:space="preserve"> </w:t>
+            </w:r>
+          </w:p>
+          <w:p>
+            <w:pPr>
+              <w:pStyle w:val="af4"/>
+              <w:rPr>
+                <w:lang w:val="en-US"/>
+              </w:rPr>
+            </w:pPr>
+            <w:r>
+              <w:rPr>
+                <w:lang w:val="en-US"/>
+              </w:rPr>
+              <w:tab/>
+            </w:r>
+            <w:proofErr w:type="spellStart"/>
+            <w:r>
+              <w:rPr>
+                <w:lang w:val="en-US"/>
+              </w:rPr>
+              <w:t>v_success</w:t>
+            </w:r>
+            <w:proofErr w:type="spellEnd"/>
+            <w:r>
+              <w:rPr>
+                <w:lang w:val="en-US"/>
+              </w:rPr>
+              <w:t xml:space="preserve"> </w:t>
+            </w:r>
+            <w:r>
+              <w:rPr>
+                <w:b/>
+                <w:bCs/>
+                <w:lang w:val="en-US"/>
+              </w:rPr>
+              <w:t>BOOLEAN</w:t>
+            </w:r>
+            <w:r>
+              <w:rPr>
+                <w:lang w:val="en-US"/>
+              </w:rPr>
+              <w:t xml:space="preserve">; </w:t>
+            </w:r>
+          </w:p>
+          <w:p>
+            <w:pPr>
+              <w:pStyle w:val="af4"/>
+              <w:rPr>
+                <w:lang w:val="en-US"/>
+              </w:rPr>
+            </w:pPr>
+            <w:r>
+              <w:rPr>
+                <w:lang w:val="en-US"/>
+              </w:rPr>
+              <w:tab/>
+            </w:r>
+            <w:proofErr w:type="spellStart"/>
+            <w:r>
+              <w:rPr>
+                <w:lang w:val="en-US"/>
+              </w:rPr>
+              <w:t>v_message</w:t>
+            </w:r>
+            <w:proofErr w:type="spellEnd"/>
+            <w:r>
+              <w:rPr>
+                <w:lang w:val="en-US"/>
+              </w:rPr>
+              <w:t xml:space="preserve"> </w:t>
+            </w:r>
+            <w:r>
+              <w:rPr>
+                <w:b/>
+                <w:bCs/>
+                <w:lang w:val="en-US"/>
+              </w:rPr>
+              <w:t>TEXT</w:t>
+            </w:r>
+            <w:r>
+              <w:rPr>
+                <w:lang w:val="en-US"/>
+              </w:rPr>
+              <w:t xml:space="preserve">; </w:t>
+            </w:r>
+          </w:p>
+          <w:p>
+            <w:pPr>
+              <w:pStyle w:val="af4"/>
+              <w:rPr>
+                <w:lang w:val="en-US"/>
+              </w:rPr>
+            </w:pPr>
+            <w:r>
+              <w:rPr>
+                <w:b/>
+                <w:bCs/>
+                <w:lang w:val="en-US"/>
+              </w:rPr>
+              <w:t>BEGIN</w:t>
+            </w:r>
+            <w:r>
+              <w:rPr>
+                <w:lang w:val="en-US"/>
+              </w:rPr>
+              <w:t xml:space="preserve"> </w:t>
+            </w:r>
+          </w:p>
+          <w:p>
+            <w:pPr>
+              <w:pStyle w:val="af4"/>
+              <w:rPr>
+                <w:lang w:val="en-US"/>
+              </w:rPr>
+            </w:pPr>
+            <w:r>
+              <w:rPr>
+                <w:lang w:val="en-US"/>
+              </w:rPr>
+              <w:lastRenderedPageBreak/>
+              <w:tab/>
+            </w:r>
+            <w:r>
+              <w:rPr>
+                <w:b/>
+                <w:bCs/>
+                <w:lang w:val="en-US"/>
+              </w:rPr>
+              <w:t>CALL</w:t>
+            </w:r>
+            <w:r>
+              <w:rPr>
+                <w:lang w:val="en-US"/>
+              </w:rPr>
+              <w:t xml:space="preserve"> </w:t>
+            </w:r>
+            <w:proofErr w:type="spellStart"/>
+            <w:r>
+              <w:rPr>
+                <w:lang w:val="en-US"/>
+              </w:rPr>
+              <w:t>move_product</w:t>
+            </w:r>
+            <w:proofErr w:type="spellEnd"/>
+            <w:r>
+              <w:rPr>
+                <w:lang w:val="en-US"/>
+              </w:rPr>
+              <w:t xml:space="preserve">(1, -1, </w:t>
+            </w:r>
+            <w:proofErr w:type="spellStart"/>
+            <w:r>
+              <w:rPr>
+                <w:lang w:val="en-US"/>
+              </w:rPr>
+              <w:t>v_success</w:t>
+            </w:r>
+            <w:proofErr w:type="spellEnd"/>
+            <w:r>
+              <w:rPr>
+                <w:lang w:val="en-US"/>
+              </w:rPr>
+              <w:t xml:space="preserve">, </w:t>
+            </w:r>
+            <w:proofErr w:type="spellStart"/>
+            <w:r>
+              <w:rPr>
+                <w:lang w:val="en-US"/>
+              </w:rPr>
+              <w:t>v_message</w:t>
+            </w:r>
+            <w:proofErr w:type="spellEnd"/>
+            <w:r>
+              <w:rPr>
+                <w:lang w:val="en-US"/>
+              </w:rPr>
+              <w:t>);</w:t>
+            </w:r>
+          </w:p>
+          <w:p>
+            <w:pPr>
+              <w:pStyle w:val="af4"/>
+              <w:rPr>
+                <w:lang w:val="en-US"/>
+              </w:rPr>
+            </w:pPr>
+            <w:r>
+              <w:rPr>
+                <w:lang w:val="en-US"/>
+              </w:rPr>
+              <w:tab/>
+            </w:r>
+            <w:r>
+              <w:rPr>
+                <w:b/>
+                <w:bCs/>
+                <w:lang w:val="en-US"/>
+              </w:rPr>
+              <w:t>RAISE</w:t>
+            </w:r>
+            <w:r>
+              <w:rPr>
+                <w:lang w:val="en-US"/>
+              </w:rPr>
+              <w:t xml:space="preserve"> </w:t>
+            </w:r>
+            <w:r>
+              <w:rPr>
+                <w:b/>
+                <w:bCs/>
+                <w:lang w:val="en-US"/>
+              </w:rPr>
+              <w:t>NOTICE</w:t>
+            </w:r>
+            <w:r>
+              <w:rPr>
+                <w:lang w:val="en-US"/>
+              </w:rPr>
+              <w:t xml:space="preserve"> '%', </w:t>
+            </w:r>
+            <w:proofErr w:type="spellStart"/>
+            <w:r>
+              <w:rPr>
+                <w:lang w:val="en-US"/>
+              </w:rPr>
+              <w:t>v_message</w:t>
+            </w:r>
+            <w:proofErr w:type="spellEnd"/>
+            <w:r>
+              <w:rPr>
+                <w:lang w:val="en-US"/>
+              </w:rPr>
+              <w:t xml:space="preserve">; </w:t>
+            </w:r>
+          </w:p>
+          <w:p>
+            <w:pPr>
+              <w:pStyle w:val="af4"/>
+            </w:pPr>
+            <w:r>
+              <w:rPr>
+                <w:b/>
+                <w:bCs/>
+              </w:rPr>
+              <w:t>END</w:t>
+            </w:r>
+            <w:r>
+              <w:t>;</w:t>
+            </w:r>
+          </w:p>
+          <w:p>
+            <w:pPr>
+              <w:pStyle w:val="af4"/>
+            </w:pPr>
+            <w:r>
+              <w:rPr>
+                <w:b/>
+                <w:bCs/>
+              </w:rPr>
+              <w:t>$$</w:t>
+            </w:r>
+            <w:r>
+              <w:t xml:space="preserve">; </w:t>
+            </w:r>
+          </w:p>
+          <w:p>
+            <w:pPr>
+              <w:pStyle w:val="af4"/>
+              <w:rPr>
+                <w:lang w:val="en-US"/>
+              </w:rPr>
+            </w:pPr>
+          </w:p>
+        </w:tc>
+      </w:tr>
+    </w:tbl>
+    <w:p>
+      <w:pPr>
+        <w:pStyle w:val="af5"/>
+        <w:rPr>
+          <w:lang w:val="en-US"/>
+        </w:rPr>
+      </w:pPr>
+      <w:r>
+        <w:rPr>
+          <w:lang w:val="en-US"/>
+        </w:rPr>
+        <w:lastRenderedPageBreak/>
+        <w:drawing>
+          <wp:inline distT="0" distB="0" distL="0" distR="0" wp14:anchorId="28B32222" wp14:editId="2B9598E0">
+            <wp:extent cx="4010585" cy="2162477"/>
+            <wp:effectExtent l="0" t="0" r="9525" b="9525"/>
+            <wp:docPr id="983177440" name="Рисунок 1" descr="Изображение выглядит как текст, снимок экрана, Шрифт, число&#10;&#10;Содержимое, созданное искусственным интеллектом, может быть неверным."/>
+            <wp:cNvGraphicFramePr>
+              <a:graphicFrameLocks xmlns:a="http://schemas.openxmlformats.org/drawingml/2006/main" noChangeAspect="1"/>
+            </wp:cNvGraphicFramePr>
+            <a:graphic xmlns:a="http://schemas.openxmlformats.org/drawingml/2006/main">
+              <a:graphicData uri="http://schemas.openxmlformats.org/drawingml/2006/picture">
+                <pic:pic xmlns:pic="http://schemas.openxmlformats.org/drawingml/2006/picture">
+                  <pic:nvPicPr>
+                    <pic:cNvPr id="983177440" name="Рисунок 1" descr="Изображение выглядит как текст, снимок экрана, Шрифт, число&#10;&#10;Содержимое, созданное искусственным интеллектом, может быть неверным."/>
+                    <pic:cNvPicPr/>
+                  </pic:nvPicPr>
+                  <pic:blipFill>
+                    <a:blip r:embed="rId24"/>
+                    <a:stretch>
+                      <a:fillRect/>
+                    </a:stretch>
+                  </pic:blipFill>
+                  <pic:spPr>
+                    <a:xfrm>
+                      <a:off x="0" y="0"/>
+                      <a:ext cx="4010585" cy="2162477"/>
+                    </a:xfrm>
+                    <a:prstGeom prst="rect">
+                      <a:avLst/>
+                    </a:prstGeom>
+                  </pic:spPr>
+                </pic:pic>
+              </a:graphicData>
+            </a:graphic>
+          </wp:inline>
+        </w:drawing>
+      </w:r>
+    </w:p>
+    <w:p>
+      <w:pPr>
+        <w:pStyle w:val="af5"/>
+        <w:rPr>
+          <w:lang w:val="en-US"/>
+        </w:rPr>
+      </w:pPr>
+    </w:p>
     <w:p/>
     <w:p>
       <w:pPr>
@@ -3464,8 +9735,8 @@
     </w:p>
     <w:p/>
     <w:sectPr>
-      <w:footerReference w:type="default" r:id="rId12"/>
-      <w:footerReference w:type="first" r:id="rId13"/>
+      <w:footerReference w:type="default" r:id="rId25"/>
+      <w:footerReference w:type="first" r:id="rId26"/>
       <w:pgSz w:w="11906" w:h="16838" w:code="9"/>
       <w:pgMar w:top="1134" w:right="567" w:bottom="1134" w:left="1701" w:header="709" w:footer="709" w:gutter="0"/>
       <w:cols w:space="708"/>
@@ -6194,6 +12465,126 @@
     </w:lvlOverride>
   </w:num>
   <w:num w:numId="42" w16cid:durableId="285698396">
+    <w:abstractNumId w:val="18"/>
+    <w:lvlOverride w:ilvl="0">
+      <w:startOverride w:val="1"/>
+    </w:lvlOverride>
+    <w:lvlOverride w:ilvl="1">
+      <w:startOverride w:val="1"/>
+    </w:lvlOverride>
+    <w:lvlOverride w:ilvl="2">
+      <w:startOverride w:val="1"/>
+    </w:lvlOverride>
+    <w:lvlOverride w:ilvl="3">
+      <w:startOverride w:val="1"/>
+    </w:lvlOverride>
+    <w:lvlOverride w:ilvl="4">
+      <w:startOverride w:val="1"/>
+    </w:lvlOverride>
+    <w:lvlOverride w:ilvl="5">
+      <w:startOverride w:val="1"/>
+    </w:lvlOverride>
+    <w:lvlOverride w:ilvl="6">
+      <w:startOverride w:val="1"/>
+    </w:lvlOverride>
+    <w:lvlOverride w:ilvl="7">
+      <w:startOverride w:val="1"/>
+    </w:lvlOverride>
+    <w:lvlOverride w:ilvl="8">
+      <w:startOverride w:val="1"/>
+    </w:lvlOverride>
+  </w:num>
+  <w:num w:numId="43" w16cid:durableId="193202695">
+    <w:abstractNumId w:val="18"/>
+    <w:lvlOverride w:ilvl="0">
+      <w:startOverride w:val="1"/>
+    </w:lvlOverride>
+    <w:lvlOverride w:ilvl="1">
+      <w:startOverride w:val="1"/>
+    </w:lvlOverride>
+    <w:lvlOverride w:ilvl="2">
+      <w:startOverride w:val="1"/>
+    </w:lvlOverride>
+    <w:lvlOverride w:ilvl="3">
+      <w:startOverride w:val="1"/>
+    </w:lvlOverride>
+    <w:lvlOverride w:ilvl="4">
+      <w:startOverride w:val="1"/>
+    </w:lvlOverride>
+    <w:lvlOverride w:ilvl="5">
+      <w:startOverride w:val="1"/>
+    </w:lvlOverride>
+    <w:lvlOverride w:ilvl="6">
+      <w:startOverride w:val="1"/>
+    </w:lvlOverride>
+    <w:lvlOverride w:ilvl="7">
+      <w:startOverride w:val="1"/>
+    </w:lvlOverride>
+    <w:lvlOverride w:ilvl="8">
+      <w:startOverride w:val="1"/>
+    </w:lvlOverride>
+  </w:num>
+  <w:num w:numId="44" w16cid:durableId="519513482">
+    <w:abstractNumId w:val="18"/>
+    <w:lvlOverride w:ilvl="0">
+      <w:startOverride w:val="1"/>
+    </w:lvlOverride>
+    <w:lvlOverride w:ilvl="1">
+      <w:startOverride w:val="1"/>
+    </w:lvlOverride>
+    <w:lvlOverride w:ilvl="2">
+      <w:startOverride w:val="1"/>
+    </w:lvlOverride>
+    <w:lvlOverride w:ilvl="3">
+      <w:startOverride w:val="1"/>
+    </w:lvlOverride>
+    <w:lvlOverride w:ilvl="4">
+      <w:startOverride w:val="1"/>
+    </w:lvlOverride>
+    <w:lvlOverride w:ilvl="5">
+      <w:startOverride w:val="1"/>
+    </w:lvlOverride>
+    <w:lvlOverride w:ilvl="6">
+      <w:startOverride w:val="1"/>
+    </w:lvlOverride>
+    <w:lvlOverride w:ilvl="7">
+      <w:startOverride w:val="1"/>
+    </w:lvlOverride>
+    <w:lvlOverride w:ilvl="8">
+      <w:startOverride w:val="1"/>
+    </w:lvlOverride>
+  </w:num>
+  <w:num w:numId="45" w16cid:durableId="1252622323">
+    <w:abstractNumId w:val="18"/>
+    <w:lvlOverride w:ilvl="0">
+      <w:startOverride w:val="1"/>
+    </w:lvlOverride>
+    <w:lvlOverride w:ilvl="1">
+      <w:startOverride w:val="1"/>
+    </w:lvlOverride>
+    <w:lvlOverride w:ilvl="2">
+      <w:startOverride w:val="1"/>
+    </w:lvlOverride>
+    <w:lvlOverride w:ilvl="3">
+      <w:startOverride w:val="1"/>
+    </w:lvlOverride>
+    <w:lvlOverride w:ilvl="4">
+      <w:startOverride w:val="1"/>
+    </w:lvlOverride>
+    <w:lvlOverride w:ilvl="5">
+      <w:startOverride w:val="1"/>
+    </w:lvlOverride>
+    <w:lvlOverride w:ilvl="6">
+      <w:startOverride w:val="1"/>
+    </w:lvlOverride>
+    <w:lvlOverride w:ilvl="7">
+      <w:startOverride w:val="1"/>
+    </w:lvlOverride>
+    <w:lvlOverride w:ilvl="8">
+      <w:startOverride w:val="1"/>
+    </w:lvlOverride>
+  </w:num>
+  <w:num w:numId="46" w16cid:durableId="574166643">
     <w:abstractNumId w:val="18"/>
     <w:lvlOverride w:ilvl="0">
       <w:startOverride w:val="1"/>
@@ -6626,7 +13017,7 @@
   <w:style w:type="paragraph" w:default="1" w:styleId="a">
     <w:name w:val="Normal"/>
     <w:qFormat/>
-    <w:rsid w:val="00411845"/>
+    <w:rsid w:val="00CF54B8"/>
     <w:pPr>
       <w:spacing w:after="0" w:line="360" w:lineRule="auto"/>
       <w:ind w:firstLine="709"/>

--- a/ПР5.docx
+++ b/ПР5.docx
@@ -53,7 +53,7 @@
                 <w:lang w:eastAsia="ru-RU"/>
               </w:rPr>
               <w:drawing>
-                <wp:inline distT="0" distB="0" distL="0" distR="0" wp14:anchorId="7B08230A" wp14:editId="4A1EC114">
+                <wp:inline distT="0" distB="0" distL="0" distR="0" wp14:anchorId="7B08230A" wp14:editId="2AE483D5">
                   <wp:extent cx="1066800" cy="1066800"/>
                   <wp:effectExtent l="0" t="0" r="0" b="0"/>
                   <wp:docPr id="298370851" name="Рисунок 3"/>
@@ -1080,7 +1080,29 @@
                 <w:szCs w:val="24"/>
                 <w:lang w:eastAsia="zh-CN" w:bidi="hi-IN"/>
               </w:rPr>
-              <w:t>«___»________202</w:t>
+              <w:t>«__</w:t>
+            </w:r>
+            <w:proofErr w:type="gramStart"/>
+            <w:r>
+              <w:rPr>
+                <w:rFonts w:ascii="Liberation Serif" w:eastAsia="Droid Sans Fallback" w:hAnsi="Liberation Serif"/>
+                <w:kern w:val="2"/>
+                <w:sz w:val="24"/>
+                <w:szCs w:val="24"/>
+                <w:lang w:eastAsia="zh-CN" w:bidi="hi-IN"/>
+              </w:rPr>
+              <w:t>_»_</w:t>
+            </w:r>
+            <w:proofErr w:type="gramEnd"/>
+            <w:r>
+              <w:rPr>
+                <w:rFonts w:ascii="Liberation Serif" w:eastAsia="Droid Sans Fallback" w:hAnsi="Liberation Serif"/>
+                <w:kern w:val="2"/>
+                <w:sz w:val="24"/>
+                <w:szCs w:val="24"/>
+                <w:lang w:eastAsia="zh-CN" w:bidi="hi-IN"/>
+              </w:rPr>
+              <w:t>_______202</w:t>
             </w:r>
             <w:r>
               <w:rPr>
@@ -1430,7 +1452,7 @@
       <w:r>
         <w:fldChar w:fldCharType="separate"/>
       </w:r>
-      <w:hyperlink w:anchor="_Toc209729898" w:history="1">
+      <w:hyperlink w:anchor="_Toc213494116" w:history="1">
         <w:r>
           <w:rPr>
             <w:rStyle w:val="af2"/>
@@ -1457,7 +1479,7 @@
             <w:noProof/>
             <w:webHidden/>
           </w:rPr>
-          <w:instrText xml:space="preserve"> PAGEREF _Toc209729898 \h </w:instrText>
+          <w:instrText xml:space="preserve"> PAGEREF _Toc213494116 \h </w:instrText>
         </w:r>
         <w:r>
           <w:rPr>
@@ -1502,7 +1524,7 @@
           <w14:ligatures w14:val="standardContextual"/>
         </w:rPr>
       </w:pPr>
-      <w:hyperlink w:anchor="_Toc209729899" w:history="1">
+      <w:hyperlink w:anchor="_Toc213494117" w:history="1">
         <w:r>
           <w:rPr>
             <w:rStyle w:val="af2"/>
@@ -1529,7 +1551,7 @@
             <w:noProof/>
             <w:webHidden/>
           </w:rPr>
-          <w:instrText xml:space="preserve"> PAGEREF _Toc209729899 \h </w:instrText>
+          <w:instrText xml:space="preserve"> PAGEREF _Toc213494117 \h </w:instrText>
         </w:r>
         <w:r>
           <w:rPr>
@@ -1549,7 +1571,7 @@
             <w:noProof/>
             <w:webHidden/>
           </w:rPr>
-          <w:t>4</w:t>
+          <w:t>6</w:t>
         </w:r>
         <w:r>
           <w:rPr>
@@ -1573,13 +1595,21 @@
           <w14:ligatures w14:val="standardContextual"/>
         </w:rPr>
       </w:pPr>
-      <w:hyperlink w:anchor="_Toc209729900" w:history="1">
+      <w:hyperlink w:anchor="_Toc213494118" w:history="1">
+        <w:r>
+          <w:rPr>
+            <w:rStyle w:val="af2"/>
+            <w:noProof/>
+            <w:lang w:val="en-US"/>
+          </w:rPr>
+          <w:t>1</w:t>
+        </w:r>
         <w:r>
           <w:rPr>
             <w:rStyle w:val="af2"/>
             <w:noProof/>
           </w:rPr>
-          <w:t>1</w:t>
+          <w:t xml:space="preserve"> Работа с представлениями</w:t>
         </w:r>
         <w:r>
           <w:rPr>
@@ -1600,7 +1630,7 @@
             <w:noProof/>
             <w:webHidden/>
           </w:rPr>
-          <w:instrText xml:space="preserve"> PAGEREF _Toc209729900 \h </w:instrText>
+          <w:instrText xml:space="preserve"> PAGEREF _Toc213494118 \h </w:instrText>
         </w:r>
         <w:r>
           <w:rPr>
@@ -1620,7 +1650,734 @@
             <w:noProof/>
             <w:webHidden/>
           </w:rPr>
-          <w:t>4</w:t>
+          <w:t>6</w:t>
+        </w:r>
+        <w:r>
+          <w:rPr>
+            <w:noProof/>
+            <w:webHidden/>
+          </w:rPr>
+          <w:fldChar w:fldCharType="end"/>
+        </w:r>
+      </w:hyperlink>
+    </w:p>
+    <w:p>
+      <w:pPr>
+        <w:pStyle w:val="23"/>
+        <w:rPr>
+          <w:rFonts w:asciiTheme="minorHAnsi" w:eastAsiaTheme="minorEastAsia" w:hAnsiTheme="minorHAnsi"/>
+          <w:noProof/>
+          <w:kern w:val="2"/>
+          <w:sz w:val="24"/>
+          <w:szCs w:val="24"/>
+          <w:lang w:eastAsia="ru-RU"/>
+          <w14:ligatures w14:val="standardContextual"/>
+        </w:rPr>
+      </w:pPr>
+      <w:hyperlink w:anchor="_Toc213494119" w:history="1">
+        <w:r>
+          <w:rPr>
+            <w:rStyle w:val="af2"/>
+            <w:noProof/>
+            <w:lang w:val="en-US"/>
+          </w:rPr>
+          <w:t>1.1 Создание модифицируемого представления</w:t>
+        </w:r>
+        <w:r>
+          <w:rPr>
+            <w:noProof/>
+            <w:webHidden/>
+          </w:rPr>
+          <w:tab/>
+        </w:r>
+        <w:r>
+          <w:rPr>
+            <w:noProof/>
+            <w:webHidden/>
+          </w:rPr>
+          <w:fldChar w:fldCharType="begin"/>
+        </w:r>
+        <w:r>
+          <w:rPr>
+            <w:noProof/>
+            <w:webHidden/>
+          </w:rPr>
+          <w:instrText xml:space="preserve"> PAGEREF _Toc213494119 \h </w:instrText>
+        </w:r>
+        <w:r>
+          <w:rPr>
+            <w:noProof/>
+            <w:webHidden/>
+          </w:rPr>
+        </w:r>
+        <w:r>
+          <w:rPr>
+            <w:noProof/>
+            <w:webHidden/>
+          </w:rPr>
+          <w:fldChar w:fldCharType="separate"/>
+        </w:r>
+        <w:r>
+          <w:rPr>
+            <w:noProof/>
+            <w:webHidden/>
+          </w:rPr>
+          <w:t>6</w:t>
+        </w:r>
+        <w:r>
+          <w:rPr>
+            <w:noProof/>
+            <w:webHidden/>
+          </w:rPr>
+          <w:fldChar w:fldCharType="end"/>
+        </w:r>
+      </w:hyperlink>
+    </w:p>
+    <w:p>
+      <w:pPr>
+        <w:pStyle w:val="23"/>
+        <w:rPr>
+          <w:rFonts w:asciiTheme="minorHAnsi" w:eastAsiaTheme="minorEastAsia" w:hAnsiTheme="minorHAnsi"/>
+          <w:noProof/>
+          <w:kern w:val="2"/>
+          <w:sz w:val="24"/>
+          <w:szCs w:val="24"/>
+          <w:lang w:eastAsia="ru-RU"/>
+          <w14:ligatures w14:val="standardContextual"/>
+        </w:rPr>
+      </w:pPr>
+      <w:hyperlink w:anchor="_Toc213494120" w:history="1">
+        <w:r>
+          <w:rPr>
+            <w:rStyle w:val="af2"/>
+            <w:noProof/>
+          </w:rPr>
+          <w:t>1.2 Модификация данных через представление</w:t>
+        </w:r>
+        <w:r>
+          <w:rPr>
+            <w:noProof/>
+            <w:webHidden/>
+          </w:rPr>
+          <w:tab/>
+        </w:r>
+        <w:r>
+          <w:rPr>
+            <w:noProof/>
+            <w:webHidden/>
+          </w:rPr>
+          <w:fldChar w:fldCharType="begin"/>
+        </w:r>
+        <w:r>
+          <w:rPr>
+            <w:noProof/>
+            <w:webHidden/>
+          </w:rPr>
+          <w:instrText xml:space="preserve"> PAGEREF _Toc213494120 \h </w:instrText>
+        </w:r>
+        <w:r>
+          <w:rPr>
+            <w:noProof/>
+            <w:webHidden/>
+          </w:rPr>
+        </w:r>
+        <w:r>
+          <w:rPr>
+            <w:noProof/>
+            <w:webHidden/>
+          </w:rPr>
+          <w:fldChar w:fldCharType="separate"/>
+        </w:r>
+        <w:r>
+          <w:rPr>
+            <w:noProof/>
+            <w:webHidden/>
+          </w:rPr>
+          <w:t>6</w:t>
+        </w:r>
+        <w:r>
+          <w:rPr>
+            <w:noProof/>
+            <w:webHidden/>
+          </w:rPr>
+          <w:fldChar w:fldCharType="end"/>
+        </w:r>
+      </w:hyperlink>
+    </w:p>
+    <w:p>
+      <w:pPr>
+        <w:pStyle w:val="23"/>
+        <w:rPr>
+          <w:rFonts w:asciiTheme="minorHAnsi" w:eastAsiaTheme="minorEastAsia" w:hAnsiTheme="minorHAnsi"/>
+          <w:noProof/>
+          <w:kern w:val="2"/>
+          <w:sz w:val="24"/>
+          <w:szCs w:val="24"/>
+          <w:lang w:eastAsia="ru-RU"/>
+          <w14:ligatures w14:val="standardContextual"/>
+        </w:rPr>
+      </w:pPr>
+      <w:hyperlink w:anchor="_Toc213494121" w:history="1">
+        <w:r>
+          <w:rPr>
+            <w:rStyle w:val="af2"/>
+            <w:noProof/>
+          </w:rPr>
+          <w:t>1.3</w:t>
+        </w:r>
+        <w:r>
+          <w:rPr>
+            <w:rStyle w:val="af2"/>
+            <w:noProof/>
+            <w:lang w:val="en-US"/>
+          </w:rPr>
+          <w:t xml:space="preserve"> Создание немодифицируемого аналитического представления</w:t>
+        </w:r>
+        <w:r>
+          <w:rPr>
+            <w:noProof/>
+            <w:webHidden/>
+          </w:rPr>
+          <w:tab/>
+        </w:r>
+        <w:r>
+          <w:rPr>
+            <w:noProof/>
+            <w:webHidden/>
+          </w:rPr>
+          <w:fldChar w:fldCharType="begin"/>
+        </w:r>
+        <w:r>
+          <w:rPr>
+            <w:noProof/>
+            <w:webHidden/>
+          </w:rPr>
+          <w:instrText xml:space="preserve"> PAGEREF _Toc213494121 \h </w:instrText>
+        </w:r>
+        <w:r>
+          <w:rPr>
+            <w:noProof/>
+            <w:webHidden/>
+          </w:rPr>
+        </w:r>
+        <w:r>
+          <w:rPr>
+            <w:noProof/>
+            <w:webHidden/>
+          </w:rPr>
+          <w:fldChar w:fldCharType="separate"/>
+        </w:r>
+        <w:r>
+          <w:rPr>
+            <w:noProof/>
+            <w:webHidden/>
+          </w:rPr>
+          <w:t>7</w:t>
+        </w:r>
+        <w:r>
+          <w:rPr>
+            <w:noProof/>
+            <w:webHidden/>
+          </w:rPr>
+          <w:fldChar w:fldCharType="end"/>
+        </w:r>
+      </w:hyperlink>
+    </w:p>
+    <w:p>
+      <w:pPr>
+        <w:pStyle w:val="23"/>
+        <w:rPr>
+          <w:rFonts w:asciiTheme="minorHAnsi" w:eastAsiaTheme="minorEastAsia" w:hAnsiTheme="minorHAnsi"/>
+          <w:noProof/>
+          <w:kern w:val="2"/>
+          <w:sz w:val="24"/>
+          <w:szCs w:val="24"/>
+          <w:lang w:eastAsia="ru-RU"/>
+          <w14:ligatures w14:val="standardContextual"/>
+        </w:rPr>
+      </w:pPr>
+      <w:hyperlink w:anchor="_Toc213494122" w:history="1">
+        <w:r>
+          <w:rPr>
+            <w:rStyle w:val="af2"/>
+            <w:noProof/>
+          </w:rPr>
+          <w:t>1.4 Использование аналитического представления в запросах</w:t>
+        </w:r>
+        <w:r>
+          <w:rPr>
+            <w:noProof/>
+            <w:webHidden/>
+          </w:rPr>
+          <w:tab/>
+        </w:r>
+        <w:r>
+          <w:rPr>
+            <w:noProof/>
+            <w:webHidden/>
+          </w:rPr>
+          <w:fldChar w:fldCharType="begin"/>
+        </w:r>
+        <w:r>
+          <w:rPr>
+            <w:noProof/>
+            <w:webHidden/>
+          </w:rPr>
+          <w:instrText xml:space="preserve"> PAGEREF _Toc213494122 \h </w:instrText>
+        </w:r>
+        <w:r>
+          <w:rPr>
+            <w:noProof/>
+            <w:webHidden/>
+          </w:rPr>
+        </w:r>
+        <w:r>
+          <w:rPr>
+            <w:noProof/>
+            <w:webHidden/>
+          </w:rPr>
+          <w:fldChar w:fldCharType="separate"/>
+        </w:r>
+        <w:r>
+          <w:rPr>
+            <w:noProof/>
+            <w:webHidden/>
+          </w:rPr>
+          <w:t>8</w:t>
+        </w:r>
+        <w:r>
+          <w:rPr>
+            <w:noProof/>
+            <w:webHidden/>
+          </w:rPr>
+          <w:fldChar w:fldCharType="end"/>
+        </w:r>
+      </w:hyperlink>
+    </w:p>
+    <w:p>
+      <w:pPr>
+        <w:pStyle w:val="23"/>
+        <w:rPr>
+          <w:rFonts w:asciiTheme="minorHAnsi" w:eastAsiaTheme="minorEastAsia" w:hAnsiTheme="minorHAnsi"/>
+          <w:noProof/>
+          <w:kern w:val="2"/>
+          <w:sz w:val="24"/>
+          <w:szCs w:val="24"/>
+          <w:lang w:eastAsia="ru-RU"/>
+          <w14:ligatures w14:val="standardContextual"/>
+        </w:rPr>
+      </w:pPr>
+      <w:hyperlink w:anchor="_Toc213494123" w:history="1">
+        <w:r>
+          <w:rPr>
+            <w:rStyle w:val="af2"/>
+            <w:noProof/>
+          </w:rPr>
+          <w:t>1.5 Создание и обновление материализованного представления</w:t>
+        </w:r>
+        <w:r>
+          <w:rPr>
+            <w:noProof/>
+            <w:webHidden/>
+          </w:rPr>
+          <w:tab/>
+        </w:r>
+        <w:r>
+          <w:rPr>
+            <w:noProof/>
+            <w:webHidden/>
+          </w:rPr>
+          <w:fldChar w:fldCharType="begin"/>
+        </w:r>
+        <w:r>
+          <w:rPr>
+            <w:noProof/>
+            <w:webHidden/>
+          </w:rPr>
+          <w:instrText xml:space="preserve"> PAGEREF _Toc213494123 \h </w:instrText>
+        </w:r>
+        <w:r>
+          <w:rPr>
+            <w:noProof/>
+            <w:webHidden/>
+          </w:rPr>
+        </w:r>
+        <w:r>
+          <w:rPr>
+            <w:noProof/>
+            <w:webHidden/>
+          </w:rPr>
+          <w:fldChar w:fldCharType="separate"/>
+        </w:r>
+        <w:r>
+          <w:rPr>
+            <w:noProof/>
+            <w:webHidden/>
+          </w:rPr>
+          <w:t>9</w:t>
+        </w:r>
+        <w:r>
+          <w:rPr>
+            <w:noProof/>
+            <w:webHidden/>
+          </w:rPr>
+          <w:fldChar w:fldCharType="end"/>
+        </w:r>
+      </w:hyperlink>
+    </w:p>
+    <w:p>
+      <w:pPr>
+        <w:pStyle w:val="23"/>
+        <w:rPr>
+          <w:rFonts w:asciiTheme="minorHAnsi" w:eastAsiaTheme="minorEastAsia" w:hAnsiTheme="minorHAnsi"/>
+          <w:noProof/>
+          <w:kern w:val="2"/>
+          <w:sz w:val="24"/>
+          <w:szCs w:val="24"/>
+          <w:lang w:eastAsia="ru-RU"/>
+          <w14:ligatures w14:val="standardContextual"/>
+        </w:rPr>
+      </w:pPr>
+      <w:hyperlink w:anchor="_Toc213494124" w:history="1">
+        <w:r>
+          <w:rPr>
+            <w:rStyle w:val="af2"/>
+            <w:noProof/>
+          </w:rPr>
+          <w:t>2 Пользовательские функции и хранимые процедуры</w:t>
+        </w:r>
+        <w:r>
+          <w:rPr>
+            <w:noProof/>
+            <w:webHidden/>
+          </w:rPr>
+          <w:tab/>
+        </w:r>
+        <w:r>
+          <w:rPr>
+            <w:noProof/>
+            <w:webHidden/>
+          </w:rPr>
+          <w:fldChar w:fldCharType="begin"/>
+        </w:r>
+        <w:r>
+          <w:rPr>
+            <w:noProof/>
+            <w:webHidden/>
+          </w:rPr>
+          <w:instrText xml:space="preserve"> PAGEREF _Toc213494124 \h </w:instrText>
+        </w:r>
+        <w:r>
+          <w:rPr>
+            <w:noProof/>
+            <w:webHidden/>
+          </w:rPr>
+        </w:r>
+        <w:r>
+          <w:rPr>
+            <w:noProof/>
+            <w:webHidden/>
+          </w:rPr>
+          <w:fldChar w:fldCharType="separate"/>
+        </w:r>
+        <w:r>
+          <w:rPr>
+            <w:noProof/>
+            <w:webHidden/>
+          </w:rPr>
+          <w:t>12</w:t>
+        </w:r>
+        <w:r>
+          <w:rPr>
+            <w:noProof/>
+            <w:webHidden/>
+          </w:rPr>
+          <w:fldChar w:fldCharType="end"/>
+        </w:r>
+      </w:hyperlink>
+    </w:p>
+    <w:p>
+      <w:pPr>
+        <w:pStyle w:val="23"/>
+        <w:rPr>
+          <w:rFonts w:asciiTheme="minorHAnsi" w:eastAsiaTheme="minorEastAsia" w:hAnsiTheme="minorHAnsi"/>
+          <w:noProof/>
+          <w:kern w:val="2"/>
+          <w:sz w:val="24"/>
+          <w:szCs w:val="24"/>
+          <w:lang w:eastAsia="ru-RU"/>
+          <w14:ligatures w14:val="standardContextual"/>
+        </w:rPr>
+      </w:pPr>
+      <w:hyperlink w:anchor="_Toc213494125" w:history="1">
+        <w:r>
+          <w:rPr>
+            <w:rStyle w:val="af2"/>
+            <w:noProof/>
+          </w:rPr>
+          <w:t>2.1 Разработка пользовательской функции</w:t>
+        </w:r>
+        <w:r>
+          <w:rPr>
+            <w:noProof/>
+            <w:webHidden/>
+          </w:rPr>
+          <w:tab/>
+        </w:r>
+        <w:r>
+          <w:rPr>
+            <w:noProof/>
+            <w:webHidden/>
+          </w:rPr>
+          <w:fldChar w:fldCharType="begin"/>
+        </w:r>
+        <w:r>
+          <w:rPr>
+            <w:noProof/>
+            <w:webHidden/>
+          </w:rPr>
+          <w:instrText xml:space="preserve"> PAGEREF _Toc213494125 \h </w:instrText>
+        </w:r>
+        <w:r>
+          <w:rPr>
+            <w:noProof/>
+            <w:webHidden/>
+          </w:rPr>
+        </w:r>
+        <w:r>
+          <w:rPr>
+            <w:noProof/>
+            <w:webHidden/>
+          </w:rPr>
+          <w:fldChar w:fldCharType="separate"/>
+        </w:r>
+        <w:r>
+          <w:rPr>
+            <w:noProof/>
+            <w:webHidden/>
+          </w:rPr>
+          <w:t>12</w:t>
+        </w:r>
+        <w:r>
+          <w:rPr>
+            <w:noProof/>
+            <w:webHidden/>
+          </w:rPr>
+          <w:fldChar w:fldCharType="end"/>
+        </w:r>
+      </w:hyperlink>
+    </w:p>
+    <w:p>
+      <w:pPr>
+        <w:pStyle w:val="23"/>
+        <w:rPr>
+          <w:rFonts w:asciiTheme="minorHAnsi" w:eastAsiaTheme="minorEastAsia" w:hAnsiTheme="minorHAnsi"/>
+          <w:noProof/>
+          <w:kern w:val="2"/>
+          <w:sz w:val="24"/>
+          <w:szCs w:val="24"/>
+          <w:lang w:eastAsia="ru-RU"/>
+          <w14:ligatures w14:val="standardContextual"/>
+        </w:rPr>
+      </w:pPr>
+      <w:hyperlink w:anchor="_Toc213494126" w:history="1">
+        <w:r>
+          <w:rPr>
+            <w:rStyle w:val="af2"/>
+            <w:noProof/>
+          </w:rPr>
+          <w:t>2.2 Применение пользовательской функции</w:t>
+        </w:r>
+        <w:r>
+          <w:rPr>
+            <w:noProof/>
+            <w:webHidden/>
+          </w:rPr>
+          <w:tab/>
+        </w:r>
+        <w:r>
+          <w:rPr>
+            <w:noProof/>
+            <w:webHidden/>
+          </w:rPr>
+          <w:fldChar w:fldCharType="begin"/>
+        </w:r>
+        <w:r>
+          <w:rPr>
+            <w:noProof/>
+            <w:webHidden/>
+          </w:rPr>
+          <w:instrText xml:space="preserve"> PAGEREF _Toc213494126 \h </w:instrText>
+        </w:r>
+        <w:r>
+          <w:rPr>
+            <w:noProof/>
+            <w:webHidden/>
+          </w:rPr>
+        </w:r>
+        <w:r>
+          <w:rPr>
+            <w:noProof/>
+            <w:webHidden/>
+          </w:rPr>
+          <w:fldChar w:fldCharType="separate"/>
+        </w:r>
+        <w:r>
+          <w:rPr>
+            <w:noProof/>
+            <w:webHidden/>
+          </w:rPr>
+          <w:t>13</w:t>
+        </w:r>
+        <w:r>
+          <w:rPr>
+            <w:noProof/>
+            <w:webHidden/>
+          </w:rPr>
+          <w:fldChar w:fldCharType="end"/>
+        </w:r>
+      </w:hyperlink>
+    </w:p>
+    <w:p>
+      <w:pPr>
+        <w:pStyle w:val="23"/>
+        <w:rPr>
+          <w:rFonts w:asciiTheme="minorHAnsi" w:eastAsiaTheme="minorEastAsia" w:hAnsiTheme="minorHAnsi"/>
+          <w:noProof/>
+          <w:kern w:val="2"/>
+          <w:sz w:val="24"/>
+          <w:szCs w:val="24"/>
+          <w:lang w:eastAsia="ru-RU"/>
+          <w14:ligatures w14:val="standardContextual"/>
+        </w:rPr>
+      </w:pPr>
+      <w:hyperlink w:anchor="_Toc213494127" w:history="1">
+        <w:r>
+          <w:rPr>
+            <w:rStyle w:val="af2"/>
+            <w:noProof/>
+          </w:rPr>
+          <w:t>2.3 Разработка хранимой процедуры</w:t>
+        </w:r>
+        <w:r>
+          <w:rPr>
+            <w:noProof/>
+            <w:webHidden/>
+          </w:rPr>
+          <w:tab/>
+        </w:r>
+        <w:r>
+          <w:rPr>
+            <w:noProof/>
+            <w:webHidden/>
+          </w:rPr>
+          <w:fldChar w:fldCharType="begin"/>
+        </w:r>
+        <w:r>
+          <w:rPr>
+            <w:noProof/>
+            <w:webHidden/>
+          </w:rPr>
+          <w:instrText xml:space="preserve"> PAGEREF _Toc213494127 \h </w:instrText>
+        </w:r>
+        <w:r>
+          <w:rPr>
+            <w:noProof/>
+            <w:webHidden/>
+          </w:rPr>
+        </w:r>
+        <w:r>
+          <w:rPr>
+            <w:noProof/>
+            <w:webHidden/>
+          </w:rPr>
+          <w:fldChar w:fldCharType="separate"/>
+        </w:r>
+        <w:r>
+          <w:rPr>
+            <w:noProof/>
+            <w:webHidden/>
+          </w:rPr>
+          <w:t>14</w:t>
+        </w:r>
+        <w:r>
+          <w:rPr>
+            <w:noProof/>
+            <w:webHidden/>
+          </w:rPr>
+          <w:fldChar w:fldCharType="end"/>
+        </w:r>
+      </w:hyperlink>
+    </w:p>
+    <w:p>
+      <w:pPr>
+        <w:pStyle w:val="23"/>
+        <w:rPr>
+          <w:rFonts w:asciiTheme="minorHAnsi" w:eastAsiaTheme="minorEastAsia" w:hAnsiTheme="minorHAnsi"/>
+          <w:noProof/>
+          <w:kern w:val="2"/>
+          <w:sz w:val="24"/>
+          <w:szCs w:val="24"/>
+          <w:lang w:eastAsia="ru-RU"/>
+          <w14:ligatures w14:val="standardContextual"/>
+        </w:rPr>
+      </w:pPr>
+      <w:hyperlink w:anchor="_Toc213494128" w:history="1">
+        <w:r>
+          <w:rPr>
+            <w:rStyle w:val="af2"/>
+            <w:noProof/>
+          </w:rPr>
+          <w:t>2.4</w:t>
+        </w:r>
+        <w:r>
+          <w:rPr>
+            <w:rStyle w:val="af2"/>
+            <w:noProof/>
+            <w:lang w:val="en-US"/>
+          </w:rPr>
+          <w:t xml:space="preserve"> Демонстрация вызова хранимой процедуры</w:t>
+        </w:r>
+        <w:r>
+          <w:rPr>
+            <w:noProof/>
+            <w:webHidden/>
+          </w:rPr>
+          <w:tab/>
+        </w:r>
+        <w:r>
+          <w:rPr>
+            <w:noProof/>
+            <w:webHidden/>
+          </w:rPr>
+          <w:fldChar w:fldCharType="begin"/>
+        </w:r>
+        <w:r>
+          <w:rPr>
+            <w:noProof/>
+            <w:webHidden/>
+          </w:rPr>
+          <w:instrText xml:space="preserve"> PAGEREF _Toc213494128 \h </w:instrText>
+        </w:r>
+        <w:r>
+          <w:rPr>
+            <w:noProof/>
+            <w:webHidden/>
+          </w:rPr>
+        </w:r>
+        <w:r>
+          <w:rPr>
+            <w:noProof/>
+            <w:webHidden/>
+          </w:rPr>
+          <w:fldChar w:fldCharType="separate"/>
+        </w:r>
+        <w:r>
+          <w:rPr>
+            <w:noProof/>
+            <w:webHidden/>
+          </w:rPr>
+          <w:t>16</w:t>
         </w:r>
         <w:r>
           <w:rPr>
@@ -1645,7 +2402,7 @@
           <w14:ligatures w14:val="standardContextual"/>
         </w:rPr>
       </w:pPr>
-      <w:hyperlink w:anchor="_Toc209729901" w:history="1">
+      <w:hyperlink w:anchor="_Toc213494129" w:history="1">
         <w:r>
           <w:rPr>
             <w:rStyle w:val="af2"/>
@@ -1672,7 +2429,7 @@
             <w:noProof/>
             <w:webHidden/>
           </w:rPr>
-          <w:instrText xml:space="preserve"> PAGEREF _Toc209729901 \h </w:instrText>
+          <w:instrText xml:space="preserve"> PAGEREF _Toc213494129 \h </w:instrText>
         </w:r>
         <w:r>
           <w:rPr>
@@ -1692,7 +2449,7 @@
             <w:noProof/>
             <w:webHidden/>
           </w:rPr>
-          <w:t>5</w:t>
+          <w:t>18</w:t>
         </w:r>
         <w:r>
           <w:rPr>
@@ -1717,7 +2474,7 @@
       <w:pPr>
         <w:pStyle w:val="a4"/>
       </w:pPr>
-      <w:bookmarkStart w:id="1" w:name="_Toc209729898"/>
+      <w:bookmarkStart w:id="1" w:name="_Toc213494116"/>
       <w:r>
         <w:lastRenderedPageBreak/>
         <w:t>ЦЕЛЬ РАБОТЫ</w:t>
@@ -1838,7 +2595,15 @@
     </w:p>
     <w:p>
       <w:r>
-        <w:t>Представление должно объединять данные как минимум из двух таблиц и содержать агрегирующие функции (COUNT, SUM, AVG и т.д.) и группировку (GROUP BY).</w:t>
+        <w:t xml:space="preserve">Представление должно объединять данные как минимум из двух таблиц и содержать агрегирующие функции (COUNT, SUM, AVG и </w:t>
+      </w:r>
+      <w:proofErr w:type="gramStart"/>
+      <w:r>
+        <w:t>т.д.</w:t>
+      </w:r>
+      <w:proofErr w:type="gramEnd"/>
+      <w:r>
+        <w:t>) и группировку (GROUP BY).</w:t>
       </w:r>
     </w:p>
     <w:p>
@@ -1973,7 +2738,7 @@
       <w:pPr>
         <w:pStyle w:val="a4"/>
       </w:pPr>
-      <w:bookmarkStart w:id="2" w:name="_Toc209729899"/>
+      <w:bookmarkStart w:id="2" w:name="_Toc213494117"/>
       <w:r>
         <w:lastRenderedPageBreak/>
         <w:t>Ход выполнения работы</w:t>
@@ -1987,29 +2752,79 @@
           <w:lang w:val="en-US"/>
         </w:rPr>
       </w:pPr>
-      <w:r>
+      <w:bookmarkStart w:id="3" w:name="_Toc213494118"/>
+      <w:r>
+        <w:t>Работа с представлениями</w:t>
+      </w:r>
+      <w:bookmarkEnd w:id="3"/>
+    </w:p>
+    <w:p>
+      <w:pPr>
+        <w:pStyle w:val="3"/>
         <w:rPr>
           <w:lang w:val="en-US"/>
         </w:rPr>
-        <w:t>C</w:t>
-      </w:r>
+      </w:pPr>
+      <w:bookmarkStart w:id="4" w:name="_Toc213494119"/>
       <w:proofErr w:type="spellStart"/>
       <w:r>
-        <w:t>оздание</w:t>
-      </w:r>
-      <w:proofErr w:type="spellEnd"/>
-      <w:r>
-        <w:t xml:space="preserve"> модифицируемого представления</w:t>
-      </w:r>
-    </w:p>
-    <w:p/>
-    <w:p>
-      <w:pPr>
-        <w:pStyle w:val="af3"/>
         <w:rPr>
           <w:lang w:val="en-US"/>
         </w:rPr>
-      </w:pPr>
+        <w:t>Создание</w:t>
+      </w:r>
+      <w:proofErr w:type="spellEnd"/>
+      <w:r>
+        <w:rPr>
+          <w:lang w:val="en-US"/>
+        </w:rPr>
+        <w:t xml:space="preserve"> </w:t>
+      </w:r>
+      <w:proofErr w:type="spellStart"/>
+      <w:r>
+        <w:rPr>
+          <w:lang w:val="en-US"/>
+        </w:rPr>
+        <w:t>модифицируемого</w:t>
+      </w:r>
+      <w:proofErr w:type="spellEnd"/>
+      <w:r>
+        <w:rPr>
+          <w:lang w:val="en-US"/>
+        </w:rPr>
+        <w:t xml:space="preserve"> </w:t>
+      </w:r>
+      <w:proofErr w:type="spellStart"/>
+      <w:r>
+        <w:rPr>
+          <w:lang w:val="en-US"/>
+        </w:rPr>
+        <w:t>представления</w:t>
+      </w:r>
+      <w:bookmarkEnd w:id="4"/>
+      <w:proofErr w:type="spellEnd"/>
+    </w:p>
+    <w:p>
+      <w:r>
+        <w:t xml:space="preserve">Создадим простое модифицируемое представление, которое выбирает из таблицы </w:t>
+      </w:r>
+      <w:r>
+        <w:rPr>
+          <w:lang w:val="en-US"/>
+        </w:rPr>
+        <w:t>Product</w:t>
+      </w:r>
+      <w:r>
+        <w:t xml:space="preserve"> только те товары, что относятся к подкатегории офисных стульев.</w:t>
+      </w:r>
+    </w:p>
+    <w:p>
+      <w:pPr>
+        <w:pStyle w:val="af3"/>
+      </w:pPr>
+      <w:r>
+        <w:t>Листинг 1.1.1 – Создание модифицируемого представления для офисных стульев</w:t>
+      </w:r>
     </w:p>
     <w:tbl>
       <w:tblPr>
@@ -2208,8 +3023,16 @@
               <w:rPr>
                 <w:lang w:val="en-US"/>
               </w:rPr>
-              <w:t xml:space="preserve"> = 3;</w:t>
-            </w:r>
+              <w:t xml:space="preserve"> = </w:t>
+            </w:r>
+            <w:proofErr w:type="gramStart"/>
+            <w:r>
+              <w:rPr>
+                <w:lang w:val="en-US"/>
+              </w:rPr>
+              <w:t>3;</w:t>
+            </w:r>
+            <w:proofErr w:type="gramEnd"/>
           </w:p>
           <w:p>
             <w:pPr>
@@ -2277,14 +3100,6 @@
               </w:rPr>
               <w:t>;</w:t>
             </w:r>
-          </w:p>
-          <w:p>
-            <w:pPr>
-              <w:pStyle w:val="af4"/>
-              <w:rPr>
-                <w:lang w:val="en-US"/>
-              </w:rPr>
-            </w:pPr>
           </w:p>
         </w:tc>
       </w:tr>
@@ -2341,39 +3156,71 @@
     <w:p>
       <w:pPr>
         <w:pStyle w:val="af5"/>
+      </w:pPr>
+      <w:r>
+        <w:t xml:space="preserve">Рисунок 1.1.1 – Результат выборки данных из представления </w:t>
+      </w:r>
+      <w:r>
         <w:rPr>
           <w:lang w:val="en-US"/>
         </w:rPr>
-      </w:pPr>
-    </w:p>
-    <w:p>
-      <w:pPr>
-        <w:pStyle w:val="2"/>
+        <w:t>my</w:t>
+      </w:r>
+      <w:r>
+        <w:t>_</w:t>
+      </w:r>
+      <w:r>
         <w:rPr>
           <w:lang w:val="en-US"/>
         </w:rPr>
-      </w:pPr>
-      <w:r>
-        <w:t>М</w:t>
-      </w:r>
-      <w:r>
-        <w:t>одификация данных через представление</w:t>
-      </w:r>
-    </w:p>
-    <w:p>
-      <w:pPr>
+        <w:t>office</w:t>
+      </w:r>
+      <w:r>
+        <w:t>_</w:t>
+      </w:r>
+      <w:r>
         <w:rPr>
           <w:lang w:val="en-US"/>
         </w:rPr>
-      </w:pPr>
-    </w:p>
-    <w:p>
-      <w:pPr>
-        <w:pStyle w:val="af3"/>
+        <w:t>chair</w:t>
+      </w:r>
+    </w:p>
+    <w:p>
+      <w:pPr>
+        <w:pStyle w:val="3"/>
+      </w:pPr>
+      <w:bookmarkStart w:id="5" w:name="_Toc213494120"/>
+      <w:r>
+        <w:t>Модификация данных через представление</w:t>
+      </w:r>
+      <w:bookmarkEnd w:id="5"/>
+    </w:p>
+    <w:p>
+      <w:r>
+        <w:t>Через созданное представление можно добавлять и удалять записи, как если бы это была обычная таблица.</w:t>
+      </w:r>
+    </w:p>
+    <w:p>
+      <w:r>
+        <w:t xml:space="preserve">Изменения автоматически применяются к базовой таблице </w:t>
+      </w:r>
+      <w:r>
         <w:rPr>
           <w:lang w:val="en-US"/>
         </w:rPr>
-      </w:pPr>
+        <w:t>Product</w:t>
+      </w:r>
+      <w:r>
+        <w:t>.</w:t>
+      </w:r>
+    </w:p>
+    <w:p>
+      <w:pPr>
+        <w:pStyle w:val="af3"/>
+      </w:pPr>
+      <w:r>
+        <w:t>Листинг 1.2.1 – Добавление данных через представление</w:t>
+      </w:r>
     </w:p>
     <w:tbl>
       <w:tblPr>
@@ -2525,12 +3372,14 @@
               </w:rPr>
               <w:t>true</w:t>
             </w:r>
+            <w:proofErr w:type="gramStart"/>
             <w:r>
               <w:rPr>
                 <w:lang w:val="en-US"/>
               </w:rPr>
               <w:t>);</w:t>
             </w:r>
+            <w:proofErr w:type="gramEnd"/>
           </w:p>
           <w:p>
             <w:pPr>
@@ -2614,6 +3463,7 @@
               <w:t xml:space="preserve"> </w:t>
             </w:r>
             <w:proofErr w:type="spellStart"/>
+            <w:proofErr w:type="gramStart"/>
             <w:r>
               <w:rPr>
                 <w:i/>
@@ -2626,15 +3476,30 @@
               <w:rPr>
                 <w:lang w:val="en-US"/>
               </w:rPr>
-              <w:t>.product_id</w:t>
+              <w:t>.product</w:t>
+            </w:r>
+            <w:proofErr w:type="gramEnd"/>
+            <w:r>
+              <w:rPr>
+                <w:lang w:val="en-US"/>
+              </w:rPr>
+              <w:t>_id</w:t>
             </w:r>
             <w:proofErr w:type="spellEnd"/>
             <w:r>
               <w:rPr>
                 <w:lang w:val="en-US"/>
               </w:rPr>
-              <w:t xml:space="preserve"> = 100;</w:t>
-            </w:r>
+              <w:t xml:space="preserve"> = </w:t>
+            </w:r>
+            <w:proofErr w:type="gramStart"/>
+            <w:r>
+              <w:rPr>
+                <w:lang w:val="en-US"/>
+              </w:rPr>
+              <w:t>100;</w:t>
+            </w:r>
+            <w:proofErr w:type="gramEnd"/>
           </w:p>
           <w:p>
             <w:pPr>
@@ -2659,6 +3524,7 @@
           <w:noProof/>
           <w:lang w:val="en-US"/>
         </w:rPr>
+        <w:lastRenderedPageBreak/>
         <w:drawing>
           <wp:inline distT="0" distB="0" distL="0" distR="0" wp14:anchorId="18A78693" wp14:editId="393D3506">
             <wp:extent cx="6120130" cy="379095"/>
@@ -2699,25 +3565,23 @@
     <w:p>
       <w:pPr>
         <w:pStyle w:val="af5"/>
-        <w:rPr>
-          <w:lang w:val="en-US"/>
-        </w:rPr>
-      </w:pPr>
-    </w:p>
-    <w:p>
-      <w:pPr>
-        <w:rPr>
-          <w:lang w:val="en-US"/>
-        </w:rPr>
-      </w:pPr>
+      </w:pPr>
+      <w:r>
+        <w:t>Рисунок 1.2.1 – Результат запроса: запись успешно добавлена</w:t>
+      </w:r>
+    </w:p>
+    <w:p>
+      <w:r>
+        <w:t>Удалим добавленный товар через представление и убедимся, что запись была удалена из базовой таблицы.</w:t>
+      </w:r>
     </w:p>
     <w:p>
       <w:pPr>
         <w:pStyle w:val="af3"/>
-        <w:rPr>
-          <w:lang w:val="en-US"/>
-        </w:rPr>
-      </w:pPr>
+      </w:pPr>
+      <w:r>
+        <w:t>Листинг 1.2.2 – Удаление данных через представление</w:t>
+      </w:r>
     </w:p>
     <w:tbl>
       <w:tblPr>
@@ -2768,6 +3632,7 @@
               </w:rPr>
               <w:t xml:space="preserve"> </w:t>
             </w:r>
+            <w:proofErr w:type="spellStart"/>
             <w:r>
               <w:rPr>
                 <w:u w:val="single"/>
@@ -2775,6 +3640,7 @@
               </w:rPr>
               <w:t>my_office_chair</w:t>
             </w:r>
+            <w:proofErr w:type="spellEnd"/>
           </w:p>
           <w:p>
             <w:pPr>
@@ -2808,8 +3674,16 @@
               <w:rPr>
                 <w:lang w:val="en-US"/>
               </w:rPr>
-              <w:t xml:space="preserve"> = 100;</w:t>
-            </w:r>
+              <w:t xml:space="preserve"> = </w:t>
+            </w:r>
+            <w:proofErr w:type="gramStart"/>
+            <w:r>
+              <w:rPr>
+                <w:lang w:val="en-US"/>
+              </w:rPr>
+              <w:t>100;</w:t>
+            </w:r>
+            <w:proofErr w:type="gramEnd"/>
           </w:p>
           <w:p>
             <w:pPr>
@@ -2892,6 +3766,7 @@
               </w:rPr>
               <w:t xml:space="preserve"> </w:t>
             </w:r>
+            <w:proofErr w:type="gramStart"/>
             <w:r>
               <w:rPr>
                 <w:i/>
@@ -2904,8 +3779,23 @@
               <w:rPr>
                 <w:lang w:val="en-US"/>
               </w:rPr>
-              <w:t>.product_id = 100;</w:t>
-            </w:r>
+              <w:t>.product</w:t>
+            </w:r>
+            <w:proofErr w:type="gramEnd"/>
+            <w:r>
+              <w:rPr>
+                <w:lang w:val="en-US"/>
+              </w:rPr>
+              <w:t xml:space="preserve">_id = </w:t>
+            </w:r>
+            <w:proofErr w:type="gramStart"/>
+            <w:r>
+              <w:rPr>
+                <w:lang w:val="en-US"/>
+              </w:rPr>
+              <w:t>100;</w:t>
+            </w:r>
+            <w:proofErr w:type="gramEnd"/>
           </w:p>
           <w:p>
             <w:pPr>
@@ -2970,38 +3860,98 @@
     <w:p>
       <w:pPr>
         <w:pStyle w:val="af5"/>
+      </w:pPr>
+      <w:r>
+        <w:t>Рисунок 1.2.2 – Результат запроса: запись успешно удалена</w:t>
+      </w:r>
+    </w:p>
+    <w:p>
+      <w:pPr>
+        <w:pStyle w:val="3"/>
+      </w:pPr>
+      <w:bookmarkStart w:id="6" w:name="_Toc213494121"/>
+      <w:proofErr w:type="spellStart"/>
+      <w:r>
         <w:rPr>
           <w:lang w:val="en-US"/>
         </w:rPr>
-      </w:pPr>
-    </w:p>
-    <w:p/>
-    <w:p>
-      <w:pPr>
-        <w:pStyle w:val="2"/>
-      </w:pPr>
+        <w:t>Создание</w:t>
+      </w:r>
+      <w:proofErr w:type="spellEnd"/>
       <w:r>
         <w:rPr>
           <w:lang w:val="en-US"/>
         </w:rPr>
-        <w:t>C</w:t>
+        <w:t xml:space="preserve"> </w:t>
       </w:r>
       <w:proofErr w:type="spellStart"/>
       <w:r>
-        <w:t>оздание</w:t>
-      </w:r>
-      <w:proofErr w:type="spellEnd"/>
-      <w:r>
-        <w:t xml:space="preserve"> немодифицируемого аналитического представления</w:t>
-      </w:r>
-    </w:p>
-    <w:p>
-      <w:pPr>
-        <w:pStyle w:val="af3"/>
         <w:rPr>
           <w:lang w:val="en-US"/>
         </w:rPr>
-      </w:pPr>
+        <w:t>немодифицируемого</w:t>
+      </w:r>
+      <w:proofErr w:type="spellEnd"/>
+      <w:r>
+        <w:rPr>
+          <w:lang w:val="en-US"/>
+        </w:rPr>
+        <w:t xml:space="preserve"> </w:t>
+      </w:r>
+      <w:proofErr w:type="spellStart"/>
+      <w:r>
+        <w:rPr>
+          <w:lang w:val="en-US"/>
+        </w:rPr>
+        <w:t>аналитического</w:t>
+      </w:r>
+      <w:proofErr w:type="spellEnd"/>
+      <w:r>
+        <w:rPr>
+          <w:lang w:val="en-US"/>
+        </w:rPr>
+        <w:t xml:space="preserve"> </w:t>
+      </w:r>
+      <w:proofErr w:type="spellStart"/>
+      <w:r>
+        <w:rPr>
+          <w:lang w:val="en-US"/>
+        </w:rPr>
+        <w:t>представления</w:t>
+      </w:r>
+      <w:bookmarkEnd w:id="6"/>
+      <w:proofErr w:type="spellEnd"/>
+    </w:p>
+    <w:p>
+      <w:r>
+        <w:t>Создадим аналитическое представление, которое агрегирует данные по складам, вычисляя среднюю цену товаров, хранящихся на каждом складе.</w:t>
+      </w:r>
+    </w:p>
+    <w:p>
+      <w:r>
+        <w:t xml:space="preserve">Представление </w:t>
+      </w:r>
+      <w:proofErr w:type="spellStart"/>
+      <w:r>
+        <w:t>немодифицируемое</w:t>
+      </w:r>
+      <w:proofErr w:type="spellEnd"/>
+      <w:r>
+        <w:t>, так как использует агрегатные функции и соединение таблиц.</w:t>
+      </w:r>
+    </w:p>
+    <w:p>
+      <w:pPr>
+        <w:pStyle w:val="af3"/>
+      </w:pPr>
+      <w:r>
+        <w:t xml:space="preserve">Листинг 1.3.1 – Создание аналитического представления </w:t>
+      </w:r>
+      <w:proofErr w:type="spellStart"/>
+      <w:r>
+        <w:t>Warehouse_summary</w:t>
+      </w:r>
+      <w:proofErr w:type="spellEnd"/>
     </w:p>
     <w:tbl>
       <w:tblPr>
@@ -3086,6 +4036,87 @@
                 <w:u w:val="single"/>
                 <w:lang w:val="en-US"/>
               </w:rPr>
+              <w:t>Warehouse_</w:t>
+            </w:r>
+            <w:proofErr w:type="gramStart"/>
+            <w:r>
+              <w:rPr>
+                <w:u w:val="single"/>
+                <w:lang w:val="en-US"/>
+              </w:rPr>
+              <w:t>summary</w:t>
+            </w:r>
+            <w:proofErr w:type="spellEnd"/>
+            <w:r>
+              <w:rPr>
+                <w:lang w:val="en-US"/>
+              </w:rPr>
+              <w:t>;</w:t>
+            </w:r>
+            <w:proofErr w:type="gramEnd"/>
+          </w:p>
+          <w:p>
+            <w:pPr>
+              <w:pStyle w:val="af4"/>
+              <w:rPr>
+                <w:lang w:val="en-US"/>
+              </w:rPr>
+            </w:pPr>
+          </w:p>
+          <w:p>
+            <w:pPr>
+              <w:pStyle w:val="af4"/>
+              <w:rPr>
+                <w:lang w:val="en-US"/>
+              </w:rPr>
+            </w:pPr>
+            <w:r>
+              <w:rPr>
+                <w:b/>
+                <w:bCs/>
+                <w:lang w:val="en-US"/>
+              </w:rPr>
+              <w:t>create</w:t>
+            </w:r>
+            <w:r>
+              <w:rPr>
+                <w:lang w:val="en-US"/>
+              </w:rPr>
+              <w:t xml:space="preserve"> </w:t>
+            </w:r>
+            <w:r>
+              <w:rPr>
+                <w:b/>
+                <w:bCs/>
+                <w:lang w:val="en-US"/>
+              </w:rPr>
+              <w:t>or</w:t>
+            </w:r>
+            <w:r>
+              <w:rPr>
+                <w:lang w:val="en-US"/>
+              </w:rPr>
+              <w:t xml:space="preserve"> </w:t>
+            </w:r>
+            <w:r>
+              <w:rPr>
+                <w:b/>
+                <w:bCs/>
+                <w:lang w:val="en-US"/>
+              </w:rPr>
+              <w:t>replace</w:t>
+            </w:r>
+            <w:r>
+              <w:rPr>
+                <w:lang w:val="en-US"/>
+              </w:rPr>
+              <w:t xml:space="preserve"> view </w:t>
+            </w:r>
+            <w:proofErr w:type="spellStart"/>
+            <w:r>
+              <w:rPr>
+                <w:lang w:val="en-US"/>
+              </w:rPr>
               <w:t>Warehouse_summary</w:t>
             </w:r>
             <w:proofErr w:type="spellEnd"/>
@@ -3093,36 +4124,6 @@
               <w:rPr>
                 <w:lang w:val="en-US"/>
               </w:rPr>
-              <w:t>;</w:t>
-            </w:r>
-          </w:p>
-          <w:p>
-            <w:pPr>
-              <w:pStyle w:val="af4"/>
-              <w:rPr>
-                <w:lang w:val="en-US"/>
-              </w:rPr>
-            </w:pPr>
-          </w:p>
-          <w:p>
-            <w:pPr>
-              <w:pStyle w:val="af4"/>
-              <w:rPr>
-                <w:lang w:val="en-US"/>
-              </w:rPr>
-            </w:pPr>
-            <w:r>
-              <w:rPr>
-                <w:b/>
-                <w:bCs/>
-                <w:lang w:val="en-US"/>
-              </w:rPr>
-              <w:t>create</w:t>
-            </w:r>
-            <w:r>
-              <w:rPr>
-                <w:lang w:val="en-US"/>
-              </w:rPr>
               <w:t xml:space="preserve"> </w:t>
             </w:r>
             <w:r>
@@ -3131,7 +4132,7 @@
                 <w:bCs/>
                 <w:lang w:val="en-US"/>
               </w:rPr>
-              <w:t>or</w:t>
+              <w:t>as</w:t>
             </w:r>
             <w:r>
               <w:rPr>
@@ -3139,41 +4140,133 @@
               </w:rPr>
               <w:t xml:space="preserve"> </w:t>
             </w:r>
-            <w:r>
-              <w:rPr>
-                <w:b/>
-                <w:bCs/>
-                <w:lang w:val="en-US"/>
-              </w:rPr>
-              <w:t>replace</w:t>
-            </w:r>
-            <w:r>
-              <w:rPr>
-                <w:lang w:val="en-US"/>
-              </w:rPr>
-              <w:t xml:space="preserve"> view </w:t>
+          </w:p>
+          <w:p>
+            <w:pPr>
+              <w:pStyle w:val="af4"/>
+              <w:rPr>
+                <w:lang w:val="en-US"/>
+              </w:rPr>
+            </w:pPr>
+            <w:r>
+              <w:rPr>
+                <w:b/>
+                <w:bCs/>
+                <w:lang w:val="en-US"/>
+              </w:rPr>
+              <w:t>select</w:t>
+            </w:r>
+          </w:p>
+          <w:p>
+            <w:pPr>
+              <w:pStyle w:val="af4"/>
+              <w:rPr>
+                <w:lang w:val="en-US"/>
+              </w:rPr>
+            </w:pPr>
+            <w:r>
+              <w:rPr>
+                <w:lang w:val="en-US"/>
+              </w:rPr>
+              <w:tab/>
+            </w:r>
+            <w:r>
+              <w:rPr>
+                <w:b/>
+                <w:bCs/>
+                <w:lang w:val="en-US"/>
+              </w:rPr>
+              <w:t>AVG</w:t>
+            </w:r>
+            <w:r>
+              <w:rPr>
+                <w:lang w:val="en-US"/>
+              </w:rPr>
+              <w:t>(</w:t>
             </w:r>
             <w:proofErr w:type="spellStart"/>
-            <w:r>
-              <w:rPr>
-                <w:lang w:val="en-US"/>
-              </w:rPr>
-              <w:t>Warehouse_summary</w:t>
+            <w:proofErr w:type="gramStart"/>
+            <w:r>
+              <w:rPr>
+                <w:lang w:val="en-US"/>
+              </w:rPr>
+              <w:t>p.price</w:t>
             </w:r>
             <w:proofErr w:type="spellEnd"/>
+            <w:proofErr w:type="gramEnd"/>
+            <w:r>
+              <w:rPr>
+                <w:lang w:val="en-US"/>
+              </w:rPr>
+              <w:t xml:space="preserve">) </w:t>
+            </w:r>
+            <w:r>
+              <w:rPr>
+                <w:b/>
+                <w:bCs/>
+                <w:lang w:val="en-US"/>
+              </w:rPr>
+              <w:t>as</w:t>
+            </w:r>
             <w:r>
               <w:rPr>
                 <w:lang w:val="en-US"/>
               </w:rPr>
               <w:t xml:space="preserve"> </w:t>
             </w:r>
-            <w:r>
-              <w:rPr>
-                <w:b/>
-                <w:bCs/>
-                <w:lang w:val="en-US"/>
-              </w:rPr>
-              <w:t>as</w:t>
+            <w:proofErr w:type="spellStart"/>
+            <w:r>
+              <w:rPr>
+                <w:lang w:val="en-US"/>
+              </w:rPr>
+              <w:t>price_avg</w:t>
+            </w:r>
+            <w:proofErr w:type="spellEnd"/>
+            <w:r>
+              <w:rPr>
+                <w:lang w:val="en-US"/>
+              </w:rPr>
+              <w:t>,</w:t>
+            </w:r>
+          </w:p>
+          <w:p>
+            <w:pPr>
+              <w:pStyle w:val="af4"/>
+              <w:rPr>
+                <w:lang w:val="en-US"/>
+              </w:rPr>
+            </w:pPr>
+            <w:r>
+              <w:rPr>
+                <w:lang w:val="en-US"/>
+              </w:rPr>
+              <w:tab/>
+            </w:r>
+            <w:proofErr w:type="spellStart"/>
+            <w:proofErr w:type="gramStart"/>
+            <w:r>
+              <w:rPr>
+                <w:lang w:val="en-US"/>
+              </w:rPr>
+              <w:t>w.address</w:t>
+            </w:r>
+            <w:proofErr w:type="spellEnd"/>
+            <w:proofErr w:type="gramEnd"/>
+          </w:p>
+          <w:p>
+            <w:pPr>
+              <w:pStyle w:val="af4"/>
+              <w:rPr>
+                <w:lang w:val="en-US"/>
+              </w:rPr>
+            </w:pPr>
+            <w:r>
+              <w:rPr>
+                <w:b/>
+                <w:bCs/>
+                <w:lang w:val="en-US"/>
+              </w:rPr>
+              <w:t>from</w:t>
             </w:r>
             <w:r>
               <w:rPr>
@@ -3181,21 +4274,55 @@
               </w:rPr>
               <w:t xml:space="preserve"> </w:t>
             </w:r>
-          </w:p>
-          <w:p>
-            <w:pPr>
-              <w:pStyle w:val="af4"/>
-              <w:rPr>
-                <w:lang w:val="en-US"/>
-              </w:rPr>
-            </w:pPr>
-            <w:r>
-              <w:rPr>
-                <w:b/>
-                <w:bCs/>
-                <w:lang w:val="en-US"/>
-              </w:rPr>
-              <w:t>select</w:t>
+            <w:r>
+              <w:rPr>
+                <w:b/>
+                <w:bCs/>
+                <w:lang w:val="en-US"/>
+              </w:rPr>
+              <w:t>"Product"</w:t>
+            </w:r>
+            <w:r>
+              <w:rPr>
+                <w:lang w:val="en-US"/>
+              </w:rPr>
+              <w:t xml:space="preserve"> p</w:t>
+            </w:r>
+          </w:p>
+          <w:p>
+            <w:pPr>
+              <w:pStyle w:val="af4"/>
+              <w:rPr>
+                <w:lang w:val="en-US"/>
+              </w:rPr>
+            </w:pPr>
+            <w:r>
+              <w:rPr>
+                <w:b/>
+                <w:bCs/>
+                <w:lang w:val="en-US"/>
+              </w:rPr>
+              <w:t>join</w:t>
+            </w:r>
+            <w:r>
+              <w:rPr>
+                <w:lang w:val="en-US"/>
+              </w:rPr>
+              <w:t xml:space="preserve"> </w:t>
+            </w:r>
+            <w:r>
+              <w:rPr>
+                <w:b/>
+                <w:bCs/>
+                <w:lang w:val="en-US"/>
+              </w:rPr>
+              <w:t>"Warehouse"</w:t>
+            </w:r>
+            <w:r>
+              <w:rPr>
+                <w:lang w:val="en-US"/>
+              </w:rPr>
+              <w:t xml:space="preserve"> w </w:t>
             </w:r>
           </w:p>
           <w:p>
@@ -3217,35 +4344,67 @@
                 <w:bCs/>
                 <w:lang w:val="en-US"/>
               </w:rPr>
-              <w:t>AVG</w:t>
-            </w:r>
-            <w:r>
-              <w:rPr>
-                <w:lang w:val="en-US"/>
-              </w:rPr>
-              <w:t>(</w:t>
+              <w:t>on</w:t>
+            </w:r>
+            <w:r>
+              <w:rPr>
+                <w:lang w:val="en-US"/>
+              </w:rPr>
+              <w:t xml:space="preserve"> </w:t>
             </w:r>
             <w:proofErr w:type="spellStart"/>
-            <w:r>
-              <w:rPr>
-                <w:lang w:val="en-US"/>
-              </w:rPr>
-              <w:t>p.price</w:t>
+            <w:proofErr w:type="gramStart"/>
+            <w:r>
+              <w:rPr>
+                <w:lang w:val="en-US"/>
+              </w:rPr>
+              <w:t>p.warehouse</w:t>
+            </w:r>
+            <w:proofErr w:type="gramEnd"/>
+            <w:r>
+              <w:rPr>
+                <w:lang w:val="en-US"/>
+              </w:rPr>
+              <w:t>_id</w:t>
             </w:r>
             <w:proofErr w:type="spellEnd"/>
             <w:r>
               <w:rPr>
                 <w:lang w:val="en-US"/>
               </w:rPr>
-              <w:t xml:space="preserve">) </w:t>
-            </w:r>
-            <w:r>
-              <w:rPr>
-                <w:b/>
-                <w:bCs/>
-                <w:lang w:val="en-US"/>
-              </w:rPr>
-              <w:t>as</w:t>
+              <w:t xml:space="preserve"> = </w:t>
+            </w:r>
+            <w:proofErr w:type="spellStart"/>
+            <w:proofErr w:type="gramStart"/>
+            <w:r>
+              <w:rPr>
+                <w:lang w:val="en-US"/>
+              </w:rPr>
+              <w:t>w.warehouse</w:t>
+            </w:r>
+            <w:proofErr w:type="gramEnd"/>
+            <w:r>
+              <w:rPr>
+                <w:lang w:val="en-US"/>
+              </w:rPr>
+              <w:t>_id</w:t>
+            </w:r>
+            <w:proofErr w:type="spellEnd"/>
+          </w:p>
+          <w:p>
+            <w:pPr>
+              <w:pStyle w:val="af4"/>
+              <w:rPr>
+                <w:lang w:val="en-US"/>
+              </w:rPr>
+            </w:pPr>
+            <w:r>
+              <w:rPr>
+                <w:b/>
+                <w:bCs/>
+                <w:lang w:val="en-US"/>
+              </w:rPr>
+              <w:t>group</w:t>
             </w:r>
             <w:r>
               <w:rPr>
@@ -3253,216 +4412,38 @@
               </w:rPr>
               <w:t xml:space="preserve"> </w:t>
             </w:r>
+            <w:r>
+              <w:rPr>
+                <w:b/>
+                <w:bCs/>
+                <w:lang w:val="en-US"/>
+              </w:rPr>
+              <w:t>by</w:t>
+            </w:r>
+          </w:p>
+          <w:p>
+            <w:pPr>
+              <w:pStyle w:val="af4"/>
+              <w:rPr>
+                <w:lang w:val="en-US"/>
+              </w:rPr>
+            </w:pPr>
+            <w:r>
+              <w:rPr>
+                <w:lang w:val="en-US"/>
+              </w:rPr>
+              <w:tab/>
+            </w:r>
             <w:proofErr w:type="spellStart"/>
-            <w:r>
-              <w:rPr>
-                <w:lang w:val="en-US"/>
-              </w:rPr>
-              <w:t>price_avg</w:t>
+            <w:proofErr w:type="gramStart"/>
+            <w:r>
+              <w:rPr>
+                <w:lang w:val="en-US"/>
+              </w:rPr>
+              <w:t>w.address</w:t>
             </w:r>
             <w:proofErr w:type="spellEnd"/>
-            <w:r>
-              <w:rPr>
-                <w:lang w:val="en-US"/>
-              </w:rPr>
-              <w:t>,</w:t>
-            </w:r>
-          </w:p>
-          <w:p>
-            <w:pPr>
-              <w:pStyle w:val="af4"/>
-              <w:rPr>
-                <w:lang w:val="en-US"/>
-              </w:rPr>
-            </w:pPr>
-            <w:r>
-              <w:rPr>
-                <w:lang w:val="en-US"/>
-              </w:rPr>
-              <w:tab/>
-            </w:r>
-            <w:proofErr w:type="spellStart"/>
-            <w:r>
-              <w:rPr>
-                <w:lang w:val="en-US"/>
-              </w:rPr>
-              <w:t>w.address</w:t>
-            </w:r>
-            <w:proofErr w:type="spellEnd"/>
-          </w:p>
-          <w:p>
-            <w:pPr>
-              <w:pStyle w:val="af4"/>
-              <w:rPr>
-                <w:lang w:val="en-US"/>
-              </w:rPr>
-            </w:pPr>
-            <w:r>
-              <w:rPr>
-                <w:b/>
-                <w:bCs/>
-                <w:lang w:val="en-US"/>
-              </w:rPr>
-              <w:t>from</w:t>
-            </w:r>
-            <w:r>
-              <w:rPr>
-                <w:lang w:val="en-US"/>
-              </w:rPr>
-              <w:t xml:space="preserve"> </w:t>
-            </w:r>
-            <w:r>
-              <w:rPr>
-                <w:b/>
-                <w:bCs/>
-                <w:lang w:val="en-US"/>
-              </w:rPr>
-              <w:t>"Product"</w:t>
-            </w:r>
-            <w:r>
-              <w:rPr>
-                <w:lang w:val="en-US"/>
-              </w:rPr>
-              <w:t xml:space="preserve"> p</w:t>
-            </w:r>
-          </w:p>
-          <w:p>
-            <w:pPr>
-              <w:pStyle w:val="af4"/>
-              <w:rPr>
-                <w:lang w:val="en-US"/>
-              </w:rPr>
-            </w:pPr>
-            <w:r>
-              <w:rPr>
-                <w:b/>
-                <w:bCs/>
-                <w:lang w:val="en-US"/>
-              </w:rPr>
-              <w:t>join</w:t>
-            </w:r>
-            <w:r>
-              <w:rPr>
-                <w:lang w:val="en-US"/>
-              </w:rPr>
-              <w:t xml:space="preserve"> </w:t>
-            </w:r>
-            <w:r>
-              <w:rPr>
-                <w:b/>
-                <w:bCs/>
-                <w:lang w:val="en-US"/>
-              </w:rPr>
-              <w:t>"Warehouse"</w:t>
-            </w:r>
-            <w:r>
-              <w:rPr>
-                <w:lang w:val="en-US"/>
-              </w:rPr>
-              <w:t xml:space="preserve"> w </w:t>
-            </w:r>
-          </w:p>
-          <w:p>
-            <w:pPr>
-              <w:pStyle w:val="af4"/>
-              <w:rPr>
-                <w:lang w:val="en-US"/>
-              </w:rPr>
-            </w:pPr>
-            <w:r>
-              <w:rPr>
-                <w:lang w:val="en-US"/>
-              </w:rPr>
-              <w:tab/>
-            </w:r>
-            <w:r>
-              <w:rPr>
-                <w:b/>
-                <w:bCs/>
-                <w:lang w:val="en-US"/>
-              </w:rPr>
-              <w:t>on</w:t>
-            </w:r>
-            <w:r>
-              <w:rPr>
-                <w:lang w:val="en-US"/>
-              </w:rPr>
-              <w:t xml:space="preserve"> </w:t>
-            </w:r>
-            <w:proofErr w:type="spellStart"/>
-            <w:r>
-              <w:rPr>
-                <w:lang w:val="en-US"/>
-              </w:rPr>
-              <w:t>p.warehouse_id</w:t>
-            </w:r>
-            <w:proofErr w:type="spellEnd"/>
-            <w:r>
-              <w:rPr>
-                <w:lang w:val="en-US"/>
-              </w:rPr>
-              <w:t xml:space="preserve"> = </w:t>
-            </w:r>
-            <w:proofErr w:type="spellStart"/>
-            <w:r>
-              <w:rPr>
-                <w:lang w:val="en-US"/>
-              </w:rPr>
-              <w:t>w.warehouse_id</w:t>
-            </w:r>
-            <w:proofErr w:type="spellEnd"/>
-          </w:p>
-          <w:p>
-            <w:pPr>
-              <w:pStyle w:val="af4"/>
-              <w:rPr>
-                <w:lang w:val="en-US"/>
-              </w:rPr>
-            </w:pPr>
-            <w:r>
-              <w:rPr>
-                <w:b/>
-                <w:bCs/>
-                <w:lang w:val="en-US"/>
-              </w:rPr>
-              <w:t>group</w:t>
-            </w:r>
-            <w:r>
-              <w:rPr>
-                <w:lang w:val="en-US"/>
-              </w:rPr>
-              <w:t xml:space="preserve"> </w:t>
-            </w:r>
-            <w:r>
-              <w:rPr>
-                <w:b/>
-                <w:bCs/>
-                <w:lang w:val="en-US"/>
-              </w:rPr>
-              <w:t>by</w:t>
-            </w:r>
-          </w:p>
-          <w:p>
-            <w:pPr>
-              <w:pStyle w:val="af4"/>
-              <w:rPr>
-                <w:lang w:val="en-US"/>
-              </w:rPr>
-            </w:pPr>
-            <w:r>
-              <w:rPr>
-                <w:lang w:val="en-US"/>
-              </w:rPr>
-              <w:tab/>
-            </w:r>
-            <w:proofErr w:type="spellStart"/>
-            <w:r>
-              <w:rPr>
-                <w:lang w:val="en-US"/>
-              </w:rPr>
-              <w:t>w.address</w:t>
-            </w:r>
-            <w:proofErr w:type="spellEnd"/>
+            <w:proofErr w:type="gramEnd"/>
             <w:r>
               <w:rPr>
                 <w:lang w:val="en-US"/>
@@ -3548,6 +4529,7 @@
       </w:pPr>
       <w:r>
         <w:rPr>
+          <w:noProof/>
           <w:lang w:val="en-US"/>
         </w:rPr>
         <w:lastRenderedPageBreak/>
@@ -3590,35 +4572,54 @@
     </w:p>
     <w:p>
       <w:pPr>
-        <w:pStyle w:val="af5"/>
         <w:rPr>
-          <w:lang w:val="en-US"/>
+          <w:b/>
+          <w:sz w:val="24"/>
         </w:rPr>
       </w:pPr>
-    </w:p>
-    <w:p/>
-    <w:p>
-      <w:pPr>
-        <w:pStyle w:val="2"/>
-        <w:numPr>
-          <w:ilvl w:val="0"/>
-          <w:numId w:val="39"/>
-        </w:numPr>
-        <w:tabs>
-          <w:tab w:val="num" w:pos="720"/>
-        </w:tabs>
-      </w:pPr>
-      <w:r>
-        <w:t>Создание и обновление материализованного представления</w:t>
+      <w:r>
+        <w:rPr>
+          <w:b/>
+          <w:sz w:val="24"/>
+        </w:rPr>
+        <w:t>Рисунок 1.3.1 – Результат запроса: аналитическое представление создано</w:t>
+      </w:r>
+    </w:p>
+    <w:p>
+      <w:pPr>
+        <w:pStyle w:val="3"/>
+      </w:pPr>
+      <w:bookmarkStart w:id="7" w:name="_Toc213494122"/>
+      <w:r>
+        <w:t>Использование аналитического представления в запросах</w:t>
+      </w:r>
+      <w:bookmarkEnd w:id="7"/>
+    </w:p>
+    <w:p>
+      <w:r>
+        <w:t xml:space="preserve">После создания представления </w:t>
+      </w:r>
+      <w:proofErr w:type="spellStart"/>
+      <w:r>
+        <w:t>Warehouse_summary</w:t>
+      </w:r>
+      <w:proofErr w:type="spellEnd"/>
+      <w:r>
+        <w:t xml:space="preserve"> можно выполнять аналитические запросы без повторного написания сложного SQL.</w:t>
+      </w:r>
+    </w:p>
+    <w:p>
+      <w:r>
+        <w:t>Например, выберем склады, где средняя цена товаров превышает 500 рублей.</w:t>
       </w:r>
     </w:p>
     <w:p>
       <w:pPr>
         <w:pStyle w:val="af3"/>
-        <w:rPr>
-          <w:lang w:val="en-US"/>
-        </w:rPr>
-      </w:pPr>
+      </w:pPr>
+      <w:r>
+        <w:t>Листинг 1.4.1 – Использование аналитического представления</w:t>
+      </w:r>
     </w:p>
     <w:tbl>
       <w:tblPr>
@@ -3799,6 +4800,7 @@
       </w:pPr>
       <w:r>
         <w:rPr>
+          <w:noProof/>
           <w:lang w:val="en-US"/>
         </w:rPr>
         <w:drawing>
@@ -3841,40 +4843,39 @@
     <w:p>
       <w:pPr>
         <w:pStyle w:val="af5"/>
-        <w:rPr>
-          <w:lang w:val="en-US"/>
-        </w:rPr>
-      </w:pPr>
-    </w:p>
-    <w:p>
-      <w:pPr>
-        <w:rPr>
-          <w:lang w:val="en-US"/>
-        </w:rPr>
-      </w:pPr>
-    </w:p>
-    <w:p>
-      <w:pPr>
-        <w:pStyle w:val="2"/>
-        <w:numPr>
-          <w:ilvl w:val="0"/>
-          <w:numId w:val="40"/>
-        </w:numPr>
-        <w:tabs>
-          <w:tab w:val="num" w:pos="720"/>
-        </w:tabs>
-        <w:rPr>
-          <w:lang w:val="en-US"/>
-        </w:rPr>
-      </w:pPr>
+      </w:pPr>
+      <w:r>
+        <w:t>Рисунок 1.4.1 – Результат запроса: использование аналитического представления</w:t>
+      </w:r>
+    </w:p>
+    <w:p>
+      <w:pPr>
+        <w:pStyle w:val="3"/>
+      </w:pPr>
+      <w:bookmarkStart w:id="8" w:name="_Toc213494123"/>
+      <w:r>
+        <w:lastRenderedPageBreak/>
+        <w:t>Создание и обновление материализованного представления</w:t>
+      </w:r>
+      <w:bookmarkEnd w:id="8"/>
+    </w:p>
+    <w:p>
+      <w:r>
+        <w:t>Материализованное представление хранит результаты выборки физически и обновляется вручную.</w:t>
+      </w:r>
+    </w:p>
+    <w:p>
+      <w:r>
+        <w:t>Создадим материализованное представление на основе данных о складах и средней цене товаров.</w:t>
+      </w:r>
     </w:p>
     <w:p>
       <w:pPr>
         <w:pStyle w:val="af3"/>
-        <w:rPr>
-          <w:lang w:val="en-US"/>
-        </w:rPr>
-      </w:pPr>
+      </w:pPr>
+      <w:r>
+        <w:t>Листинг 1.5.1 – Создание материализованного представления</w:t>
+      </w:r>
     </w:p>
     <w:tbl>
       <w:tblPr>
@@ -4012,6 +5013,7 @@
               <w:t>(</w:t>
             </w:r>
             <w:proofErr w:type="spellStart"/>
+            <w:proofErr w:type="gramStart"/>
             <w:r>
               <w:rPr>
                 <w:lang w:val="en-US"/>
@@ -4019,6 +5021,7 @@
               <w:t>p.price</w:t>
             </w:r>
             <w:proofErr w:type="spellEnd"/>
+            <w:proofErr w:type="gramEnd"/>
             <w:r>
               <w:rPr>
                 <w:lang w:val="en-US"/>
@@ -4068,6 +5071,7 @@
               <w:tab/>
             </w:r>
             <w:proofErr w:type="spellStart"/>
+            <w:proofErr w:type="gramStart"/>
             <w:r>
               <w:rPr>
                 <w:lang w:val="en-US"/>
@@ -4075,6 +5079,7 @@
               <w:t>w.address</w:t>
             </w:r>
             <w:proofErr w:type="spellEnd"/>
+            <w:proofErr w:type="gramEnd"/>
           </w:p>
           <w:p>
             <w:pPr>
@@ -4176,11 +5181,19 @@
               <w:t xml:space="preserve"> </w:t>
             </w:r>
             <w:proofErr w:type="spellStart"/>
-            <w:r>
-              <w:rPr>
-                <w:lang w:val="en-US"/>
-              </w:rPr>
-              <w:t>p.warehouse_id</w:t>
+            <w:proofErr w:type="gramStart"/>
+            <w:r>
+              <w:rPr>
+                <w:lang w:val="en-US"/>
+              </w:rPr>
+              <w:t>p.warehouse</w:t>
+            </w:r>
+            <w:proofErr w:type="gramEnd"/>
+            <w:r>
+              <w:rPr>
+                <w:lang w:val="en-US"/>
+              </w:rPr>
+              <w:t>_id</w:t>
             </w:r>
             <w:proofErr w:type="spellEnd"/>
             <w:r>
@@ -4190,11 +5203,19 @@
               <w:t xml:space="preserve"> = </w:t>
             </w:r>
             <w:proofErr w:type="spellStart"/>
-            <w:r>
-              <w:rPr>
-                <w:lang w:val="en-US"/>
-              </w:rPr>
-              <w:t>w.warehouse_id</w:t>
+            <w:proofErr w:type="gramStart"/>
+            <w:r>
+              <w:rPr>
+                <w:lang w:val="en-US"/>
+              </w:rPr>
+              <w:t>w.warehouse</w:t>
+            </w:r>
+            <w:proofErr w:type="gramEnd"/>
+            <w:r>
+              <w:rPr>
+                <w:lang w:val="en-US"/>
+              </w:rPr>
+              <w:t>_id</w:t>
             </w:r>
             <w:proofErr w:type="spellEnd"/>
           </w:p>
@@ -4242,6 +5263,7 @@
               <w:tab/>
             </w:r>
             <w:proofErr w:type="spellStart"/>
+            <w:proofErr w:type="gramStart"/>
             <w:r>
               <w:rPr>
                 <w:lang w:val="en-US"/>
@@ -4249,6 +5271,7 @@
               <w:t>w.address</w:t>
             </w:r>
             <w:proofErr w:type="spellEnd"/>
+            <w:proofErr w:type="gramEnd"/>
             <w:r>
               <w:rPr>
                 <w:lang w:val="en-US"/>
@@ -4329,6 +5352,7 @@
       </w:pPr>
       <w:r>
         <w:rPr>
+          <w:noProof/>
           <w:lang w:val="en-US"/>
         </w:rPr>
         <w:drawing>
@@ -4371,40 +5395,55 @@
     <w:p>
       <w:pPr>
         <w:pStyle w:val="af5"/>
+      </w:pPr>
+      <w:r>
+        <w:t>Рисунок 1.5.1 – Результат запроса: материализованное представление успешно создано</w:t>
+      </w:r>
+    </w:p>
+    <w:p>
+      <w:r>
+        <w:t>Материализованное представление сохраняет результат выполнения запроса физически и требует ручного обновления при изменении данных в базовых таблицах.</w:t>
+      </w:r>
+    </w:p>
+    <w:p>
+      <w:r>
+        <w:t xml:space="preserve">Рассмотрим процесс добавления новых данных в таблицу </w:t>
+      </w:r>
+      <w:r>
         <w:rPr>
           <w:lang w:val="en-US"/>
         </w:rPr>
-      </w:pPr>
-    </w:p>
-    <w:p>
-      <w:pPr>
+        <w:t>Product</w:t>
+      </w:r>
+      <w:r>
+        <w:t xml:space="preserve"> и последующего обновления материализованного представления </w:t>
+      </w:r>
+      <w:r>
         <w:rPr>
           <w:lang w:val="en-US"/>
         </w:rPr>
-      </w:pPr>
-    </w:p>
-    <w:p>
-      <w:pPr>
-        <w:pStyle w:val="2"/>
-        <w:numPr>
-          <w:ilvl w:val="0"/>
-          <w:numId w:val="41"/>
-        </w:numPr>
-        <w:tabs>
-          <w:tab w:val="num" w:pos="720"/>
-        </w:tabs>
+        <w:t>Warehouse</w:t>
+      </w:r>
+      <w:r>
+        <w:t>_</w:t>
+      </w:r>
+      <w:r>
         <w:rPr>
           <w:lang w:val="en-US"/>
         </w:rPr>
-      </w:pPr>
+        <w:t>summary</w:t>
+      </w:r>
+      <w:r>
+        <w:t>.</w:t>
+      </w:r>
     </w:p>
     <w:p>
       <w:pPr>
         <w:pStyle w:val="af3"/>
-        <w:rPr>
-          <w:lang w:val="en-US"/>
-        </w:rPr>
-      </w:pPr>
+      </w:pPr>
+      <w:r>
+        <w:t>Листинг 1.5.2 – Добавление новой записи в таблицу Product</w:t>
+      </w:r>
     </w:p>
     <w:tbl>
       <w:tblPr>
@@ -4433,7 +5472,7 @@
                 <w:bCs/>
                 <w:lang w:val="en-US"/>
               </w:rPr>
-              <w:t>DROP</w:t>
+              <w:t>INSERT</w:t>
             </w:r>
             <w:r>
               <w:rPr>
@@ -4447,143 +5486,357 @@
                 <w:bCs/>
                 <w:lang w:val="en-US"/>
               </w:rPr>
-              <w:t>VIEW</w:t>
-            </w:r>
-            <w:r>
-              <w:rPr>
-                <w:lang w:val="en-US"/>
-              </w:rPr>
-              <w:t xml:space="preserve"> </w:t>
-            </w:r>
-            <w:r>
-              <w:rPr>
-                <w:b/>
-                <w:bCs/>
-                <w:lang w:val="en-US"/>
-              </w:rPr>
-              <w:t>IF</w:t>
-            </w:r>
-            <w:r>
-              <w:rPr>
-                <w:lang w:val="en-US"/>
-              </w:rPr>
-              <w:t xml:space="preserve"> </w:t>
-            </w:r>
-            <w:r>
-              <w:rPr>
-                <w:b/>
-                <w:bCs/>
-                <w:lang w:val="en-US"/>
-              </w:rPr>
-              <w:t>EXISTS</w:t>
-            </w:r>
-            <w:r>
-              <w:rPr>
-                <w:lang w:val="en-US"/>
-              </w:rPr>
-              <w:t xml:space="preserve"> </w:t>
+              <w:t>INTO</w:t>
+            </w:r>
+            <w:r>
+              <w:rPr>
+                <w:lang w:val="en-US"/>
+              </w:rPr>
+              <w:t xml:space="preserve"> "Product" (</w:t>
+            </w:r>
+          </w:p>
+          <w:p>
+            <w:pPr>
+              <w:pStyle w:val="af4"/>
+              <w:rPr>
+                <w:lang w:val="en-US"/>
+              </w:rPr>
+            </w:pPr>
+            <w:r>
+              <w:rPr>
+                <w:lang w:val="en-US"/>
+              </w:rPr>
+              <w:t xml:space="preserve">        "</w:t>
             </w:r>
             <w:proofErr w:type="spellStart"/>
-            <w:r>
-              <w:rPr>
-                <w:u w:val="single"/>
-                <w:lang w:val="en-US"/>
-              </w:rPr>
-              <w:t>Warehouse_summary</w:t>
+            <w:proofErr w:type="gramStart"/>
+            <w:r>
+              <w:rPr>
+                <w:lang w:val="en-US"/>
+              </w:rPr>
+              <w:t>product</w:t>
+            </w:r>
+            <w:proofErr w:type="gramEnd"/>
+            <w:r>
+              <w:rPr>
+                <w:lang w:val="en-US"/>
+              </w:rPr>
+              <w:t>_id</w:t>
             </w:r>
             <w:proofErr w:type="spellEnd"/>
             <w:r>
               <w:rPr>
                 <w:lang w:val="en-US"/>
               </w:rPr>
-              <w:t>;</w:t>
-            </w:r>
-          </w:p>
-          <w:p>
-            <w:pPr>
-              <w:pStyle w:val="af4"/>
-              <w:rPr>
-                <w:lang w:val="en-US"/>
-              </w:rPr>
-            </w:pPr>
-          </w:p>
-          <w:p>
-            <w:pPr>
-              <w:pStyle w:val="af4"/>
-              <w:rPr>
-                <w:lang w:val="en-US"/>
-              </w:rPr>
-            </w:pPr>
-            <w:r>
-              <w:rPr>
-                <w:b/>
-                <w:bCs/>
-                <w:lang w:val="en-US"/>
-              </w:rPr>
-              <w:t>create</w:t>
-            </w:r>
-            <w:r>
-              <w:rPr>
-                <w:lang w:val="en-US"/>
-              </w:rPr>
-              <w:t xml:space="preserve"> </w:t>
-            </w:r>
-            <w:r>
-              <w:rPr>
-                <w:b/>
-                <w:bCs/>
-                <w:lang w:val="en-US"/>
-              </w:rPr>
-              <w:t>MATERIALIZED</w:t>
-            </w:r>
-            <w:r>
-              <w:rPr>
-                <w:lang w:val="en-US"/>
-              </w:rPr>
-              <w:t xml:space="preserve"> </w:t>
-            </w:r>
-            <w:r>
-              <w:rPr>
-                <w:b/>
-                <w:bCs/>
-                <w:lang w:val="en-US"/>
-              </w:rPr>
-              <w:t>view</w:t>
-            </w:r>
-            <w:r>
-              <w:rPr>
-                <w:lang w:val="en-US"/>
-              </w:rPr>
-              <w:t xml:space="preserve"> </w:t>
+              <w:t>",</w:t>
+            </w:r>
+          </w:p>
+          <w:p>
+            <w:pPr>
+              <w:pStyle w:val="af4"/>
+              <w:rPr>
+                <w:lang w:val="en-US"/>
+              </w:rPr>
+            </w:pPr>
+            <w:r>
+              <w:rPr>
+                <w:lang w:val="en-US"/>
+              </w:rPr>
+              <w:t xml:space="preserve">        "</w:t>
             </w:r>
             <w:proofErr w:type="spellStart"/>
-            <w:r>
-              <w:rPr>
-                <w:lang w:val="en-US"/>
-              </w:rPr>
-              <w:t>Warehouse_summary</w:t>
+            <w:proofErr w:type="gramStart"/>
+            <w:r>
+              <w:rPr>
+                <w:lang w:val="en-US"/>
+              </w:rPr>
+              <w:t>warehouse</w:t>
+            </w:r>
+            <w:proofErr w:type="gramEnd"/>
+            <w:r>
+              <w:rPr>
+                <w:lang w:val="en-US"/>
+              </w:rPr>
+              <w:t>_id</w:t>
             </w:r>
             <w:proofErr w:type="spellEnd"/>
             <w:r>
               <w:rPr>
                 <w:lang w:val="en-US"/>
               </w:rPr>
-              <w:t xml:space="preserve"> </w:t>
-            </w:r>
-            <w:r>
-              <w:rPr>
-                <w:b/>
-                <w:bCs/>
-                <w:lang w:val="en-US"/>
-              </w:rPr>
-              <w:t>as</w:t>
-            </w:r>
-            <w:r>
-              <w:rPr>
-                <w:lang w:val="en-US"/>
-              </w:rPr>
-              <w:t xml:space="preserve"> </w:t>
-            </w:r>
+              <w:t>",</w:t>
+            </w:r>
+          </w:p>
+          <w:p>
+            <w:pPr>
+              <w:pStyle w:val="af4"/>
+              <w:rPr>
+                <w:lang w:val="en-US"/>
+              </w:rPr>
+            </w:pPr>
+            <w:r>
+              <w:rPr>
+                <w:lang w:val="en-US"/>
+              </w:rPr>
+              <w:lastRenderedPageBreak/>
+              <w:t xml:space="preserve">        "</w:t>
+            </w:r>
+            <w:proofErr w:type="spellStart"/>
+            <w:proofErr w:type="gramStart"/>
+            <w:r>
+              <w:rPr>
+                <w:lang w:val="en-US"/>
+              </w:rPr>
+              <w:t>subcategory</w:t>
+            </w:r>
+            <w:proofErr w:type="gramEnd"/>
+            <w:r>
+              <w:rPr>
+                <w:lang w:val="en-US"/>
+              </w:rPr>
+              <w:t>_id</w:t>
+            </w:r>
+            <w:proofErr w:type="spellEnd"/>
+            <w:r>
+              <w:rPr>
+                <w:lang w:val="en-US"/>
+              </w:rPr>
+              <w:t>",</w:t>
+            </w:r>
+          </w:p>
+          <w:p>
+            <w:pPr>
+              <w:pStyle w:val="af4"/>
+              <w:rPr>
+                <w:lang w:val="en-US"/>
+              </w:rPr>
+            </w:pPr>
+            <w:r>
+              <w:rPr>
+                <w:lang w:val="en-US"/>
+              </w:rPr>
+              <w:t xml:space="preserve">        "name",</w:t>
+            </w:r>
+          </w:p>
+          <w:p>
+            <w:pPr>
+              <w:pStyle w:val="af4"/>
+              <w:rPr>
+                <w:lang w:val="en-US"/>
+              </w:rPr>
+            </w:pPr>
+            <w:r>
+              <w:rPr>
+                <w:lang w:val="en-US"/>
+              </w:rPr>
+              <w:t xml:space="preserve">        "description",</w:t>
+            </w:r>
+          </w:p>
+          <w:p>
+            <w:pPr>
+              <w:pStyle w:val="af4"/>
+              <w:rPr>
+                <w:lang w:val="en-US"/>
+              </w:rPr>
+            </w:pPr>
+            <w:r>
+              <w:rPr>
+                <w:lang w:val="en-US"/>
+              </w:rPr>
+              <w:t xml:space="preserve">        "price",</w:t>
+            </w:r>
+          </w:p>
+          <w:p>
+            <w:pPr>
+              <w:pStyle w:val="af4"/>
+              <w:rPr>
+                <w:lang w:val="en-US"/>
+              </w:rPr>
+            </w:pPr>
+            <w:r>
+              <w:rPr>
+                <w:lang w:val="en-US"/>
+              </w:rPr>
+              <w:t xml:space="preserve">        "status"</w:t>
+            </w:r>
+          </w:p>
+          <w:p>
+            <w:pPr>
+              <w:pStyle w:val="af4"/>
+              <w:rPr>
+                <w:lang w:val="en-US"/>
+              </w:rPr>
+            </w:pPr>
+            <w:r>
+              <w:rPr>
+                <w:lang w:val="en-US"/>
+              </w:rPr>
+              <w:t xml:space="preserve">    )</w:t>
+            </w:r>
+          </w:p>
+          <w:p>
+            <w:pPr>
+              <w:pStyle w:val="af4"/>
+              <w:rPr>
+                <w:lang w:val="en-US"/>
+              </w:rPr>
+            </w:pPr>
+            <w:r>
+              <w:rPr>
+                <w:b/>
+                <w:bCs/>
+                <w:lang w:val="en-US"/>
+              </w:rPr>
+              <w:t>VALUES</w:t>
+            </w:r>
+            <w:r>
+              <w:rPr>
+                <w:lang w:val="en-US"/>
+              </w:rPr>
+              <w:t xml:space="preserve"> (</w:t>
+            </w:r>
+          </w:p>
+          <w:p>
+            <w:pPr>
+              <w:pStyle w:val="af4"/>
+              <w:rPr>
+                <w:lang w:val="en-US"/>
+              </w:rPr>
+            </w:pPr>
+            <w:r>
+              <w:rPr>
+                <w:lang w:val="en-US"/>
+              </w:rPr>
+              <w:t xml:space="preserve">        31,</w:t>
+            </w:r>
+          </w:p>
+          <w:p>
+            <w:pPr>
+              <w:pStyle w:val="af4"/>
+              <w:rPr>
+                <w:lang w:val="en-US"/>
+              </w:rPr>
+            </w:pPr>
+            <w:r>
+              <w:rPr>
+                <w:lang w:val="en-US"/>
+              </w:rPr>
+              <w:t xml:space="preserve">        7,</w:t>
+            </w:r>
+          </w:p>
+          <w:p>
+            <w:pPr>
+              <w:pStyle w:val="af4"/>
+              <w:rPr>
+                <w:lang w:val="en-US"/>
+              </w:rPr>
+            </w:pPr>
+            <w:r>
+              <w:rPr>
+                <w:lang w:val="en-US"/>
+              </w:rPr>
+              <w:t xml:space="preserve">        5,</w:t>
+            </w:r>
+          </w:p>
+          <w:p>
+            <w:pPr>
+              <w:pStyle w:val="af4"/>
+              <w:rPr>
+                <w:lang w:val="en-US"/>
+              </w:rPr>
+            </w:pPr>
+            <w:r>
+              <w:rPr>
+                <w:lang w:val="en-US"/>
+              </w:rPr>
+              <w:t xml:space="preserve">        'New V-Neck T-Shirt',</w:t>
+            </w:r>
+          </w:p>
+          <w:p>
+            <w:pPr>
+              <w:pStyle w:val="af4"/>
+              <w:rPr>
+                <w:lang w:val="en-US"/>
+              </w:rPr>
+            </w:pPr>
+            <w:r>
+              <w:rPr>
+                <w:lang w:val="en-US"/>
+              </w:rPr>
+              <w:t xml:space="preserve">        'Classic </w:t>
+            </w:r>
+            <w:proofErr w:type="spellStart"/>
+            <w:r>
+              <w:rPr>
+                <w:lang w:val="en-US"/>
+              </w:rPr>
+              <w:t>v-neck</w:t>
+            </w:r>
+            <w:proofErr w:type="spellEnd"/>
+            <w:r>
+              <w:rPr>
+                <w:lang w:val="en-US"/>
+              </w:rPr>
+              <w:t xml:space="preserve"> unisex t-shirt',</w:t>
+            </w:r>
+          </w:p>
+          <w:p>
+            <w:pPr>
+              <w:pStyle w:val="af4"/>
+              <w:rPr>
+                <w:lang w:val="en-US"/>
+              </w:rPr>
+            </w:pPr>
+            <w:r>
+              <w:rPr>
+                <w:lang w:val="en-US"/>
+              </w:rPr>
+              <w:t xml:space="preserve">        32.99,</w:t>
+            </w:r>
+          </w:p>
+          <w:p>
+            <w:pPr>
+              <w:pStyle w:val="af4"/>
+              <w:rPr>
+                <w:lang w:val="en-US"/>
+              </w:rPr>
+            </w:pPr>
+            <w:r>
+              <w:rPr>
+                <w:lang w:val="en-US"/>
+              </w:rPr>
+              <w:t xml:space="preserve">        </w:t>
+            </w:r>
+            <w:r>
+              <w:rPr>
+                <w:b/>
+                <w:bCs/>
+                <w:lang w:val="en-US"/>
+              </w:rPr>
+              <w:t>true</w:t>
+            </w:r>
+          </w:p>
+          <w:p>
+            <w:pPr>
+              <w:pStyle w:val="af4"/>
+              <w:rPr>
+                <w:lang w:val="en-US"/>
+              </w:rPr>
+            </w:pPr>
+            <w:r>
+              <w:rPr>
+                <w:lang w:val="en-US"/>
+              </w:rPr>
+              <w:t xml:space="preserve">    );</w:t>
+            </w:r>
+          </w:p>
+          <w:p>
+            <w:pPr>
+              <w:pStyle w:val="af4"/>
+              <w:rPr>
+                <w:lang w:val="en-US"/>
+              </w:rPr>
+            </w:pPr>
           </w:p>
           <w:p>
             <w:pPr>
@@ -4600,98 +5853,12 @@
               </w:rPr>
               <w:t>select</w:t>
             </w:r>
-          </w:p>
-          <w:p>
-            <w:pPr>
-              <w:pStyle w:val="af4"/>
-              <w:rPr>
-                <w:lang w:val="en-US"/>
-              </w:rPr>
-            </w:pPr>
-            <w:r>
-              <w:rPr>
-                <w:lang w:val="en-US"/>
-              </w:rPr>
-              <w:tab/>
-            </w:r>
-            <w:r>
-              <w:rPr>
-                <w:b/>
-                <w:bCs/>
-                <w:lang w:val="en-US"/>
-              </w:rPr>
-              <w:t>AVG</w:t>
-            </w:r>
-            <w:r>
-              <w:rPr>
-                <w:lang w:val="en-US"/>
-              </w:rPr>
-              <w:t>(</w:t>
-            </w:r>
-            <w:proofErr w:type="spellStart"/>
-            <w:r>
-              <w:rPr>
-                <w:lang w:val="en-US"/>
-              </w:rPr>
-              <w:t>p.price</w:t>
-            </w:r>
-            <w:proofErr w:type="spellEnd"/>
-            <w:r>
-              <w:rPr>
-                <w:lang w:val="en-US"/>
-              </w:rPr>
-              <w:t xml:space="preserve">) </w:t>
-            </w:r>
-            <w:r>
-              <w:rPr>
-                <w:b/>
-                <w:bCs/>
-                <w:lang w:val="en-US"/>
-              </w:rPr>
-              <w:t>as</w:t>
-            </w:r>
-            <w:r>
-              <w:rPr>
-                <w:lang w:val="en-US"/>
-              </w:rPr>
-              <w:t xml:space="preserve"> </w:t>
-            </w:r>
-            <w:proofErr w:type="spellStart"/>
-            <w:r>
-              <w:rPr>
-                <w:lang w:val="en-US"/>
-              </w:rPr>
-              <w:t>price_avg</w:t>
-            </w:r>
-            <w:proofErr w:type="spellEnd"/>
-            <w:r>
-              <w:rPr>
-                <w:lang w:val="en-US"/>
-              </w:rPr>
-              <w:t>,</w:t>
-            </w:r>
-          </w:p>
-          <w:p>
-            <w:pPr>
-              <w:pStyle w:val="af4"/>
-              <w:rPr>
-                <w:lang w:val="en-US"/>
-              </w:rPr>
-            </w:pPr>
-            <w:r>
-              <w:rPr>
-                <w:lang w:val="en-US"/>
-              </w:rPr>
-              <w:tab/>
-            </w:r>
-            <w:proofErr w:type="spellStart"/>
-            <w:r>
-              <w:rPr>
-                <w:lang w:val="en-US"/>
-              </w:rPr>
-              <w:t>w.address</w:t>
-            </w:r>
-            <w:proofErr w:type="spellEnd"/>
+            <w:r>
+              <w:rPr>
+                <w:lang w:val="en-US"/>
+              </w:rPr>
+              <w:t xml:space="preserve"> *</w:t>
+            </w:r>
           </w:p>
           <w:p>
             <w:pPr>
@@ -4712,227 +5879,24 @@
               <w:rPr>
                 <w:lang w:val="en-US"/>
               </w:rPr>
-              <w:t xml:space="preserve"> </w:t>
-            </w:r>
-            <w:r>
-              <w:rPr>
-                <w:b/>
-                <w:bCs/>
-                <w:lang w:val="en-US"/>
-              </w:rPr>
-              <w:t>"Product"</w:t>
-            </w:r>
-            <w:r>
-              <w:rPr>
-                <w:lang w:val="en-US"/>
-              </w:rPr>
-              <w:t xml:space="preserve"> p</w:t>
-            </w:r>
-          </w:p>
-          <w:p>
-            <w:pPr>
-              <w:pStyle w:val="af4"/>
-              <w:rPr>
-                <w:lang w:val="en-US"/>
-              </w:rPr>
-            </w:pPr>
-            <w:r>
-              <w:rPr>
-                <w:b/>
-                <w:bCs/>
-                <w:lang w:val="en-US"/>
-              </w:rPr>
-              <w:t>join</w:t>
-            </w:r>
-            <w:r>
-              <w:rPr>
-                <w:lang w:val="en-US"/>
-              </w:rPr>
-              <w:t xml:space="preserve"> </w:t>
-            </w:r>
-            <w:r>
-              <w:rPr>
-                <w:b/>
-                <w:bCs/>
-                <w:lang w:val="en-US"/>
-              </w:rPr>
-              <w:t>"Warehouse"</w:t>
-            </w:r>
-            <w:r>
-              <w:rPr>
-                <w:lang w:val="en-US"/>
-              </w:rPr>
-              <w:t xml:space="preserve"> w </w:t>
-            </w:r>
-          </w:p>
-          <w:p>
-            <w:pPr>
-              <w:pStyle w:val="af4"/>
-              <w:rPr>
-                <w:lang w:val="en-US"/>
-              </w:rPr>
-            </w:pPr>
-            <w:r>
-              <w:rPr>
-                <w:lang w:val="en-US"/>
-              </w:rPr>
-              <w:tab/>
-            </w:r>
-            <w:r>
-              <w:rPr>
-                <w:b/>
-                <w:bCs/>
-                <w:lang w:val="en-US"/>
-              </w:rPr>
-              <w:t>on</w:t>
-            </w:r>
-            <w:r>
-              <w:rPr>
-                <w:lang w:val="en-US"/>
-              </w:rPr>
-              <w:t xml:space="preserve"> </w:t>
-            </w:r>
-            <w:proofErr w:type="spellStart"/>
-            <w:r>
-              <w:rPr>
-                <w:lang w:val="en-US"/>
-              </w:rPr>
-              <w:t>p.warehouse_id</w:t>
-            </w:r>
-            <w:proofErr w:type="spellEnd"/>
-            <w:r>
-              <w:rPr>
-                <w:lang w:val="en-US"/>
-              </w:rPr>
-              <w:t xml:space="preserve"> = </w:t>
-            </w:r>
-            <w:proofErr w:type="spellStart"/>
-            <w:r>
-              <w:rPr>
-                <w:lang w:val="en-US"/>
-              </w:rPr>
-              <w:t>w.warehouse_id</w:t>
-            </w:r>
-            <w:proofErr w:type="spellEnd"/>
-          </w:p>
-          <w:p>
-            <w:pPr>
-              <w:pStyle w:val="af4"/>
-              <w:rPr>
-                <w:lang w:val="en-US"/>
-              </w:rPr>
-            </w:pPr>
-            <w:r>
-              <w:rPr>
-                <w:b/>
-                <w:bCs/>
-                <w:lang w:val="en-US"/>
-              </w:rPr>
-              <w:t>group</w:t>
-            </w:r>
-            <w:r>
-              <w:rPr>
-                <w:lang w:val="en-US"/>
-              </w:rPr>
-              <w:t xml:space="preserve"> </w:t>
-            </w:r>
-            <w:r>
-              <w:rPr>
-                <w:b/>
-                <w:bCs/>
-                <w:lang w:val="en-US"/>
-              </w:rPr>
-              <w:t>by</w:t>
-            </w:r>
-          </w:p>
-          <w:p>
-            <w:pPr>
-              <w:pStyle w:val="af4"/>
-              <w:rPr>
-                <w:lang w:val="en-US"/>
-              </w:rPr>
-            </w:pPr>
-            <w:r>
-              <w:rPr>
-                <w:lang w:val="en-US"/>
-              </w:rPr>
-              <w:tab/>
-            </w:r>
-            <w:proofErr w:type="spellStart"/>
-            <w:r>
-              <w:rPr>
-                <w:lang w:val="en-US"/>
-              </w:rPr>
-              <w:t>w.address</w:t>
-            </w:r>
-            <w:proofErr w:type="spellEnd"/>
-            <w:r>
-              <w:rPr>
-                <w:lang w:val="en-US"/>
-              </w:rPr>
-              <w:t>;</w:t>
-            </w:r>
-          </w:p>
-          <w:p>
-            <w:pPr>
-              <w:pStyle w:val="af4"/>
-              <w:rPr>
-                <w:lang w:val="en-US"/>
-              </w:rPr>
-            </w:pPr>
-          </w:p>
-          <w:p>
-            <w:pPr>
-              <w:pStyle w:val="af4"/>
-              <w:rPr>
-                <w:lang w:val="en-US"/>
-              </w:rPr>
-            </w:pPr>
-            <w:r>
-              <w:rPr>
-                <w:b/>
-                <w:bCs/>
-                <w:lang w:val="en-US"/>
-              </w:rPr>
-              <w:t>select</w:t>
-            </w:r>
-            <w:r>
-              <w:rPr>
-                <w:lang w:val="en-US"/>
-              </w:rPr>
-              <w:t xml:space="preserve"> *</w:t>
-            </w:r>
-          </w:p>
-          <w:p>
-            <w:pPr>
-              <w:pStyle w:val="af4"/>
-              <w:rPr>
-                <w:lang w:val="en-US"/>
-              </w:rPr>
-            </w:pPr>
-            <w:proofErr w:type="spellStart"/>
-            <w:r>
-              <w:rPr>
-                <w:b/>
-                <w:bCs/>
-              </w:rPr>
-              <w:t>from</w:t>
-            </w:r>
-            <w:proofErr w:type="spellEnd"/>
-            <w:r>
-              <w:t xml:space="preserve"> </w:t>
-            </w:r>
-            <w:proofErr w:type="spellStart"/>
-            <w:r>
-              <w:rPr>
-                <w:u w:val="single"/>
-              </w:rPr>
-              <w:t>Warehouse_summary</w:t>
-            </w:r>
-            <w:proofErr w:type="spellEnd"/>
-            <w:r>
-              <w:t>;</w:t>
-            </w:r>
+              <w:t xml:space="preserve"> "Product" </w:t>
+            </w:r>
+            <w:proofErr w:type="gramStart"/>
+            <w:r>
+              <w:rPr>
+                <w:i/>
+                <w:iCs/>
+                <w:lang w:val="en-US"/>
+              </w:rPr>
+              <w:t>p</w:t>
+            </w:r>
+            <w:r>
+              <w:rPr>
+                <w:lang w:val="en-US"/>
+              </w:rPr>
+              <w:t xml:space="preserve"> ;</w:t>
+            </w:r>
+            <w:proofErr w:type="gramEnd"/>
           </w:p>
         </w:tc>
       </w:tr>
@@ -4946,507 +5910,7 @@
       </w:pPr>
       <w:r>
         <w:rPr>
-          <w:lang w:val="en-US"/>
-        </w:rPr>
-        <w:lastRenderedPageBreak/>
-        <w:drawing>
-          <wp:inline distT="0" distB="0" distL="0" distR="0" wp14:anchorId="7C93E40E" wp14:editId="50D340E9">
-            <wp:extent cx="6120130" cy="2762250"/>
-            <wp:effectExtent l="0" t="0" r="0" b="0"/>
-            <wp:docPr id="2103814166" name="Рисунок 1" descr="Изображение выглядит как текст, снимок экрана, число, Шрифт&#10;&#10;Содержимое, созданное искусственным интеллектом, может быть неверным."/>
-            <wp:cNvGraphicFramePr>
-              <a:graphicFrameLocks xmlns:a="http://schemas.openxmlformats.org/drawingml/2006/main" noChangeAspect="1"/>
-            </wp:cNvGraphicFramePr>
-            <a:graphic xmlns:a="http://schemas.openxmlformats.org/drawingml/2006/main">
-              <a:graphicData uri="http://schemas.openxmlformats.org/drawingml/2006/picture">
-                <pic:pic xmlns:pic="http://schemas.openxmlformats.org/drawingml/2006/picture">
-                  <pic:nvPicPr>
-                    <pic:cNvPr id="2103814166" name="Рисунок 1" descr="Изображение выглядит как текст, снимок экрана, число, Шрифт&#10;&#10;Содержимое, созданное искусственным интеллектом, может быть неверным."/>
-                    <pic:cNvPicPr/>
-                  </pic:nvPicPr>
-                  <pic:blipFill>
-                    <a:blip r:embed="rId15"/>
-                    <a:stretch>
-                      <a:fillRect/>
-                    </a:stretch>
-                  </pic:blipFill>
-                  <pic:spPr>
-                    <a:xfrm>
-                      <a:off x="0" y="0"/>
-                      <a:ext cx="6120130" cy="2762250"/>
-                    </a:xfrm>
-                    <a:prstGeom prst="rect">
-                      <a:avLst/>
-                    </a:prstGeom>
-                  </pic:spPr>
-                </pic:pic>
-              </a:graphicData>
-            </a:graphic>
-          </wp:inline>
-        </w:drawing>
-      </w:r>
-    </w:p>
-    <w:p>
-      <w:pPr>
-        <w:pStyle w:val="af5"/>
-        <w:rPr>
-          <w:lang w:val="en-US"/>
-        </w:rPr>
-      </w:pPr>
-    </w:p>
-    <w:p>
-      <w:pPr>
-        <w:rPr>
-          <w:lang w:val="en-US"/>
-        </w:rPr>
-      </w:pPr>
-    </w:p>
-    <w:p>
-      <w:pPr>
-        <w:pStyle w:val="af3"/>
-        <w:rPr>
-          <w:lang w:val="en-US"/>
-        </w:rPr>
-      </w:pPr>
-    </w:p>
-    <w:tbl>
-      <w:tblPr>
-        <w:tblStyle w:val="ae"/>
-        <w:tblW w:w="0" w:type="auto"/>
-        <w:tblLook w:val="04A0" w:firstRow="1" w:lastRow="0" w:firstColumn="1" w:lastColumn="0" w:noHBand="0" w:noVBand="1"/>
-      </w:tblPr>
-      <w:tblGrid>
-        <w:gridCol w:w="9628"/>
-      </w:tblGrid>
-      <w:tr>
-        <w:tc>
-          <w:tcPr>
-            <w:tcW w:w="9628" w:type="dxa"/>
-          </w:tcPr>
-          <w:p>
-            <w:pPr>
-              <w:pStyle w:val="af4"/>
-              <w:rPr>
-                <w:lang w:val="en-US"/>
-              </w:rPr>
-            </w:pPr>
-            <w:r>
-              <w:rPr>
-                <w:b/>
-                <w:bCs/>
-                <w:lang w:val="en-US"/>
-              </w:rPr>
-              <w:t>INSERT</w:t>
-            </w:r>
-            <w:r>
-              <w:rPr>
-                <w:lang w:val="en-US"/>
-              </w:rPr>
-              <w:t xml:space="preserve"> </w:t>
-            </w:r>
-            <w:r>
-              <w:rPr>
-                <w:b/>
-                <w:bCs/>
-                <w:lang w:val="en-US"/>
-              </w:rPr>
-              <w:t>INTO</w:t>
-            </w:r>
-            <w:r>
-              <w:rPr>
-                <w:lang w:val="en-US"/>
-              </w:rPr>
-              <w:t xml:space="preserve"> "Product" (</w:t>
-            </w:r>
-          </w:p>
-          <w:p>
-            <w:pPr>
-              <w:pStyle w:val="af4"/>
-              <w:rPr>
-                <w:lang w:val="en-US"/>
-              </w:rPr>
-            </w:pPr>
-            <w:r>
-              <w:rPr>
-                <w:lang w:val="en-US"/>
-              </w:rPr>
-              <w:t xml:space="preserve">        "</w:t>
-            </w:r>
-            <w:proofErr w:type="spellStart"/>
-            <w:r>
-              <w:rPr>
-                <w:lang w:val="en-US"/>
-              </w:rPr>
-              <w:t>product_id</w:t>
-            </w:r>
-            <w:proofErr w:type="spellEnd"/>
-            <w:r>
-              <w:rPr>
-                <w:lang w:val="en-US"/>
-              </w:rPr>
-              <w:t>",</w:t>
-            </w:r>
-          </w:p>
-          <w:p>
-            <w:pPr>
-              <w:pStyle w:val="af4"/>
-              <w:rPr>
-                <w:lang w:val="en-US"/>
-              </w:rPr>
-            </w:pPr>
-            <w:r>
-              <w:rPr>
-                <w:lang w:val="en-US"/>
-              </w:rPr>
-              <w:t xml:space="preserve">        "</w:t>
-            </w:r>
-            <w:proofErr w:type="spellStart"/>
-            <w:r>
-              <w:rPr>
-                <w:lang w:val="en-US"/>
-              </w:rPr>
-              <w:t>warehouse_id</w:t>
-            </w:r>
-            <w:proofErr w:type="spellEnd"/>
-            <w:r>
-              <w:rPr>
-                <w:lang w:val="en-US"/>
-              </w:rPr>
-              <w:t>",</w:t>
-            </w:r>
-          </w:p>
-          <w:p>
-            <w:pPr>
-              <w:pStyle w:val="af4"/>
-              <w:rPr>
-                <w:lang w:val="en-US"/>
-              </w:rPr>
-            </w:pPr>
-            <w:r>
-              <w:rPr>
-                <w:lang w:val="en-US"/>
-              </w:rPr>
-              <w:t xml:space="preserve">        "</w:t>
-            </w:r>
-            <w:proofErr w:type="spellStart"/>
-            <w:r>
-              <w:rPr>
-                <w:lang w:val="en-US"/>
-              </w:rPr>
-              <w:t>subcategory_id</w:t>
-            </w:r>
-            <w:proofErr w:type="spellEnd"/>
-            <w:r>
-              <w:rPr>
-                <w:lang w:val="en-US"/>
-              </w:rPr>
-              <w:t>",</w:t>
-            </w:r>
-          </w:p>
-          <w:p>
-            <w:pPr>
-              <w:pStyle w:val="af4"/>
-              <w:rPr>
-                <w:lang w:val="en-US"/>
-              </w:rPr>
-            </w:pPr>
-            <w:r>
-              <w:rPr>
-                <w:lang w:val="en-US"/>
-              </w:rPr>
-              <w:t xml:space="preserve">        "name",</w:t>
-            </w:r>
-          </w:p>
-          <w:p>
-            <w:pPr>
-              <w:pStyle w:val="af4"/>
-              <w:rPr>
-                <w:lang w:val="en-US"/>
-              </w:rPr>
-            </w:pPr>
-            <w:r>
-              <w:rPr>
-                <w:lang w:val="en-US"/>
-              </w:rPr>
-              <w:t xml:space="preserve">        "description",</w:t>
-            </w:r>
-          </w:p>
-          <w:p>
-            <w:pPr>
-              <w:pStyle w:val="af4"/>
-              <w:rPr>
-                <w:lang w:val="en-US"/>
-              </w:rPr>
-            </w:pPr>
-            <w:r>
-              <w:rPr>
-                <w:lang w:val="en-US"/>
-              </w:rPr>
-              <w:t xml:space="preserve">        "price",</w:t>
-            </w:r>
-          </w:p>
-          <w:p>
-            <w:pPr>
-              <w:pStyle w:val="af4"/>
-              <w:rPr>
-                <w:lang w:val="en-US"/>
-              </w:rPr>
-            </w:pPr>
-            <w:r>
-              <w:rPr>
-                <w:lang w:val="en-US"/>
-              </w:rPr>
-              <w:t xml:space="preserve">        "status"</w:t>
-            </w:r>
-          </w:p>
-          <w:p>
-            <w:pPr>
-              <w:pStyle w:val="af4"/>
-              <w:rPr>
-                <w:lang w:val="en-US"/>
-              </w:rPr>
-            </w:pPr>
-            <w:r>
-              <w:rPr>
-                <w:lang w:val="en-US"/>
-              </w:rPr>
-              <w:t xml:space="preserve">    )</w:t>
-            </w:r>
-          </w:p>
-          <w:p>
-            <w:pPr>
-              <w:pStyle w:val="af4"/>
-              <w:rPr>
-                <w:lang w:val="en-US"/>
-              </w:rPr>
-            </w:pPr>
-            <w:r>
-              <w:rPr>
-                <w:b/>
-                <w:bCs/>
-                <w:lang w:val="en-US"/>
-              </w:rPr>
-              <w:t>VALUES</w:t>
-            </w:r>
-            <w:r>
-              <w:rPr>
-                <w:lang w:val="en-US"/>
-              </w:rPr>
-              <w:t xml:space="preserve"> (</w:t>
-            </w:r>
-          </w:p>
-          <w:p>
-            <w:pPr>
-              <w:pStyle w:val="af4"/>
-              <w:rPr>
-                <w:lang w:val="en-US"/>
-              </w:rPr>
-            </w:pPr>
-            <w:r>
-              <w:rPr>
-                <w:lang w:val="en-US"/>
-              </w:rPr>
-              <w:t xml:space="preserve">        31,</w:t>
-            </w:r>
-          </w:p>
-          <w:p>
-            <w:pPr>
-              <w:pStyle w:val="af4"/>
-              <w:rPr>
-                <w:lang w:val="en-US"/>
-              </w:rPr>
-            </w:pPr>
-            <w:r>
-              <w:rPr>
-                <w:lang w:val="en-US"/>
-              </w:rPr>
-              <w:t xml:space="preserve">        7,</w:t>
-            </w:r>
-          </w:p>
-          <w:p>
-            <w:pPr>
-              <w:pStyle w:val="af4"/>
-              <w:rPr>
-                <w:lang w:val="en-US"/>
-              </w:rPr>
-            </w:pPr>
-            <w:r>
-              <w:rPr>
-                <w:lang w:val="en-US"/>
-              </w:rPr>
-              <w:t xml:space="preserve">        5,</w:t>
-            </w:r>
-          </w:p>
-          <w:p>
-            <w:pPr>
-              <w:pStyle w:val="af4"/>
-              <w:rPr>
-                <w:lang w:val="en-US"/>
-              </w:rPr>
-            </w:pPr>
-            <w:r>
-              <w:rPr>
-                <w:lang w:val="en-US"/>
-              </w:rPr>
-              <w:t xml:space="preserve">        'New V-Neck T-Shirt',</w:t>
-            </w:r>
-          </w:p>
-          <w:p>
-            <w:pPr>
-              <w:pStyle w:val="af4"/>
-              <w:rPr>
-                <w:lang w:val="en-US"/>
-              </w:rPr>
-            </w:pPr>
-            <w:r>
-              <w:rPr>
-                <w:lang w:val="en-US"/>
-              </w:rPr>
-              <w:t xml:space="preserve">        'Classic </w:t>
-            </w:r>
-            <w:proofErr w:type="spellStart"/>
-            <w:r>
-              <w:rPr>
-                <w:lang w:val="en-US"/>
-              </w:rPr>
-              <w:t>v-neck</w:t>
-            </w:r>
-            <w:proofErr w:type="spellEnd"/>
-            <w:r>
-              <w:rPr>
-                <w:lang w:val="en-US"/>
-              </w:rPr>
-              <w:t xml:space="preserve"> unisex t-shirt',</w:t>
-            </w:r>
-          </w:p>
-          <w:p>
-            <w:pPr>
-              <w:pStyle w:val="af4"/>
-              <w:rPr>
-                <w:lang w:val="en-US"/>
-              </w:rPr>
-            </w:pPr>
-            <w:r>
-              <w:rPr>
-                <w:lang w:val="en-US"/>
-              </w:rPr>
-              <w:t xml:space="preserve">        32.99,</w:t>
-            </w:r>
-          </w:p>
-          <w:p>
-            <w:pPr>
-              <w:pStyle w:val="af4"/>
-              <w:rPr>
-                <w:lang w:val="en-US"/>
-              </w:rPr>
-            </w:pPr>
-            <w:r>
-              <w:rPr>
-                <w:lang w:val="en-US"/>
-              </w:rPr>
-              <w:t xml:space="preserve">        </w:t>
-            </w:r>
-            <w:r>
-              <w:rPr>
-                <w:b/>
-                <w:bCs/>
-                <w:lang w:val="en-US"/>
-              </w:rPr>
-              <w:t>true</w:t>
-            </w:r>
-          </w:p>
-          <w:p>
-            <w:pPr>
-              <w:pStyle w:val="af4"/>
-              <w:rPr>
-                <w:lang w:val="en-US"/>
-              </w:rPr>
-            </w:pPr>
-            <w:r>
-              <w:rPr>
-                <w:lang w:val="en-US"/>
-              </w:rPr>
-              <w:t xml:space="preserve">    );</w:t>
-            </w:r>
-          </w:p>
-          <w:p>
-            <w:pPr>
-              <w:pStyle w:val="af4"/>
-              <w:rPr>
-                <w:lang w:val="en-US"/>
-              </w:rPr>
-            </w:pPr>
-          </w:p>
-          <w:p>
-            <w:pPr>
-              <w:pStyle w:val="af4"/>
-              <w:rPr>
-                <w:lang w:val="en-US"/>
-              </w:rPr>
-            </w:pPr>
-            <w:r>
-              <w:rPr>
-                <w:b/>
-                <w:bCs/>
-                <w:lang w:val="en-US"/>
-              </w:rPr>
-              <w:t>select</w:t>
-            </w:r>
-            <w:r>
-              <w:rPr>
-                <w:lang w:val="en-US"/>
-              </w:rPr>
-              <w:t xml:space="preserve"> *</w:t>
-            </w:r>
-          </w:p>
-          <w:p>
-            <w:pPr>
-              <w:pStyle w:val="af4"/>
-              <w:rPr>
-                <w:lang w:val="en-US"/>
-              </w:rPr>
-            </w:pPr>
-            <w:r>
-              <w:rPr>
-                <w:b/>
-                <w:bCs/>
-                <w:lang w:val="en-US"/>
-              </w:rPr>
-              <w:t>from</w:t>
-            </w:r>
-            <w:r>
-              <w:rPr>
-                <w:lang w:val="en-US"/>
-              </w:rPr>
-              <w:t xml:space="preserve"> "Product" </w:t>
-            </w:r>
-            <w:r>
-              <w:rPr>
-                <w:i/>
-                <w:iCs/>
-                <w:lang w:val="en-US"/>
-              </w:rPr>
-              <w:t>p</w:t>
-            </w:r>
-            <w:r>
-              <w:rPr>
-                <w:lang w:val="en-US"/>
-              </w:rPr>
-              <w:t xml:space="preserve"> ;</w:t>
-            </w:r>
-          </w:p>
-        </w:tc>
-      </w:tr>
-    </w:tbl>
-    <w:p>
-      <w:pPr>
-        <w:pStyle w:val="af5"/>
-        <w:rPr>
-          <w:lang w:val="en-US"/>
-        </w:rPr>
-      </w:pPr>
-      <w:r>
-        <w:rPr>
+          <w:noProof/>
           <w:lang w:val="en-US"/>
         </w:rPr>
         <w:lastRenderedPageBreak/>
@@ -5466,7 +5930,7 @@
                     <pic:cNvPicPr/>
                   </pic:nvPicPr>
                   <pic:blipFill>
-                    <a:blip r:embed="rId16"/>
+                    <a:blip r:embed="rId15"/>
                     <a:stretch>
                       <a:fillRect/>
                     </a:stretch>
@@ -5490,25 +5954,28 @@
     <w:p>
       <w:pPr>
         <w:pStyle w:val="af5"/>
-        <w:rPr>
-          <w:lang w:val="en-US"/>
-        </w:rPr>
-      </w:pPr>
-    </w:p>
-    <w:p>
-      <w:pPr>
-        <w:rPr>
-          <w:lang w:val="en-US"/>
-        </w:rPr>
-      </w:pPr>
+      </w:pPr>
+      <w:r>
+        <w:t>Рисунок 1.5.2 – Результат запроса: новая запись успешно добавлена</w:t>
+      </w:r>
+    </w:p>
+    <w:p>
+      <w:r>
+        <w:t>После добавления новой записи проверим текущее состояние материализованного представления.</w:t>
+      </w:r>
+    </w:p>
+    <w:p>
+      <w:r>
+        <w:t>Так как оно не обновляется автоматически, изменения пока не будут отражены.</w:t>
+      </w:r>
     </w:p>
     <w:p>
       <w:pPr>
         <w:pStyle w:val="af3"/>
-        <w:rPr>
-          <w:lang w:val="en-US"/>
-        </w:rPr>
-      </w:pPr>
+      </w:pPr>
+      <w:r>
+        <w:t>Листинг 1.5.3 – Просмотр данных в материализованном представлении до обновления</w:t>
+      </w:r>
     </w:p>
     <w:tbl>
       <w:tblPr>
@@ -5584,8 +6051,10 @@
       </w:pPr>
       <w:r>
         <w:rPr>
+          <w:noProof/>
           <w:lang w:val="en-US"/>
         </w:rPr>
+        <w:lastRenderedPageBreak/>
         <w:drawing>
           <wp:inline distT="0" distB="0" distL="0" distR="0" wp14:anchorId="1396D3BF" wp14:editId="7C640207">
             <wp:extent cx="6120130" cy="2541905"/>
@@ -5602,7 +6071,7 @@
                     <pic:cNvPicPr/>
                   </pic:nvPicPr>
                   <pic:blipFill>
-                    <a:blip r:embed="rId17"/>
+                    <a:blip r:embed="rId16"/>
                     <a:stretch>
                       <a:fillRect/>
                     </a:stretch>
@@ -5626,32 +6095,23 @@
     <w:p>
       <w:pPr>
         <w:pStyle w:val="af5"/>
-        <w:rPr>
-          <w:lang w:val="en-US"/>
-        </w:rPr>
-      </w:pPr>
-    </w:p>
-    <w:p>
-      <w:pPr>
-        <w:rPr>
-          <w:lang w:val="en-US"/>
-        </w:rPr>
-      </w:pPr>
-    </w:p>
-    <w:p>
-      <w:pPr>
-        <w:rPr>
-          <w:lang w:val="en-US"/>
-        </w:rPr>
-      </w:pPr>
+      </w:pPr>
+      <w:r>
+        <w:t>Рисунок 1.5.3 – Состояние материализованного представления до обновления</w:t>
+      </w:r>
+    </w:p>
+    <w:p>
+      <w:r>
+        <w:t>Чтобы актуализировать данные, необходимо выполнить команду REFRESH MATERIALIZED VIEW, которая пересоздаёт данные представления на основе текущего состояния базовых таблиц.</w:t>
+      </w:r>
     </w:p>
     <w:p>
       <w:pPr>
         <w:pStyle w:val="af3"/>
-        <w:rPr>
-          <w:lang w:val="en-US"/>
-        </w:rPr>
-      </w:pPr>
+      </w:pPr>
+      <w:r>
+        <w:t>Листинг 1.5.4 – Обновление материализованного представления</w:t>
+      </w:r>
     </w:p>
     <w:tbl>
       <w:tblPr>
@@ -5721,26 +6181,39 @@
               <w:rPr>
                 <w:lang w:val="en-US"/>
               </w:rPr>
-              <w:t>Warehouse_summary</w:t>
+              <w:t>Warehouse_</w:t>
+            </w:r>
+            <w:proofErr w:type="gramStart"/>
+            <w:r>
+              <w:rPr>
+                <w:lang w:val="en-US"/>
+              </w:rPr>
+              <w:t>summary</w:t>
             </w:r>
             <w:proofErr w:type="spellEnd"/>
             <w:r>
               <w:rPr>
                 <w:lang w:val="en-US"/>
               </w:rPr>
-              <w:t xml:space="preserve">; </w:t>
-            </w:r>
-          </w:p>
-          <w:p>
-            <w:pPr>
-              <w:pStyle w:val="af4"/>
-            </w:pPr>
-            <w:r>
-              <w:rPr>
-                <w:b/>
-                <w:bCs/>
-              </w:rPr>
-              <w:lastRenderedPageBreak/>
+              <w:t>;</w:t>
+            </w:r>
+            <w:proofErr w:type="gramEnd"/>
+            <w:r>
+              <w:rPr>
+                <w:lang w:val="en-US"/>
+              </w:rPr>
+              <w:t xml:space="preserve"> </w:t>
+            </w:r>
+          </w:p>
+          <w:p>
+            <w:pPr>
+              <w:pStyle w:val="af4"/>
+            </w:pPr>
+            <w:r>
+              <w:rPr>
+                <w:b/>
+                <w:bCs/>
+              </w:rPr>
               <w:t>SELECT</w:t>
             </w:r>
             <w:r>
@@ -5788,9 +6261,9 @@
       </w:pPr>
       <w:r>
         <w:rPr>
+          <w:noProof/>
           <w:lang w:val="en-US"/>
         </w:rPr>
-        <w:lastRenderedPageBreak/>
         <w:drawing>
           <wp:inline distT="0" distB="0" distL="0" distR="0" wp14:anchorId="10D2C4B7" wp14:editId="00D147D2">
             <wp:extent cx="5906324" cy="3772426"/>
@@ -5807,7 +6280,7 @@
                     <pic:cNvPicPr/>
                   </pic:nvPicPr>
                   <pic:blipFill>
-                    <a:blip r:embed="rId18"/>
+                    <a:blip r:embed="rId17"/>
                     <a:stretch>
                       <a:fillRect/>
                     </a:stretch>
@@ -5831,38 +6304,49 @@
     <w:p>
       <w:pPr>
         <w:pStyle w:val="af5"/>
-        <w:rPr>
-          <w:lang w:val="en-US"/>
-        </w:rPr>
-      </w:pPr>
-    </w:p>
-    <w:p>
-      <w:pPr>
-        <w:ind w:firstLine="0"/>
-      </w:pPr>
+      </w:pPr>
+      <w:r>
+        <w:t>Рисунок 1.5.4 – Результат запроса: данные в материализованном представлении обновлены</w:t>
+      </w:r>
     </w:p>
     <w:p>
       <w:pPr>
         <w:pStyle w:val="2"/>
-        <w:numPr>
-          <w:ilvl w:val="0"/>
-          <w:numId w:val="42"/>
-        </w:numPr>
-        <w:tabs>
-          <w:tab w:val="num" w:pos="720"/>
-        </w:tabs>
-        <w:rPr>
-          <w:lang w:val="en-US"/>
-        </w:rPr>
-      </w:pPr>
+      </w:pPr>
+      <w:bookmarkStart w:id="9" w:name="_Toc213494124"/>
+      <w:r>
+        <w:lastRenderedPageBreak/>
+        <w:t>Пользовательские функции и хранимые процедуры</w:t>
+      </w:r>
+      <w:bookmarkEnd w:id="9"/>
+    </w:p>
+    <w:p>
+      <w:pPr>
+        <w:pStyle w:val="3"/>
+      </w:pPr>
+      <w:bookmarkStart w:id="10" w:name="_Toc213494125"/>
+      <w:r>
+        <w:t>Разработка пользовательской функции</w:t>
+      </w:r>
+      <w:bookmarkEnd w:id="10"/>
+    </w:p>
+    <w:p>
+      <w:r>
+        <w:t>Пользовательская функция используется для инкапсуляции аналитических вычислений, выполняющих агрегированные операции и соединения нескольких таблиц.</w:t>
+      </w:r>
+    </w:p>
+    <w:p>
+      <w:r>
+        <w:t>В данном примере создаётся функция, вычисляющая среднюю цену товаров на складе по его идентификатору.</w:t>
+      </w:r>
     </w:p>
     <w:p>
       <w:pPr>
         <w:pStyle w:val="af3"/>
-        <w:rPr>
-          <w:lang w:val="en-US"/>
-        </w:rPr>
-      </w:pPr>
+      </w:pPr>
+      <w:r>
+        <w:t>Листинг 2.1.1 – Создание функции вычисления средней цены товаров на складе</w:t>
+      </w:r>
     </w:p>
     <w:tbl>
       <w:tblPr>
@@ -5946,7 +6430,14 @@
               <w:rPr>
                 <w:lang w:val="en-US"/>
               </w:rPr>
-              <w:t>warehouse_price_avg</w:t>
+              <w:t>warehouse_price_</w:t>
+            </w:r>
+            <w:proofErr w:type="gramStart"/>
+            <w:r>
+              <w:rPr>
+                <w:lang w:val="en-US"/>
+              </w:rPr>
+              <w:t>avg</w:t>
             </w:r>
             <w:proofErr w:type="spellEnd"/>
             <w:r>
@@ -5956,6 +6447,7 @@
               <w:t>(</w:t>
             </w:r>
             <w:proofErr w:type="spellStart"/>
+            <w:proofErr w:type="gramEnd"/>
             <w:r>
               <w:rPr>
                 <w:lang w:val="en-US"/>
@@ -6087,6 +6579,7 @@
               </w:rPr>
               <w:t xml:space="preserve"> </w:t>
             </w:r>
+            <w:proofErr w:type="gramStart"/>
             <w:r>
               <w:rPr>
                 <w:b/>
@@ -6101,6 +6594,7 @@
               </w:rPr>
               <w:t>;</w:t>
             </w:r>
+            <w:proofErr w:type="gramEnd"/>
           </w:p>
           <w:p>
             <w:pPr>
@@ -6160,6 +6654,7 @@
               <w:t>(</w:t>
             </w:r>
             <w:proofErr w:type="spellStart"/>
+            <w:proofErr w:type="gramStart"/>
             <w:r>
               <w:rPr>
                 <w:lang w:val="en-US"/>
@@ -6167,6 +6662,7 @@
               <w:t>p.price</w:t>
             </w:r>
             <w:proofErr w:type="spellEnd"/>
+            <w:proofErr w:type="gramEnd"/>
             <w:r>
               <w:rPr>
                 <w:lang w:val="en-US"/>
@@ -6280,11 +6776,19 @@
               <w:t xml:space="preserve"> </w:t>
             </w:r>
             <w:proofErr w:type="spellStart"/>
-            <w:r>
-              <w:rPr>
-                <w:lang w:val="en-US"/>
-              </w:rPr>
-              <w:t>p.warehouse_id</w:t>
+            <w:proofErr w:type="gramStart"/>
+            <w:r>
+              <w:rPr>
+                <w:lang w:val="en-US"/>
+              </w:rPr>
+              <w:t>p.warehouse</w:t>
+            </w:r>
+            <w:proofErr w:type="gramEnd"/>
+            <w:r>
+              <w:rPr>
+                <w:lang w:val="en-US"/>
+              </w:rPr>
+              <w:t>_id</w:t>
             </w:r>
             <w:proofErr w:type="spellEnd"/>
             <w:r>
@@ -6298,7 +6802,14 @@
               <w:rPr>
                 <w:lang w:val="en-US"/>
               </w:rPr>
-              <w:t>warehouse_id_param</w:t>
+              <w:t>warehouse_id_</w:t>
+            </w:r>
+            <w:proofErr w:type="gramStart"/>
+            <w:r>
+              <w:rPr>
+                <w:lang w:val="en-US"/>
+              </w:rPr>
+              <w:t>param</w:t>
             </w:r>
             <w:proofErr w:type="spellEnd"/>
             <w:r>
@@ -6307,6 +6818,7 @@
               </w:rPr>
               <w:t>;</w:t>
             </w:r>
+            <w:proofErr w:type="gramEnd"/>
           </w:p>
           <w:p>
             <w:pPr>
@@ -6348,7 +6860,14 @@
               <w:rPr>
                 <w:lang w:val="en-US"/>
               </w:rPr>
-              <w:t>price_avg</w:t>
+              <w:t>price_</w:t>
+            </w:r>
+            <w:proofErr w:type="gramStart"/>
+            <w:r>
+              <w:rPr>
+                <w:lang w:val="en-US"/>
+              </w:rPr>
+              <w:t>avg</w:t>
             </w:r>
             <w:proofErr w:type="spellEnd"/>
             <w:r>
@@ -6357,14 +6876,16 @@
               </w:rPr>
               <w:t>;</w:t>
             </w:r>
-          </w:p>
-          <w:p>
-            <w:pPr>
-              <w:pStyle w:val="af4"/>
-              <w:rPr>
-                <w:lang w:val="en-US"/>
-              </w:rPr>
-            </w:pPr>
+            <w:proofErr w:type="gramEnd"/>
+          </w:p>
+          <w:p>
+            <w:pPr>
+              <w:pStyle w:val="af4"/>
+              <w:rPr>
+                <w:lang w:val="en-US"/>
+              </w:rPr>
+            </w:pPr>
+            <w:proofErr w:type="gramStart"/>
             <w:r>
               <w:rPr>
                 <w:b/>
@@ -6379,6 +6900,7 @@
               </w:rPr>
               <w:t>;</w:t>
             </w:r>
+            <w:proofErr w:type="gramEnd"/>
           </w:p>
           <w:p>
             <w:pPr>
@@ -6442,6 +6964,7 @@
       </w:pPr>
       <w:r>
         <w:rPr>
+          <w:noProof/>
           <w:lang w:val="en-US"/>
         </w:rPr>
         <w:lastRenderedPageBreak/>
@@ -6461,7 +6984,7 @@
                     <pic:cNvPicPr/>
                   </pic:nvPicPr>
                   <pic:blipFill>
-                    <a:blip r:embed="rId19"/>
+                    <a:blip r:embed="rId18"/>
                     <a:stretch>
                       <a:fillRect/>
                     </a:stretch>
@@ -6485,25 +7008,73 @@
     <w:p>
       <w:pPr>
         <w:pStyle w:val="af5"/>
+      </w:pPr>
+      <w:r>
+        <w:t>Рисунок 2.1.1 – Результат создания пользовательской функции</w:t>
+      </w:r>
+    </w:p>
+    <w:p>
+      <w:r>
+        <w:t>Функция принимает идентификатор склада и возвращает среднюю стоимость товаров, хранящихся на нём.</w:t>
+      </w:r>
+    </w:p>
+    <w:p>
+      <w:r>
+        <w:t xml:space="preserve">Если на складе отсутствуют товары, возвращается </w:t>
+      </w:r>
+      <w:r>
         <w:rPr>
           <w:lang w:val="en-US"/>
         </w:rPr>
-      </w:pPr>
-    </w:p>
-    <w:p>
-      <w:pPr>
-        <w:rPr>
-          <w:lang w:val="en-US"/>
-        </w:rPr>
-      </w:pPr>
+        <w:t>NULL</w:t>
+      </w:r>
+      <w:r>
+        <w:t>.</w:t>
+      </w:r>
+    </w:p>
+    <w:p>
+      <w:pPr>
+        <w:pStyle w:val="3"/>
+      </w:pPr>
+      <w:bookmarkStart w:id="11" w:name="_Toc213494126"/>
+      <w:r>
+        <w:t>Применение пользовательской функции</w:t>
+      </w:r>
+      <w:bookmarkEnd w:id="11"/>
+    </w:p>
+    <w:p>
+      <w:r>
+        <w:t xml:space="preserve">Продемонстрируем вызов функции </w:t>
+      </w:r>
+      <w:proofErr w:type="spellStart"/>
+      <w:r>
+        <w:t>warehouse_price_</w:t>
+      </w:r>
+      <w:proofErr w:type="gramStart"/>
+      <w:r>
+        <w:t>avg</w:t>
+      </w:r>
+      <w:proofErr w:type="spellEnd"/>
+      <w:r>
+        <w:t>(</w:t>
+      </w:r>
+      <w:proofErr w:type="gramEnd"/>
+      <w:r>
+        <w:t>) для всех складов, чтобы получить отчёт по средней цене товаров.</w:t>
+      </w:r>
+    </w:p>
+    <w:p>
+      <w:r>
+        <w:t>Данный запрос формирует таблицу, в которой каждому складу соответствует рассчитанная функция средняя стоимость товаров.</w:t>
+      </w:r>
     </w:p>
     <w:p>
       <w:pPr>
         <w:pStyle w:val="af3"/>
-        <w:rPr>
-          <w:lang w:val="en-US"/>
-        </w:rPr>
-      </w:pPr>
+      </w:pPr>
+      <w:r>
+        <w:t>Листинг 2.2.1 – Вызов функции в составе SELECT-запроса</w:t>
+      </w:r>
     </w:p>
     <w:tbl>
       <w:tblPr>
@@ -6549,6 +7120,7 @@
               <w:tab/>
             </w:r>
             <w:proofErr w:type="spellStart"/>
+            <w:proofErr w:type="gramStart"/>
             <w:r>
               <w:rPr>
                 <w:i/>
@@ -6564,6 +7136,7 @@
               <w:t>.address</w:t>
             </w:r>
             <w:proofErr w:type="spellEnd"/>
+            <w:proofErr w:type="gramEnd"/>
             <w:r>
               <w:rPr>
                 <w:lang w:val="en-US"/>
@@ -6601,11 +7174,26 @@
               <w:t>(</w:t>
             </w:r>
             <w:proofErr w:type="spellStart"/>
-            <w:r>
-              <w:rPr>
-                <w:lang w:val="en-US"/>
-              </w:rPr>
-              <w:t>w.warehouse_id</w:t>
+            <w:proofErr w:type="gramStart"/>
+            <w:r>
+              <w:rPr>
+                <w:lang w:val="en-US"/>
+              </w:rPr>
+              <w:t>w.warehouse</w:t>
+            </w:r>
+            <w:proofErr w:type="gramEnd"/>
+            <w:r>
+              <w:rPr>
+                <w:lang w:val="en-US"/>
+              </w:rPr>
+              <w:t>_</w:t>
+            </w:r>
+            <w:proofErr w:type="gramStart"/>
+            <w:r>
+              <w:rPr>
+                <w:lang w:val="en-US"/>
+              </w:rPr>
+              <w:t>id</w:t>
             </w:r>
             <w:proofErr w:type="spellEnd"/>
             <w:r>
@@ -6614,6 +7202,7 @@
               </w:rPr>
               <w:t>::</w:t>
             </w:r>
+            <w:proofErr w:type="gramEnd"/>
             <w:r>
               <w:rPr>
                 <w:b/>
@@ -6708,8 +7297,10 @@
       </w:pPr>
       <w:r>
         <w:rPr>
+          <w:noProof/>
           <w:lang w:val="en-US"/>
         </w:rPr>
+        <w:lastRenderedPageBreak/>
         <w:drawing>
           <wp:inline distT="0" distB="0" distL="0" distR="0" wp14:anchorId="2C4BFF0B" wp14:editId="6B74AB43">
             <wp:extent cx="6120130" cy="2260600"/>
@@ -6726,7 +7317,7 @@
                     <pic:cNvPicPr/>
                   </pic:nvPicPr>
                   <pic:blipFill>
-                    <a:blip r:embed="rId20"/>
+                    <a:blip r:embed="rId19"/>
                     <a:stretch>
                       <a:fillRect/>
                     </a:stretch>
@@ -6750,33 +7341,43 @@
     <w:p>
       <w:pPr>
         <w:pStyle w:val="af5"/>
+      </w:pPr>
+      <w:r>
         <w:rPr>
-          <w:lang w:val="en-US"/>
+          <w:rStyle w:val="afc"/>
+          <w:b/>
+          <w:bCs w:val="0"/>
         </w:rPr>
-      </w:pPr>
-    </w:p>
-    <w:p>
-      <w:pPr>
-        <w:pStyle w:val="2"/>
-        <w:numPr>
-          <w:ilvl w:val="0"/>
-          <w:numId w:val="43"/>
-        </w:numPr>
-        <w:tabs>
-          <w:tab w:val="num" w:pos="720"/>
-        </w:tabs>
-        <w:rPr>
-          <w:lang w:val="en-US"/>
-        </w:rPr>
-      </w:pPr>
+        <w:t>Рисунок 2.2.1 – Средняя стоимость товаров по каждому складу</w:t>
+      </w:r>
+    </w:p>
+    <w:p>
+      <w:pPr>
+        <w:pStyle w:val="3"/>
+      </w:pPr>
+      <w:bookmarkStart w:id="12" w:name="_Toc213494127"/>
+      <w:r>
+        <w:t>Разработка хранимой процедуры</w:t>
+      </w:r>
+      <w:bookmarkEnd w:id="12"/>
+    </w:p>
+    <w:p>
+      <w:r>
+        <w:t>Хранимые процедуры применяются для безопасных операций, изменяющих данные.</w:t>
+      </w:r>
+    </w:p>
+    <w:p>
+      <w:r>
+        <w:t>В данном примере создаётся процедура, выполняющая перемещение товара между складами с проверкой корректности входных параметров.</w:t>
+      </w:r>
     </w:p>
     <w:p>
       <w:pPr>
         <w:pStyle w:val="af3"/>
-        <w:rPr>
-          <w:lang w:val="en-US"/>
-        </w:rPr>
-      </w:pPr>
+      </w:pPr>
+      <w:r>
+        <w:t>Листинг 2.3.1 – Создание процедуры перемещения товара</w:t>
+      </w:r>
     </w:p>
     <w:tbl>
       <w:tblPr>
@@ -7150,6 +7751,7 @@
               <w:t xml:space="preserve"> </w:t>
             </w:r>
             <w:proofErr w:type="spellStart"/>
+            <w:proofErr w:type="gramStart"/>
             <w:r>
               <w:rPr>
                 <w:b/>
@@ -7165,6 +7767,7 @@
               </w:rPr>
               <w:t>;</w:t>
             </w:r>
+            <w:proofErr w:type="gramEnd"/>
           </w:p>
           <w:p>
             <w:pPr>
@@ -7194,6 +7797,7 @@
               <w:t xml:space="preserve"> </w:t>
             </w:r>
             <w:proofErr w:type="spellStart"/>
+            <w:proofErr w:type="gramStart"/>
             <w:r>
               <w:rPr>
                 <w:b/>
@@ -7209,6 +7813,7 @@
               </w:rPr>
               <w:t>;</w:t>
             </w:r>
+            <w:proofErr w:type="gramEnd"/>
           </w:p>
           <w:p>
             <w:pPr>
@@ -7384,6 +7989,74 @@
               <w:rPr>
                 <w:lang w:val="en-US"/>
               </w:rPr>
+              <w:t>warehouse_</w:t>
+            </w:r>
+            <w:proofErr w:type="gramStart"/>
+            <w:r>
+              <w:rPr>
+                <w:lang w:val="en-US"/>
+              </w:rPr>
+              <w:t>exsist</w:t>
+            </w:r>
+            <w:proofErr w:type="spellEnd"/>
+            <w:r>
+              <w:rPr>
+                <w:lang w:val="en-US"/>
+              </w:rPr>
+              <w:t>;</w:t>
+            </w:r>
+            <w:proofErr w:type="gramEnd"/>
+          </w:p>
+          <w:p>
+            <w:pPr>
+              <w:pStyle w:val="af4"/>
+              <w:rPr>
+                <w:lang w:val="en-US"/>
+              </w:rPr>
+            </w:pPr>
+            <w:r>
+              <w:rPr>
+                <w:lang w:val="en-US"/>
+              </w:rPr>
+              <w:tab/>
+            </w:r>
+            <w:proofErr w:type="gramStart"/>
+            <w:r>
+              <w:rPr>
+                <w:b/>
+                <w:bCs/>
+                <w:lang w:val="en-US"/>
+              </w:rPr>
+              <w:t>if</w:t>
+            </w:r>
+            <w:proofErr w:type="gramEnd"/>
+            <w:r>
+              <w:rPr>
+                <w:lang w:val="en-US"/>
+              </w:rPr>
+              <w:t xml:space="preserve"> </w:t>
+            </w:r>
+            <w:proofErr w:type="gramStart"/>
+            <w:r>
+              <w:rPr>
+                <w:b/>
+                <w:bCs/>
+                <w:lang w:val="en-US"/>
+              </w:rPr>
+              <w:t>not</w:t>
+            </w:r>
+            <w:proofErr w:type="gramEnd"/>
+            <w:r>
+              <w:rPr>
+                <w:lang w:val="en-US"/>
+              </w:rPr>
+              <w:t xml:space="preserve"> </w:t>
+            </w:r>
+            <w:proofErr w:type="spellStart"/>
+            <w:r>
+              <w:rPr>
+                <w:lang w:val="en-US"/>
+              </w:rPr>
               <w:t>warehouse_exsist</w:t>
             </w:r>
             <w:proofErr w:type="spellEnd"/>
@@ -7391,8 +8064,80 @@
               <w:rPr>
                 <w:lang w:val="en-US"/>
               </w:rPr>
+              <w:t xml:space="preserve"> </w:t>
+            </w:r>
+            <w:r>
+              <w:rPr>
+                <w:b/>
+                <w:bCs/>
+                <w:lang w:val="en-US"/>
+              </w:rPr>
+              <w:t>then</w:t>
+            </w:r>
+          </w:p>
+          <w:p>
+            <w:pPr>
+              <w:pStyle w:val="af4"/>
+              <w:rPr>
+                <w:lang w:val="en-US"/>
+              </w:rPr>
+            </w:pPr>
+            <w:r>
+              <w:rPr>
+                <w:lang w:val="en-US"/>
+              </w:rPr>
+              <w:tab/>
+            </w:r>
+            <w:r>
+              <w:rPr>
+                <w:lang w:val="en-US"/>
+              </w:rPr>
+              <w:tab/>
+            </w:r>
+            <w:proofErr w:type="spellStart"/>
+            <w:r>
+              <w:rPr>
+                <w:lang w:val="en-US"/>
+              </w:rPr>
+              <w:t>p_</w:t>
+            </w:r>
+            <w:proofErr w:type="gramStart"/>
+            <w:r>
+              <w:rPr>
+                <w:lang w:val="en-US"/>
+              </w:rPr>
+              <w:t>success</w:t>
+            </w:r>
+            <w:proofErr w:type="spellEnd"/>
+            <w:r>
+              <w:rPr>
+                <w:lang w:val="en-US"/>
+              </w:rPr>
+              <w:t xml:space="preserve"> :</w:t>
+            </w:r>
+            <w:proofErr w:type="gramEnd"/>
+            <w:r>
+              <w:rPr>
+                <w:lang w:val="en-US"/>
+              </w:rPr>
+              <w:t xml:space="preserve">= </w:t>
+            </w:r>
+            <w:proofErr w:type="gramStart"/>
+            <w:r>
+              <w:rPr>
+                <w:b/>
+                <w:bCs/>
+                <w:lang w:val="en-US"/>
+              </w:rPr>
+              <w:t>false</w:t>
+            </w:r>
+            <w:r>
+              <w:rPr>
+                <w:lang w:val="en-US"/>
+              </w:rPr>
               <w:t>;</w:t>
             </w:r>
+            <w:proofErr w:type="gramEnd"/>
           </w:p>
           <w:p>
             <w:pPr>
@@ -7409,6 +8154,166 @@
             </w:r>
             <w:r>
               <w:rPr>
+                <w:lang w:val="en-US"/>
+              </w:rPr>
+              <w:tab/>
+            </w:r>
+            <w:proofErr w:type="spellStart"/>
+            <w:r>
+              <w:rPr>
+                <w:lang w:val="en-US"/>
+              </w:rPr>
+              <w:t>p_</w:t>
+            </w:r>
+            <w:proofErr w:type="gramStart"/>
+            <w:r>
+              <w:rPr>
+                <w:lang w:val="en-US"/>
+              </w:rPr>
+              <w:t>message</w:t>
+            </w:r>
+            <w:proofErr w:type="spellEnd"/>
+            <w:r>
+              <w:rPr>
+                <w:lang w:val="en-US"/>
+              </w:rPr>
+              <w:t xml:space="preserve"> :</w:t>
+            </w:r>
+            <w:proofErr w:type="gramEnd"/>
+            <w:r>
+              <w:rPr>
+                <w:lang w:val="en-US"/>
+              </w:rPr>
+              <w:t>= '</w:t>
+            </w:r>
+            <w:r>
+              <w:t>Ошибка</w:t>
+            </w:r>
+            <w:r>
+              <w:rPr>
+                <w:lang w:val="en-US"/>
+              </w:rPr>
+              <w:t xml:space="preserve">: </w:t>
+            </w:r>
+            <w:r>
+              <w:t>Склад</w:t>
+            </w:r>
+            <w:r>
+              <w:rPr>
+                <w:lang w:val="en-US"/>
+              </w:rPr>
+              <w:t xml:space="preserve"> </w:t>
+            </w:r>
+            <w:r>
+              <w:t>с</w:t>
+            </w:r>
+            <w:r>
+              <w:rPr>
+                <w:lang w:val="en-US"/>
+              </w:rPr>
+              <w:t xml:space="preserve"> ID ' || </w:t>
+            </w:r>
+            <w:proofErr w:type="spellStart"/>
+            <w:r>
+              <w:rPr>
+                <w:lang w:val="en-US"/>
+              </w:rPr>
+              <w:t>in_warehouse_in_id</w:t>
+            </w:r>
+            <w:proofErr w:type="spellEnd"/>
+            <w:r>
+              <w:rPr>
+                <w:lang w:val="en-US"/>
+              </w:rPr>
+              <w:t xml:space="preserve"> || ' </w:t>
+            </w:r>
+            <w:r>
+              <w:t>не</w:t>
+            </w:r>
+            <w:r>
+              <w:rPr>
+                <w:lang w:val="en-US"/>
+              </w:rPr>
+              <w:t xml:space="preserve"> </w:t>
+            </w:r>
+            <w:r>
+              <w:t>найден</w:t>
+            </w:r>
+            <w:proofErr w:type="gramStart"/>
+            <w:r>
+              <w:rPr>
+                <w:lang w:val="en-US"/>
+              </w:rPr>
+              <w:t>';</w:t>
+            </w:r>
+            <w:proofErr w:type="gramEnd"/>
+          </w:p>
+          <w:p>
+            <w:pPr>
+              <w:pStyle w:val="af4"/>
+              <w:rPr>
+                <w:lang w:val="en-US"/>
+              </w:rPr>
+            </w:pPr>
+            <w:r>
+              <w:rPr>
+                <w:lang w:val="en-US"/>
+              </w:rPr>
+              <w:tab/>
+            </w:r>
+            <w:r>
+              <w:rPr>
+                <w:lang w:val="en-US"/>
+              </w:rPr>
+              <w:tab/>
+            </w:r>
+            <w:proofErr w:type="gramStart"/>
+            <w:r>
+              <w:rPr>
+                <w:b/>
+                <w:bCs/>
+                <w:lang w:val="en-US"/>
+              </w:rPr>
+              <w:t>return</w:t>
+            </w:r>
+            <w:r>
+              <w:rPr>
+                <w:lang w:val="en-US"/>
+              </w:rPr>
+              <w:t>;</w:t>
+            </w:r>
+            <w:proofErr w:type="gramEnd"/>
+          </w:p>
+          <w:p>
+            <w:pPr>
+              <w:pStyle w:val="af4"/>
+              <w:rPr>
+                <w:lang w:val="en-US"/>
+              </w:rPr>
+            </w:pPr>
+            <w:r>
+              <w:rPr>
+                <w:lang w:val="en-US"/>
+              </w:rPr>
+              <w:tab/>
+            </w:r>
+            <w:r>
+              <w:rPr>
+                <w:b/>
+                <w:bCs/>
+                <w:lang w:val="en-US"/>
+              </w:rPr>
+              <w:t>end</w:t>
+            </w:r>
+            <w:r>
+              <w:rPr>
+                <w:lang w:val="en-US"/>
+              </w:rPr>
+              <w:t xml:space="preserve"> </w:t>
+            </w:r>
+            <w:proofErr w:type="gramStart"/>
+            <w:r>
+              <w:rPr>
                 <w:b/>
                 <w:bCs/>
                 <w:lang w:val="en-US"/>
@@ -7419,6 +8324,49 @@
               <w:rPr>
                 <w:lang w:val="en-US"/>
               </w:rPr>
+              <w:t>;</w:t>
+            </w:r>
+            <w:proofErr w:type="gramEnd"/>
+          </w:p>
+          <w:p>
+            <w:pPr>
+              <w:pStyle w:val="af4"/>
+              <w:rPr>
+                <w:lang w:val="en-US"/>
+              </w:rPr>
+            </w:pPr>
+            <w:r>
+              <w:rPr>
+                <w:lang w:val="en-US"/>
+              </w:rPr>
+              <w:tab/>
+            </w:r>
+          </w:p>
+          <w:p>
+            <w:pPr>
+              <w:pStyle w:val="af4"/>
+              <w:rPr>
+                <w:lang w:val="en-US"/>
+              </w:rPr>
+            </w:pPr>
+            <w:r>
+              <w:rPr>
+                <w:lang w:val="en-US"/>
+              </w:rPr>
+              <w:tab/>
+            </w:r>
+            <w:r>
+              <w:rPr>
+                <w:b/>
+                <w:bCs/>
+                <w:lang w:val="en-US"/>
+              </w:rPr>
+              <w:t>select</w:t>
+            </w:r>
+            <w:r>
+              <w:rPr>
+                <w:lang w:val="en-US"/>
+              </w:rPr>
               <w:t xml:space="preserve"> </w:t>
             </w:r>
             <w:r>
@@ -7427,6 +8375,182 @@
                 <w:bCs/>
                 <w:lang w:val="en-US"/>
               </w:rPr>
+              <w:t>exists</w:t>
+            </w:r>
+            <w:r>
+              <w:rPr>
+                <w:lang w:val="en-US"/>
+              </w:rPr>
+              <w:t xml:space="preserve"> (</w:t>
+            </w:r>
+            <w:r>
+              <w:rPr>
+                <w:b/>
+                <w:bCs/>
+                <w:lang w:val="en-US"/>
+              </w:rPr>
+              <w:t>select</w:t>
+            </w:r>
+            <w:r>
+              <w:rPr>
+                <w:lang w:val="en-US"/>
+              </w:rPr>
+              <w:t xml:space="preserve"> 1 </w:t>
+            </w:r>
+            <w:r>
+              <w:rPr>
+                <w:b/>
+                <w:bCs/>
+                <w:lang w:val="en-US"/>
+              </w:rPr>
+              <w:t>from</w:t>
+            </w:r>
+            <w:r>
+              <w:rPr>
+                <w:lang w:val="en-US"/>
+              </w:rPr>
+              <w:t xml:space="preserve"> </w:t>
+            </w:r>
+            <w:r>
+              <w:rPr>
+                <w:b/>
+                <w:bCs/>
+                <w:lang w:val="en-US"/>
+              </w:rPr>
+              <w:t>"Product"</w:t>
+            </w:r>
+            <w:r>
+              <w:rPr>
+                <w:lang w:val="en-US"/>
+              </w:rPr>
+              <w:t xml:space="preserve"> </w:t>
+            </w:r>
+            <w:r>
+              <w:rPr>
+                <w:b/>
+                <w:bCs/>
+                <w:lang w:val="en-US"/>
+              </w:rPr>
+              <w:t>where</w:t>
+            </w:r>
+            <w:r>
+              <w:rPr>
+                <w:lang w:val="en-US"/>
+              </w:rPr>
+              <w:t xml:space="preserve"> </w:t>
+            </w:r>
+            <w:proofErr w:type="spellStart"/>
+            <w:r>
+              <w:rPr>
+                <w:lang w:val="en-US"/>
+              </w:rPr>
+              <w:t>product_id</w:t>
+            </w:r>
+            <w:proofErr w:type="spellEnd"/>
+            <w:r>
+              <w:rPr>
+                <w:lang w:val="en-US"/>
+              </w:rPr>
+              <w:t xml:space="preserve"> = </w:t>
+            </w:r>
+            <w:proofErr w:type="spellStart"/>
+            <w:r>
+              <w:rPr>
+                <w:lang w:val="en-US"/>
+              </w:rPr>
+              <w:t>in_product_id</w:t>
+            </w:r>
+            <w:proofErr w:type="spellEnd"/>
+            <w:r>
+              <w:rPr>
+                <w:lang w:val="en-US"/>
+              </w:rPr>
+              <w:t>)</w:t>
+            </w:r>
+          </w:p>
+          <w:p>
+            <w:pPr>
+              <w:pStyle w:val="af4"/>
+              <w:rPr>
+                <w:lang w:val="en-US"/>
+              </w:rPr>
+            </w:pPr>
+            <w:r>
+              <w:rPr>
+                <w:lang w:val="en-US"/>
+              </w:rPr>
+              <w:tab/>
+            </w:r>
+            <w:r>
+              <w:rPr>
+                <w:b/>
+                <w:bCs/>
+                <w:lang w:val="en-US"/>
+              </w:rPr>
+              <w:t>into</w:t>
+            </w:r>
+            <w:r>
+              <w:rPr>
+                <w:lang w:val="en-US"/>
+              </w:rPr>
+              <w:t xml:space="preserve"> </w:t>
+            </w:r>
+            <w:proofErr w:type="spellStart"/>
+            <w:r>
+              <w:rPr>
+                <w:lang w:val="en-US"/>
+              </w:rPr>
+              <w:t>product_</w:t>
+            </w:r>
+            <w:proofErr w:type="gramStart"/>
+            <w:r>
+              <w:rPr>
+                <w:lang w:val="en-US"/>
+              </w:rPr>
+              <w:t>exsist</w:t>
+            </w:r>
+            <w:proofErr w:type="spellEnd"/>
+            <w:r>
+              <w:rPr>
+                <w:lang w:val="en-US"/>
+              </w:rPr>
+              <w:t>;</w:t>
+            </w:r>
+            <w:proofErr w:type="gramEnd"/>
+          </w:p>
+          <w:p>
+            <w:pPr>
+              <w:pStyle w:val="af4"/>
+              <w:rPr>
+                <w:lang w:val="en-US"/>
+              </w:rPr>
+            </w:pPr>
+            <w:r>
+              <w:rPr>
+                <w:lang w:val="en-US"/>
+              </w:rPr>
+              <w:tab/>
+            </w:r>
+            <w:r>
+              <w:rPr>
+                <w:b/>
+                <w:bCs/>
+                <w:lang w:val="en-US"/>
+              </w:rPr>
+              <w:t>if</w:t>
+            </w:r>
+            <w:r>
+              <w:rPr>
+                <w:lang w:val="en-US"/>
+              </w:rPr>
+              <w:t xml:space="preserve"> </w:t>
+            </w:r>
+            <w:r>
+              <w:rPr>
+                <w:b/>
+                <w:bCs/>
+                <w:lang w:val="en-US"/>
+              </w:rPr>
               <w:t>not</w:t>
             </w:r>
             <w:r>
@@ -7440,7 +8564,7 @@
               <w:rPr>
                 <w:lang w:val="en-US"/>
               </w:rPr>
-              <w:t>warehouse_exsist</w:t>
+              <w:t>product_exsist</w:t>
             </w:r>
             <w:proofErr w:type="spellEnd"/>
             <w:r>
@@ -7482,15 +8606,30 @@
               <w:rPr>
                 <w:lang w:val="en-US"/>
               </w:rPr>
-              <w:t>p_success</w:t>
+              <w:t>p_</w:t>
+            </w:r>
+            <w:proofErr w:type="gramStart"/>
+            <w:r>
+              <w:rPr>
+                <w:lang w:val="en-US"/>
+              </w:rPr>
+              <w:t>success</w:t>
             </w:r>
             <w:proofErr w:type="spellEnd"/>
             <w:r>
               <w:rPr>
                 <w:lang w:val="en-US"/>
               </w:rPr>
-              <w:t xml:space="preserve"> := </w:t>
-            </w:r>
+              <w:t xml:space="preserve"> :</w:t>
+            </w:r>
+            <w:proofErr w:type="gramEnd"/>
+            <w:r>
+              <w:rPr>
+                <w:lang w:val="en-US"/>
+              </w:rPr>
+              <w:t xml:space="preserve">= </w:t>
+            </w:r>
+            <w:proofErr w:type="gramStart"/>
             <w:r>
               <w:rPr>
                 <w:b/>
@@ -7505,6 +8644,7 @@
               </w:rPr>
               <w:t>;</w:t>
             </w:r>
+            <w:proofErr w:type="gramEnd"/>
           </w:p>
           <w:p>
             <w:pPr>
@@ -7530,14 +8670,28 @@
               <w:rPr>
                 <w:lang w:val="en-US"/>
               </w:rPr>
-              <w:t>p_message</w:t>
+              <w:t>p_</w:t>
+            </w:r>
+            <w:proofErr w:type="gramStart"/>
+            <w:r>
+              <w:rPr>
+                <w:lang w:val="en-US"/>
+              </w:rPr>
+              <w:t>message</w:t>
             </w:r>
             <w:proofErr w:type="spellEnd"/>
             <w:r>
               <w:rPr>
                 <w:lang w:val="en-US"/>
               </w:rPr>
-              <w:t xml:space="preserve"> := '</w:t>
+              <w:t xml:space="preserve"> :</w:t>
+            </w:r>
+            <w:proofErr w:type="gramEnd"/>
+            <w:r>
+              <w:rPr>
+                <w:lang w:val="en-US"/>
+              </w:rPr>
+              <w:t>= '</w:t>
             </w:r>
             <w:r>
               <w:t>Ошибка</w:t>
@@ -7549,7 +8703,7 @@
               <w:t xml:space="preserve">: </w:t>
             </w:r>
             <w:r>
-              <w:t>Склад</w:t>
+              <w:t>Продукт</w:t>
             </w:r>
             <w:r>
               <w:rPr>
@@ -7571,17 +8725,231 @@
               <w:rPr>
                 <w:lang w:val="en-US"/>
               </w:rPr>
+              <w:t>in_product_id</w:t>
+            </w:r>
+            <w:proofErr w:type="spellEnd"/>
+            <w:r>
+              <w:rPr>
+                <w:lang w:val="en-US"/>
+              </w:rPr>
+              <w:t xml:space="preserve"> || ' </w:t>
+            </w:r>
+            <w:r>
+              <w:t>не</w:t>
+            </w:r>
+            <w:r>
+              <w:rPr>
+                <w:lang w:val="en-US"/>
+              </w:rPr>
+              <w:t xml:space="preserve"> </w:t>
+            </w:r>
+            <w:r>
+              <w:t>найден</w:t>
+            </w:r>
+            <w:proofErr w:type="gramStart"/>
+            <w:r>
+              <w:rPr>
+                <w:lang w:val="en-US"/>
+              </w:rPr>
+              <w:t>';</w:t>
+            </w:r>
+            <w:proofErr w:type="gramEnd"/>
+          </w:p>
+          <w:p>
+            <w:pPr>
+              <w:pStyle w:val="af4"/>
+              <w:rPr>
+                <w:lang w:val="en-US"/>
+              </w:rPr>
+            </w:pPr>
+            <w:r>
+              <w:rPr>
+                <w:lang w:val="en-US"/>
+              </w:rPr>
+              <w:tab/>
+            </w:r>
+            <w:r>
+              <w:rPr>
+                <w:lang w:val="en-US"/>
+              </w:rPr>
+              <w:tab/>
+            </w:r>
+            <w:proofErr w:type="gramStart"/>
+            <w:r>
+              <w:rPr>
+                <w:b/>
+                <w:bCs/>
+                <w:lang w:val="en-US"/>
+              </w:rPr>
+              <w:t>return</w:t>
+            </w:r>
+            <w:r>
+              <w:rPr>
+                <w:lang w:val="en-US"/>
+              </w:rPr>
+              <w:t>;</w:t>
+            </w:r>
+            <w:proofErr w:type="gramEnd"/>
+          </w:p>
+          <w:p>
+            <w:pPr>
+              <w:pStyle w:val="af4"/>
+              <w:rPr>
+                <w:lang w:val="en-US"/>
+              </w:rPr>
+            </w:pPr>
+            <w:r>
+              <w:rPr>
+                <w:lang w:val="en-US"/>
+              </w:rPr>
+              <w:tab/>
+            </w:r>
+            <w:r>
+              <w:rPr>
+                <w:b/>
+                <w:bCs/>
+                <w:lang w:val="en-US"/>
+              </w:rPr>
+              <w:t>end</w:t>
+            </w:r>
+            <w:r>
+              <w:rPr>
+                <w:lang w:val="en-US"/>
+              </w:rPr>
+              <w:t xml:space="preserve"> </w:t>
+            </w:r>
+            <w:proofErr w:type="gramStart"/>
+            <w:r>
+              <w:rPr>
+                <w:b/>
+                <w:bCs/>
+                <w:lang w:val="en-US"/>
+              </w:rPr>
+              <w:t>if</w:t>
+            </w:r>
+            <w:r>
+              <w:rPr>
+                <w:lang w:val="en-US"/>
+              </w:rPr>
+              <w:t>;</w:t>
+            </w:r>
+            <w:proofErr w:type="gramEnd"/>
+          </w:p>
+          <w:p>
+            <w:pPr>
+              <w:pStyle w:val="af4"/>
+              <w:rPr>
+                <w:lang w:val="en-US"/>
+              </w:rPr>
+            </w:pPr>
+          </w:p>
+          <w:p>
+            <w:pPr>
+              <w:pStyle w:val="af4"/>
+              <w:rPr>
+                <w:lang w:val="en-US"/>
+              </w:rPr>
+            </w:pPr>
+            <w:r>
+              <w:rPr>
+                <w:lang w:val="en-US"/>
+              </w:rPr>
+              <w:tab/>
+            </w:r>
+            <w:r>
+              <w:rPr>
+                <w:b/>
+                <w:bCs/>
+                <w:lang w:val="en-US"/>
+              </w:rPr>
+              <w:t>update</w:t>
+            </w:r>
+            <w:r>
+              <w:rPr>
+                <w:lang w:val="en-US"/>
+              </w:rPr>
+              <w:t xml:space="preserve"> </w:t>
+            </w:r>
+            <w:r>
+              <w:rPr>
+                <w:b/>
+                <w:bCs/>
+                <w:lang w:val="en-US"/>
+              </w:rPr>
+              <w:t>"Product"</w:t>
+            </w:r>
+          </w:p>
+          <w:p>
+            <w:pPr>
+              <w:pStyle w:val="af4"/>
+              <w:rPr>
+                <w:lang w:val="en-US"/>
+              </w:rPr>
+            </w:pPr>
+            <w:r>
+              <w:rPr>
+                <w:lang w:val="en-US"/>
+              </w:rPr>
+              <w:lastRenderedPageBreak/>
+              <w:tab/>
+            </w:r>
+            <w:r>
+              <w:rPr>
+                <w:b/>
+                <w:bCs/>
+                <w:lang w:val="en-US"/>
+              </w:rPr>
+              <w:t>set</w:t>
+            </w:r>
+            <w:r>
+              <w:rPr>
+                <w:lang w:val="en-US"/>
+              </w:rPr>
+              <w:t xml:space="preserve"> </w:t>
+            </w:r>
+            <w:proofErr w:type="spellStart"/>
+            <w:r>
+              <w:rPr>
+                <w:lang w:val="en-US"/>
+              </w:rPr>
+              <w:t>warehouse_id</w:t>
+            </w:r>
+            <w:proofErr w:type="spellEnd"/>
+            <w:r>
+              <w:rPr>
+                <w:lang w:val="en-US"/>
+              </w:rPr>
+              <w:t xml:space="preserve"> = </w:t>
+            </w:r>
+            <w:proofErr w:type="spellStart"/>
+            <w:r>
+              <w:rPr>
+                <w:lang w:val="en-US"/>
+              </w:rPr>
               <w:t>in_warehouse_in_id</w:t>
             </w:r>
             <w:proofErr w:type="spellEnd"/>
-            <w:r>
-              <w:rPr>
-                <w:lang w:val="en-US"/>
-              </w:rPr>
-              <w:t xml:space="preserve"> || ' </w:t>
-            </w:r>
-            <w:r>
-              <w:t>не</w:t>
+          </w:p>
+          <w:p>
+            <w:pPr>
+              <w:pStyle w:val="af4"/>
+              <w:rPr>
+                <w:lang w:val="en-US"/>
+              </w:rPr>
+            </w:pPr>
+            <w:r>
+              <w:rPr>
+                <w:lang w:val="en-US"/>
+              </w:rPr>
+              <w:tab/>
+            </w:r>
+            <w:r>
+              <w:rPr>
+                <w:b/>
+                <w:bCs/>
+                <w:lang w:val="en-US"/>
+              </w:rPr>
+              <w:t>where</w:t>
             </w:r>
             <w:r>
               <w:rPr>
@@ -7589,774 +8957,150 @@
               </w:rPr>
               <w:t xml:space="preserve"> </w:t>
             </w:r>
-            <w:r>
-              <w:t>найден</w:t>
-            </w:r>
+            <w:proofErr w:type="spellStart"/>
+            <w:r>
+              <w:rPr>
+                <w:lang w:val="en-US"/>
+              </w:rPr>
+              <w:t>product_id</w:t>
+            </w:r>
+            <w:proofErr w:type="spellEnd"/>
+            <w:r>
+              <w:rPr>
+                <w:lang w:val="en-US"/>
+              </w:rPr>
+              <w:t xml:space="preserve"> = </w:t>
+            </w:r>
+            <w:proofErr w:type="spellStart"/>
+            <w:r>
+              <w:rPr>
+                <w:lang w:val="en-US"/>
+              </w:rPr>
+              <w:t>in_product_</w:t>
+            </w:r>
+            <w:proofErr w:type="gramStart"/>
+            <w:r>
+              <w:rPr>
+                <w:lang w:val="en-US"/>
+              </w:rPr>
+              <w:t>id</w:t>
+            </w:r>
+            <w:proofErr w:type="spellEnd"/>
+            <w:r>
+              <w:rPr>
+                <w:lang w:val="en-US"/>
+              </w:rPr>
+              <w:t>;</w:t>
+            </w:r>
+            <w:proofErr w:type="gramEnd"/>
+          </w:p>
+          <w:p>
+            <w:pPr>
+              <w:pStyle w:val="af4"/>
+              <w:rPr>
+                <w:lang w:val="en-US"/>
+              </w:rPr>
+            </w:pPr>
+            <w:r>
+              <w:rPr>
+                <w:lang w:val="en-US"/>
+              </w:rPr>
+              <w:tab/>
+            </w:r>
+            <w:proofErr w:type="spellStart"/>
+            <w:r>
+              <w:rPr>
+                <w:lang w:val="en-US"/>
+              </w:rPr>
+              <w:t>p_</w:t>
+            </w:r>
+            <w:proofErr w:type="gramStart"/>
+            <w:r>
+              <w:rPr>
+                <w:lang w:val="en-US"/>
+              </w:rPr>
+              <w:t>success</w:t>
+            </w:r>
+            <w:proofErr w:type="spellEnd"/>
+            <w:r>
+              <w:rPr>
+                <w:lang w:val="en-US"/>
+              </w:rPr>
+              <w:t xml:space="preserve"> :</w:t>
+            </w:r>
+            <w:proofErr w:type="gramEnd"/>
+            <w:r>
+              <w:rPr>
+                <w:lang w:val="en-US"/>
+              </w:rPr>
+              <w:t xml:space="preserve">= </w:t>
+            </w:r>
+            <w:proofErr w:type="gramStart"/>
+            <w:r>
+              <w:rPr>
+                <w:b/>
+                <w:bCs/>
+                <w:lang w:val="en-US"/>
+              </w:rPr>
+              <w:t>true</w:t>
+            </w:r>
+            <w:r>
+              <w:rPr>
+                <w:lang w:val="en-US"/>
+              </w:rPr>
+              <w:t>;</w:t>
+            </w:r>
+            <w:proofErr w:type="gramEnd"/>
+          </w:p>
+          <w:p>
+            <w:pPr>
+              <w:pStyle w:val="af4"/>
+              <w:rPr>
+                <w:lang w:val="en-US"/>
+              </w:rPr>
+            </w:pPr>
+            <w:r>
+              <w:rPr>
+                <w:lang w:val="en-US"/>
+              </w:rPr>
+              <w:tab/>
+            </w:r>
+            <w:proofErr w:type="spellStart"/>
+            <w:r>
+              <w:rPr>
+                <w:lang w:val="en-US"/>
+              </w:rPr>
+              <w:t>p_</w:t>
+            </w:r>
+            <w:proofErr w:type="gramStart"/>
+            <w:r>
+              <w:rPr>
+                <w:lang w:val="en-US"/>
+              </w:rPr>
+              <w:t>message</w:t>
+            </w:r>
+            <w:proofErr w:type="spellEnd"/>
+            <w:r>
+              <w:rPr>
+                <w:lang w:val="en-US"/>
+              </w:rPr>
+              <w:t xml:space="preserve"> :</w:t>
+            </w:r>
+            <w:proofErr w:type="gramEnd"/>
+            <w:r>
+              <w:rPr>
+                <w:lang w:val="en-US"/>
+              </w:rPr>
+              <w:t>= 'Good</w:t>
+            </w:r>
+            <w:proofErr w:type="gramStart"/>
             <w:r>
               <w:rPr>
                 <w:lang w:val="en-US"/>
               </w:rPr>
               <w:t>';</w:t>
             </w:r>
-          </w:p>
-          <w:p>
-            <w:pPr>
-              <w:pStyle w:val="af4"/>
-              <w:rPr>
-                <w:lang w:val="en-US"/>
-              </w:rPr>
-            </w:pPr>
-            <w:r>
-              <w:rPr>
-                <w:lang w:val="en-US"/>
-              </w:rPr>
-              <w:tab/>
-            </w:r>
-            <w:r>
-              <w:rPr>
-                <w:lang w:val="en-US"/>
-              </w:rPr>
-              <w:tab/>
-            </w:r>
-            <w:r>
-              <w:rPr>
-                <w:b/>
-                <w:bCs/>
-                <w:lang w:val="en-US"/>
-              </w:rPr>
-              <w:t>return</w:t>
-            </w:r>
-            <w:r>
-              <w:rPr>
-                <w:lang w:val="en-US"/>
-              </w:rPr>
-              <w:t>;</w:t>
-            </w:r>
-          </w:p>
-          <w:p>
-            <w:pPr>
-              <w:pStyle w:val="af4"/>
-              <w:rPr>
-                <w:lang w:val="en-US"/>
-              </w:rPr>
-            </w:pPr>
-            <w:r>
-              <w:rPr>
-                <w:lang w:val="en-US"/>
-              </w:rPr>
-              <w:tab/>
-            </w:r>
-            <w:r>
-              <w:rPr>
-                <w:b/>
-                <w:bCs/>
-                <w:lang w:val="en-US"/>
-              </w:rPr>
-              <w:t>end</w:t>
-            </w:r>
-            <w:r>
-              <w:rPr>
-                <w:lang w:val="en-US"/>
-              </w:rPr>
-              <w:t xml:space="preserve"> </w:t>
-            </w:r>
-            <w:r>
-              <w:rPr>
-                <w:b/>
-                <w:bCs/>
-                <w:lang w:val="en-US"/>
-              </w:rPr>
-              <w:t>if</w:t>
-            </w:r>
-            <w:r>
-              <w:rPr>
-                <w:lang w:val="en-US"/>
-              </w:rPr>
-              <w:t>;</w:t>
-            </w:r>
-          </w:p>
-          <w:p>
-            <w:pPr>
-              <w:pStyle w:val="af4"/>
-              <w:rPr>
-                <w:lang w:val="en-US"/>
-              </w:rPr>
-            </w:pPr>
-            <w:r>
-              <w:rPr>
-                <w:lang w:val="en-US"/>
-              </w:rPr>
-              <w:tab/>
-            </w:r>
-          </w:p>
-          <w:p>
-            <w:pPr>
-              <w:pStyle w:val="af4"/>
-              <w:rPr>
-                <w:lang w:val="en-US"/>
-              </w:rPr>
-            </w:pPr>
-            <w:r>
-              <w:rPr>
-                <w:lang w:val="en-US"/>
-              </w:rPr>
-              <w:tab/>
-            </w:r>
-            <w:r>
-              <w:rPr>
-                <w:b/>
-                <w:bCs/>
-                <w:lang w:val="en-US"/>
-              </w:rPr>
-              <w:t>select</w:t>
-            </w:r>
-            <w:r>
-              <w:rPr>
-                <w:lang w:val="en-US"/>
-              </w:rPr>
-              <w:t xml:space="preserve"> </w:t>
-            </w:r>
-            <w:r>
-              <w:rPr>
-                <w:b/>
-                <w:bCs/>
-                <w:lang w:val="en-US"/>
-              </w:rPr>
-              <w:t>exists</w:t>
-            </w:r>
-            <w:r>
-              <w:rPr>
-                <w:lang w:val="en-US"/>
-              </w:rPr>
-              <w:t xml:space="preserve"> (</w:t>
-            </w:r>
-            <w:r>
-              <w:rPr>
-                <w:b/>
-                <w:bCs/>
-                <w:lang w:val="en-US"/>
-              </w:rPr>
-              <w:t>select</w:t>
-            </w:r>
-            <w:r>
-              <w:rPr>
-                <w:lang w:val="en-US"/>
-              </w:rPr>
-              <w:t xml:space="preserve"> 1 </w:t>
-            </w:r>
-            <w:r>
-              <w:rPr>
-                <w:b/>
-                <w:bCs/>
-                <w:lang w:val="en-US"/>
-              </w:rPr>
-              <w:t>from</w:t>
-            </w:r>
-            <w:r>
-              <w:rPr>
-                <w:lang w:val="en-US"/>
-              </w:rPr>
-              <w:t xml:space="preserve"> </w:t>
-            </w:r>
-            <w:r>
-              <w:rPr>
-                <w:b/>
-                <w:bCs/>
-                <w:lang w:val="en-US"/>
-              </w:rPr>
-              <w:t>"Product"</w:t>
-            </w:r>
-            <w:r>
-              <w:rPr>
-                <w:lang w:val="en-US"/>
-              </w:rPr>
-              <w:t xml:space="preserve"> </w:t>
-            </w:r>
-            <w:r>
-              <w:rPr>
-                <w:b/>
-                <w:bCs/>
-                <w:lang w:val="en-US"/>
-              </w:rPr>
-              <w:t>where</w:t>
-            </w:r>
-            <w:r>
-              <w:rPr>
-                <w:lang w:val="en-US"/>
-              </w:rPr>
-              <w:t xml:space="preserve"> </w:t>
-            </w:r>
-            <w:proofErr w:type="spellStart"/>
-            <w:r>
-              <w:rPr>
-                <w:lang w:val="en-US"/>
-              </w:rPr>
-              <w:t>product_id</w:t>
-            </w:r>
-            <w:proofErr w:type="spellEnd"/>
-            <w:r>
-              <w:rPr>
-                <w:lang w:val="en-US"/>
-              </w:rPr>
-              <w:t xml:space="preserve"> = </w:t>
-            </w:r>
-            <w:proofErr w:type="spellStart"/>
-            <w:r>
-              <w:rPr>
-                <w:lang w:val="en-US"/>
-              </w:rPr>
-              <w:t>in_product_id</w:t>
-            </w:r>
-            <w:proofErr w:type="spellEnd"/>
-            <w:r>
-              <w:rPr>
-                <w:lang w:val="en-US"/>
-              </w:rPr>
-              <w:t>)</w:t>
-            </w:r>
-          </w:p>
-          <w:p>
-            <w:pPr>
-              <w:pStyle w:val="af4"/>
-              <w:rPr>
-                <w:lang w:val="en-US"/>
-              </w:rPr>
-            </w:pPr>
-            <w:r>
-              <w:rPr>
-                <w:lang w:val="en-US"/>
-              </w:rPr>
-              <w:tab/>
-            </w:r>
-            <w:r>
-              <w:rPr>
-                <w:b/>
-                <w:bCs/>
-                <w:lang w:val="en-US"/>
-              </w:rPr>
-              <w:t>into</w:t>
-            </w:r>
-            <w:r>
-              <w:rPr>
-                <w:lang w:val="en-US"/>
-              </w:rPr>
-              <w:t xml:space="preserve"> </w:t>
-            </w:r>
-            <w:proofErr w:type="spellStart"/>
-            <w:r>
-              <w:rPr>
-                <w:lang w:val="en-US"/>
-              </w:rPr>
-              <w:t>product_exsist</w:t>
-            </w:r>
-            <w:proofErr w:type="spellEnd"/>
-            <w:r>
-              <w:rPr>
-                <w:lang w:val="en-US"/>
-              </w:rPr>
-              <w:t>;</w:t>
-            </w:r>
-          </w:p>
-          <w:p>
-            <w:pPr>
-              <w:pStyle w:val="af4"/>
-              <w:rPr>
-                <w:lang w:val="en-US"/>
-              </w:rPr>
-            </w:pPr>
-            <w:r>
-              <w:rPr>
-                <w:lang w:val="en-US"/>
-              </w:rPr>
-              <w:tab/>
-            </w:r>
-            <w:r>
-              <w:rPr>
-                <w:b/>
-                <w:bCs/>
-                <w:lang w:val="en-US"/>
-              </w:rPr>
-              <w:t>if</w:t>
-            </w:r>
-            <w:r>
-              <w:rPr>
-                <w:lang w:val="en-US"/>
-              </w:rPr>
-              <w:t xml:space="preserve"> </w:t>
-            </w:r>
-            <w:r>
-              <w:rPr>
-                <w:b/>
-                <w:bCs/>
-                <w:lang w:val="en-US"/>
-              </w:rPr>
-              <w:t>not</w:t>
-            </w:r>
-            <w:r>
-              <w:rPr>
-                <w:lang w:val="en-US"/>
-              </w:rPr>
-              <w:t xml:space="preserve"> </w:t>
-            </w:r>
-            <w:proofErr w:type="spellStart"/>
-            <w:r>
-              <w:rPr>
-                <w:lang w:val="en-US"/>
-              </w:rPr>
-              <w:t>product_exsist</w:t>
-            </w:r>
-            <w:proofErr w:type="spellEnd"/>
-            <w:r>
-              <w:rPr>
-                <w:lang w:val="en-US"/>
-              </w:rPr>
-              <w:t xml:space="preserve"> </w:t>
-            </w:r>
-            <w:r>
-              <w:rPr>
-                <w:b/>
-                <w:bCs/>
-                <w:lang w:val="en-US"/>
-              </w:rPr>
-              <w:t>then</w:t>
-            </w:r>
-          </w:p>
-          <w:p>
-            <w:pPr>
-              <w:pStyle w:val="af4"/>
-              <w:rPr>
-                <w:lang w:val="en-US"/>
-              </w:rPr>
-            </w:pPr>
-            <w:r>
-              <w:rPr>
-                <w:lang w:val="en-US"/>
-              </w:rPr>
-              <w:tab/>
-            </w:r>
-            <w:r>
-              <w:rPr>
-                <w:lang w:val="en-US"/>
-              </w:rPr>
-              <w:tab/>
-            </w:r>
-            <w:proofErr w:type="spellStart"/>
-            <w:r>
-              <w:rPr>
-                <w:lang w:val="en-US"/>
-              </w:rPr>
-              <w:t>p_success</w:t>
-            </w:r>
-            <w:proofErr w:type="spellEnd"/>
-            <w:r>
-              <w:rPr>
-                <w:lang w:val="en-US"/>
-              </w:rPr>
-              <w:t xml:space="preserve"> := </w:t>
-            </w:r>
-            <w:r>
-              <w:rPr>
-                <w:b/>
-                <w:bCs/>
-                <w:lang w:val="en-US"/>
-              </w:rPr>
-              <w:t>false</w:t>
-            </w:r>
-            <w:r>
-              <w:rPr>
-                <w:lang w:val="en-US"/>
-              </w:rPr>
-              <w:t>;</w:t>
-            </w:r>
-          </w:p>
-          <w:p>
-            <w:pPr>
-              <w:pStyle w:val="af4"/>
-              <w:rPr>
-                <w:lang w:val="en-US"/>
-              </w:rPr>
-            </w:pPr>
-            <w:r>
-              <w:rPr>
-                <w:lang w:val="en-US"/>
-              </w:rPr>
-              <w:tab/>
-            </w:r>
-            <w:r>
-              <w:rPr>
-                <w:lang w:val="en-US"/>
-              </w:rPr>
-              <w:tab/>
-            </w:r>
-            <w:proofErr w:type="spellStart"/>
-            <w:r>
-              <w:rPr>
-                <w:lang w:val="en-US"/>
-              </w:rPr>
-              <w:t>p_message</w:t>
-            </w:r>
-            <w:proofErr w:type="spellEnd"/>
-            <w:r>
-              <w:rPr>
-                <w:lang w:val="en-US"/>
-              </w:rPr>
-              <w:t xml:space="preserve"> := '</w:t>
-            </w:r>
-            <w:r>
-              <w:t>Ошибка</w:t>
-            </w:r>
-            <w:r>
-              <w:rPr>
-                <w:lang w:val="en-US"/>
-              </w:rPr>
-              <w:t xml:space="preserve">: </w:t>
-            </w:r>
-            <w:r>
-              <w:t>Продукт</w:t>
-            </w:r>
-            <w:r>
-              <w:rPr>
-                <w:lang w:val="en-US"/>
-              </w:rPr>
-              <w:t xml:space="preserve"> </w:t>
-            </w:r>
-            <w:r>
-              <w:t>с</w:t>
-            </w:r>
-            <w:r>
-              <w:rPr>
-                <w:lang w:val="en-US"/>
-              </w:rPr>
-              <w:t xml:space="preserve"> ID ' || </w:t>
-            </w:r>
-            <w:proofErr w:type="spellStart"/>
-            <w:r>
-              <w:rPr>
-                <w:lang w:val="en-US"/>
-              </w:rPr>
-              <w:t>in_product_id</w:t>
-            </w:r>
-            <w:proofErr w:type="spellEnd"/>
-            <w:r>
-              <w:rPr>
-                <w:lang w:val="en-US"/>
-              </w:rPr>
-              <w:t xml:space="preserve"> || ' </w:t>
-            </w:r>
-            <w:r>
-              <w:t>не</w:t>
-            </w:r>
-            <w:r>
-              <w:rPr>
-                <w:lang w:val="en-US"/>
-              </w:rPr>
-              <w:t xml:space="preserve"> </w:t>
-            </w:r>
-            <w:r>
-              <w:t>найден</w:t>
-            </w:r>
-            <w:r>
-              <w:rPr>
-                <w:lang w:val="en-US"/>
-              </w:rPr>
-              <w:t>';</w:t>
-            </w:r>
-          </w:p>
-          <w:p>
-            <w:pPr>
-              <w:pStyle w:val="af4"/>
-              <w:rPr>
-                <w:lang w:val="en-US"/>
-              </w:rPr>
-            </w:pPr>
-            <w:r>
-              <w:rPr>
-                <w:lang w:val="en-US"/>
-              </w:rPr>
-              <w:tab/>
-            </w:r>
-            <w:r>
-              <w:rPr>
-                <w:lang w:val="en-US"/>
-              </w:rPr>
-              <w:tab/>
-            </w:r>
-            <w:r>
-              <w:rPr>
-                <w:b/>
-                <w:bCs/>
-                <w:lang w:val="en-US"/>
-              </w:rPr>
-              <w:t>return</w:t>
-            </w:r>
-            <w:r>
-              <w:rPr>
-                <w:lang w:val="en-US"/>
-              </w:rPr>
-              <w:t>;</w:t>
-            </w:r>
-          </w:p>
-          <w:p>
-            <w:pPr>
-              <w:pStyle w:val="af4"/>
-              <w:rPr>
-                <w:lang w:val="en-US"/>
-              </w:rPr>
-            </w:pPr>
-            <w:r>
-              <w:rPr>
-                <w:lang w:val="en-US"/>
-              </w:rPr>
-              <w:tab/>
-            </w:r>
-            <w:r>
-              <w:rPr>
-                <w:b/>
-                <w:bCs/>
-                <w:lang w:val="en-US"/>
-              </w:rPr>
-              <w:t>end</w:t>
-            </w:r>
-            <w:r>
-              <w:rPr>
-                <w:lang w:val="en-US"/>
-              </w:rPr>
-              <w:t xml:space="preserve"> </w:t>
-            </w:r>
-            <w:r>
-              <w:rPr>
-                <w:b/>
-                <w:bCs/>
-                <w:lang w:val="en-US"/>
-              </w:rPr>
-              <w:t>if</w:t>
-            </w:r>
-            <w:r>
-              <w:rPr>
-                <w:lang w:val="en-US"/>
-              </w:rPr>
-              <w:t>;</w:t>
-            </w:r>
-          </w:p>
-          <w:p>
-            <w:pPr>
-              <w:pStyle w:val="af4"/>
-              <w:rPr>
-                <w:lang w:val="en-US"/>
-              </w:rPr>
-            </w:pPr>
-          </w:p>
-          <w:p>
-            <w:pPr>
-              <w:pStyle w:val="af4"/>
-              <w:rPr>
-                <w:lang w:val="en-US"/>
-              </w:rPr>
-            </w:pPr>
-            <w:r>
-              <w:rPr>
-                <w:lang w:val="en-US"/>
-              </w:rPr>
-              <w:tab/>
-            </w:r>
-            <w:r>
-              <w:rPr>
-                <w:b/>
-                <w:bCs/>
-                <w:lang w:val="en-US"/>
-              </w:rPr>
-              <w:t>update</w:t>
-            </w:r>
-            <w:r>
-              <w:rPr>
-                <w:lang w:val="en-US"/>
-              </w:rPr>
-              <w:t xml:space="preserve"> </w:t>
-            </w:r>
-            <w:r>
-              <w:rPr>
-                <w:b/>
-                <w:bCs/>
-                <w:lang w:val="en-US"/>
-              </w:rPr>
-              <w:t>"Product"</w:t>
-            </w:r>
-          </w:p>
-          <w:p>
-            <w:pPr>
-              <w:pStyle w:val="af4"/>
-              <w:rPr>
-                <w:lang w:val="en-US"/>
-              </w:rPr>
-            </w:pPr>
-            <w:r>
-              <w:rPr>
-                <w:lang w:val="en-US"/>
-              </w:rPr>
-              <w:tab/>
-            </w:r>
-            <w:r>
-              <w:rPr>
-                <w:b/>
-                <w:bCs/>
-                <w:lang w:val="en-US"/>
-              </w:rPr>
-              <w:t>set</w:t>
-            </w:r>
-            <w:r>
-              <w:rPr>
-                <w:lang w:val="en-US"/>
-              </w:rPr>
-              <w:t xml:space="preserve"> </w:t>
-            </w:r>
-            <w:proofErr w:type="spellStart"/>
-            <w:r>
-              <w:rPr>
-                <w:lang w:val="en-US"/>
-              </w:rPr>
-              <w:t>warehouse_id</w:t>
-            </w:r>
-            <w:proofErr w:type="spellEnd"/>
-            <w:r>
-              <w:rPr>
-                <w:lang w:val="en-US"/>
-              </w:rPr>
-              <w:t xml:space="preserve"> = </w:t>
-            </w:r>
-            <w:proofErr w:type="spellStart"/>
-            <w:r>
-              <w:rPr>
-                <w:lang w:val="en-US"/>
-              </w:rPr>
-              <w:t>in_warehouse_in_id</w:t>
-            </w:r>
-            <w:proofErr w:type="spellEnd"/>
-          </w:p>
-          <w:p>
-            <w:pPr>
-              <w:pStyle w:val="af4"/>
-              <w:rPr>
-                <w:lang w:val="en-US"/>
-              </w:rPr>
-            </w:pPr>
-            <w:r>
-              <w:rPr>
-                <w:lang w:val="en-US"/>
-              </w:rPr>
-              <w:tab/>
-            </w:r>
-            <w:r>
-              <w:rPr>
-                <w:b/>
-                <w:bCs/>
-                <w:lang w:val="en-US"/>
-              </w:rPr>
-              <w:t>where</w:t>
-            </w:r>
-            <w:r>
-              <w:rPr>
-                <w:lang w:val="en-US"/>
-              </w:rPr>
-              <w:t xml:space="preserve"> </w:t>
-            </w:r>
-            <w:proofErr w:type="spellStart"/>
-            <w:r>
-              <w:rPr>
-                <w:lang w:val="en-US"/>
-              </w:rPr>
-              <w:t>product_id</w:t>
-            </w:r>
-            <w:proofErr w:type="spellEnd"/>
-            <w:r>
-              <w:rPr>
-                <w:lang w:val="en-US"/>
-              </w:rPr>
-              <w:t xml:space="preserve"> = </w:t>
-            </w:r>
-            <w:proofErr w:type="spellStart"/>
-            <w:r>
-              <w:rPr>
-                <w:lang w:val="en-US"/>
-              </w:rPr>
-              <w:t>in_product_id</w:t>
-            </w:r>
-            <w:proofErr w:type="spellEnd"/>
-            <w:r>
-              <w:rPr>
-                <w:lang w:val="en-US"/>
-              </w:rPr>
-              <w:t>;</w:t>
-            </w:r>
-          </w:p>
-          <w:p>
-            <w:pPr>
-              <w:pStyle w:val="af4"/>
-              <w:rPr>
-                <w:lang w:val="en-US"/>
-              </w:rPr>
-            </w:pPr>
-            <w:r>
-              <w:rPr>
-                <w:lang w:val="en-US"/>
-              </w:rPr>
-              <w:tab/>
-            </w:r>
-            <w:proofErr w:type="spellStart"/>
-            <w:r>
-              <w:rPr>
-                <w:lang w:val="en-US"/>
-              </w:rPr>
-              <w:t>p_success</w:t>
-            </w:r>
-            <w:proofErr w:type="spellEnd"/>
-            <w:r>
-              <w:rPr>
-                <w:lang w:val="en-US"/>
-              </w:rPr>
-              <w:t xml:space="preserve"> := </w:t>
-            </w:r>
-            <w:r>
-              <w:rPr>
-                <w:b/>
-                <w:bCs/>
-                <w:lang w:val="en-US"/>
-              </w:rPr>
-              <w:t>true</w:t>
-            </w:r>
-            <w:r>
-              <w:rPr>
-                <w:lang w:val="en-US"/>
-              </w:rPr>
-              <w:t>;</w:t>
-            </w:r>
-          </w:p>
-          <w:p>
-            <w:pPr>
-              <w:pStyle w:val="af4"/>
-              <w:rPr>
-                <w:lang w:val="en-US"/>
-              </w:rPr>
-            </w:pPr>
-            <w:r>
-              <w:rPr>
-                <w:lang w:val="en-US"/>
-              </w:rPr>
-              <w:tab/>
-            </w:r>
-            <w:proofErr w:type="spellStart"/>
-            <w:r>
-              <w:rPr>
-                <w:lang w:val="en-US"/>
-              </w:rPr>
-              <w:t>p_message</w:t>
-            </w:r>
-            <w:proofErr w:type="spellEnd"/>
-            <w:r>
-              <w:rPr>
-                <w:lang w:val="en-US"/>
-              </w:rPr>
-              <w:t xml:space="preserve"> := 'Good';</w:t>
-            </w:r>
+            <w:proofErr w:type="gramEnd"/>
           </w:p>
           <w:p>
             <w:pPr>
@@ -8425,6 +9169,7 @@
       </w:pPr>
       <w:r>
         <w:rPr>
+          <w:noProof/>
           <w:lang w:val="en-US"/>
         </w:rPr>
         <w:lastRenderedPageBreak/>
@@ -8444,7 +9189,7 @@
                     <pic:cNvPicPr/>
                   </pic:nvPicPr>
                   <pic:blipFill>
-                    <a:blip r:embed="rId21"/>
+                    <a:blip r:embed="rId20"/>
                     <a:stretch>
                       <a:fillRect/>
                     </a:stretch>
@@ -8472,36 +9217,85 @@
           <w:lang w:val="en-US"/>
         </w:rPr>
       </w:pPr>
-    </w:p>
-    <w:p>
-      <w:pPr>
+      <w:r>
+        <w:lastRenderedPageBreak/>
+        <w:t>Рисунок 2.3.1 – Результат создания процедуры</w:t>
+      </w:r>
+    </w:p>
+    <w:p>
+      <w:pPr>
+        <w:pStyle w:val="3"/>
+      </w:pPr>
+      <w:bookmarkStart w:id="13" w:name="_Toc213494128"/>
+      <w:proofErr w:type="spellStart"/>
+      <w:r>
         <w:rPr>
           <w:lang w:val="en-US"/>
         </w:rPr>
-      </w:pPr>
-    </w:p>
-    <w:p>
-      <w:pPr>
-        <w:pStyle w:val="2"/>
-        <w:numPr>
-          <w:ilvl w:val="0"/>
-          <w:numId w:val="44"/>
-        </w:numPr>
-        <w:tabs>
-          <w:tab w:val="num" w:pos="720"/>
-        </w:tabs>
+        <w:t>Демонстрация</w:t>
+      </w:r>
+      <w:proofErr w:type="spellEnd"/>
+      <w:r>
         <w:rPr>
           <w:lang w:val="en-US"/>
         </w:rPr>
-      </w:pPr>
-    </w:p>
-    <w:p>
-      <w:pPr>
-        <w:pStyle w:val="af3"/>
+        <w:t xml:space="preserve"> </w:t>
+      </w:r>
+      <w:proofErr w:type="spellStart"/>
+      <w:r>
         <w:rPr>
           <w:lang w:val="en-US"/>
         </w:rPr>
-      </w:pPr>
+        <w:t>вызова</w:t>
+      </w:r>
+      <w:proofErr w:type="spellEnd"/>
+      <w:r>
+        <w:rPr>
+          <w:lang w:val="en-US"/>
+        </w:rPr>
+        <w:t xml:space="preserve"> </w:t>
+      </w:r>
+      <w:proofErr w:type="spellStart"/>
+      <w:r>
+        <w:rPr>
+          <w:lang w:val="en-US"/>
+        </w:rPr>
+        <w:t>хранимой</w:t>
+      </w:r>
+      <w:proofErr w:type="spellEnd"/>
+      <w:r>
+        <w:rPr>
+          <w:lang w:val="en-US"/>
+        </w:rPr>
+        <w:t xml:space="preserve"> </w:t>
+      </w:r>
+      <w:proofErr w:type="spellStart"/>
+      <w:r>
+        <w:rPr>
+          <w:lang w:val="en-US"/>
+        </w:rPr>
+        <w:t>процедуры</w:t>
+      </w:r>
+      <w:bookmarkEnd w:id="13"/>
+      <w:proofErr w:type="spellEnd"/>
+    </w:p>
+    <w:p>
+      <w:r>
+        <w:t>Для вызова процедуры используется команда CALL.</w:t>
+      </w:r>
+    </w:p>
+    <w:p>
+      <w:r>
+        <w:t>Ниже приведены примеры успешного и неудачных вызовов процедуры.</w:t>
+      </w:r>
+    </w:p>
+    <w:p>
+      <w:pPr>
+        <w:pStyle w:val="af3"/>
+      </w:pPr>
+      <w:r>
+        <w:t>Листинг 2.4.1 – Успешное выполнение процедуры перемещения товара</w:t>
+      </w:r>
     </w:p>
     <w:tbl>
       <w:tblPr>
@@ -8602,6 +9396,7 @@
               </w:rPr>
               <w:t xml:space="preserve"> </w:t>
             </w:r>
+            <w:proofErr w:type="gramStart"/>
             <w:r>
               <w:rPr>
                 <w:b/>
@@ -8614,7 +9409,14 @@
               <w:rPr>
                 <w:lang w:val="en-US"/>
               </w:rPr>
-              <w:t xml:space="preserve">; </w:t>
+              <w:t>;</w:t>
+            </w:r>
+            <w:proofErr w:type="gramEnd"/>
+            <w:r>
+              <w:rPr>
+                <w:lang w:val="en-US"/>
+              </w:rPr>
+              <w:t xml:space="preserve"> </w:t>
             </w:r>
           </w:p>
           <w:p>
@@ -8644,6 +9446,7 @@
               </w:rPr>
               <w:t xml:space="preserve"> </w:t>
             </w:r>
+            <w:proofErr w:type="gramStart"/>
             <w:r>
               <w:rPr>
                 <w:b/>
@@ -8656,7 +9459,14 @@
               <w:rPr>
                 <w:lang w:val="en-US"/>
               </w:rPr>
-              <w:t xml:space="preserve">; </w:t>
+              <w:t>;</w:t>
+            </w:r>
+            <w:proofErr w:type="gramEnd"/>
+            <w:r>
+              <w:rPr>
+                <w:lang w:val="en-US"/>
+              </w:rPr>
+              <w:t xml:space="preserve"> </w:t>
             </w:r>
           </w:p>
           <w:p>
@@ -8713,14 +9523,28 @@
               <w:rPr>
                 <w:lang w:val="en-US"/>
               </w:rPr>
-              <w:t>move_product</w:t>
+              <w:t>move_</w:t>
+            </w:r>
+            <w:proofErr w:type="gramStart"/>
+            <w:r>
+              <w:rPr>
+                <w:lang w:val="en-US"/>
+              </w:rPr>
+              <w:t>product</w:t>
             </w:r>
             <w:proofErr w:type="spellEnd"/>
             <w:r>
               <w:rPr>
                 <w:lang w:val="en-US"/>
               </w:rPr>
-              <w:t xml:space="preserve">(1, 1, </w:t>
+              <w:t>(</w:t>
+            </w:r>
+            <w:proofErr w:type="gramEnd"/>
+            <w:r>
+              <w:rPr>
+                <w:lang w:val="en-US"/>
+              </w:rPr>
+              <w:t xml:space="preserve">1, 1, </w:t>
             </w:r>
             <w:proofErr w:type="spellStart"/>
             <w:r>
@@ -8744,12 +9568,14 @@
               <w:t>v_message</w:t>
             </w:r>
             <w:proofErr w:type="spellEnd"/>
+            <w:proofErr w:type="gramStart"/>
             <w:r>
               <w:rPr>
                 <w:lang w:val="en-US"/>
               </w:rPr>
               <w:t>);</w:t>
             </w:r>
+            <w:proofErr w:type="gramEnd"/>
           </w:p>
           <w:p>
             <w:pPr>
@@ -8797,14 +9623,28 @@
               <w:rPr>
                 <w:lang w:val="en-US"/>
               </w:rPr>
-              <w:t>v_message</w:t>
+              <w:t>v_</w:t>
+            </w:r>
+            <w:proofErr w:type="gramStart"/>
+            <w:r>
+              <w:rPr>
+                <w:lang w:val="en-US"/>
+              </w:rPr>
+              <w:t>message</w:t>
             </w:r>
             <w:proofErr w:type="spellEnd"/>
             <w:r>
               <w:rPr>
                 <w:lang w:val="en-US"/>
               </w:rPr>
-              <w:t xml:space="preserve">; </w:t>
+              <w:t>;</w:t>
+            </w:r>
+            <w:proofErr w:type="gramEnd"/>
+            <w:r>
+              <w:rPr>
+                <w:lang w:val="en-US"/>
+              </w:rPr>
+              <w:t xml:space="preserve"> </w:t>
             </w:r>
           </w:p>
           <w:p>
@@ -8852,6 +9692,7 @@
       </w:pPr>
       <w:r>
         <w:rPr>
+          <w:noProof/>
           <w:lang w:val="en-US"/>
         </w:rPr>
         <w:drawing>
@@ -8870,7 +9711,7 @@
                     <pic:cNvPicPr/>
                   </pic:nvPicPr>
                   <pic:blipFill>
-                    <a:blip r:embed="rId22"/>
+                    <a:blip r:embed="rId21"/>
                     <a:stretch>
                       <a:fillRect/>
                     </a:stretch>
@@ -8894,25 +9735,42 @@
     <w:p>
       <w:pPr>
         <w:pStyle w:val="af5"/>
+      </w:pPr>
+      <w:r>
+        <w:t>Рисунок 2.4.1 – Успешное выполнение процедуры</w:t>
+      </w:r>
+    </w:p>
+    <w:p>
+      <w:r>
+        <w:t>Процедура возвращает сообщение:</w:t>
+      </w:r>
+      <w:r>
+        <w:t xml:space="preserve"> </w:t>
+      </w:r>
+      <w:r>
+        <w:rPr>
+          <w:i/>
+          <w:iCs/>
+        </w:rPr>
+        <w:t>«Ошибка: Продукт с ID -1 не найден».</w:t>
+      </w:r>
+    </w:p>
+    <w:p>
+      <w:pPr>
+        <w:pStyle w:val="af3"/>
+      </w:pPr>
+      <w:r>
+        <w:t xml:space="preserve">Листинг 2.4.2 – Ошибка при некорректном </w:t>
+      </w:r>
+      <w:r>
         <w:rPr>
           <w:lang w:val="en-US"/>
         </w:rPr>
-      </w:pPr>
-    </w:p>
-    <w:p>
-      <w:pPr>
-        <w:rPr>
-          <w:lang w:val="en-US"/>
-        </w:rPr>
-      </w:pPr>
-    </w:p>
-    <w:p>
-      <w:pPr>
-        <w:pStyle w:val="af3"/>
-        <w:rPr>
-          <w:lang w:val="en-US"/>
-        </w:rPr>
-      </w:pPr>
+        <w:t>ID</w:t>
+      </w:r>
+      <w:r>
+        <w:t xml:space="preserve"> продукта</w:t>
+      </w:r>
     </w:p>
     <w:tbl>
       <w:tblPr>
@@ -9013,6 +9871,7 @@
               </w:rPr>
               <w:t xml:space="preserve"> </w:t>
             </w:r>
+            <w:proofErr w:type="gramStart"/>
             <w:r>
               <w:rPr>
                 <w:b/>
@@ -9025,7 +9884,14 @@
               <w:rPr>
                 <w:lang w:val="en-US"/>
               </w:rPr>
-              <w:t xml:space="preserve">; </w:t>
+              <w:t>;</w:t>
+            </w:r>
+            <w:proofErr w:type="gramEnd"/>
+            <w:r>
+              <w:rPr>
+                <w:lang w:val="en-US"/>
+              </w:rPr>
+              <w:t xml:space="preserve"> </w:t>
             </w:r>
           </w:p>
           <w:p>
@@ -9055,6 +9921,7 @@
               </w:rPr>
               <w:t xml:space="preserve"> </w:t>
             </w:r>
+            <w:proofErr w:type="gramStart"/>
             <w:r>
               <w:rPr>
                 <w:b/>
@@ -9067,7 +9934,14 @@
               <w:rPr>
                 <w:lang w:val="en-US"/>
               </w:rPr>
-              <w:t xml:space="preserve">; </w:t>
+              <w:t>;</w:t>
+            </w:r>
+            <w:proofErr w:type="gramEnd"/>
+            <w:r>
+              <w:rPr>
+                <w:lang w:val="en-US"/>
+              </w:rPr>
+              <w:t xml:space="preserve"> </w:t>
             </w:r>
           </w:p>
           <w:p>
@@ -9124,14 +9998,28 @@
               <w:rPr>
                 <w:lang w:val="en-US"/>
               </w:rPr>
-              <w:t>move_product</w:t>
+              <w:t>move_</w:t>
+            </w:r>
+            <w:proofErr w:type="gramStart"/>
+            <w:r>
+              <w:rPr>
+                <w:lang w:val="en-US"/>
+              </w:rPr>
+              <w:t>product</w:t>
             </w:r>
             <w:proofErr w:type="spellEnd"/>
             <w:r>
               <w:rPr>
                 <w:lang w:val="en-US"/>
               </w:rPr>
-              <w:t xml:space="preserve">(-1, 1, </w:t>
+              <w:t>(</w:t>
+            </w:r>
+            <w:proofErr w:type="gramEnd"/>
+            <w:r>
+              <w:rPr>
+                <w:lang w:val="en-US"/>
+              </w:rPr>
+              <w:t xml:space="preserve">-1, 1, </w:t>
             </w:r>
             <w:proofErr w:type="spellStart"/>
             <w:r>
@@ -9155,12 +10043,14 @@
               <w:t>v_message</w:t>
             </w:r>
             <w:proofErr w:type="spellEnd"/>
+            <w:proofErr w:type="gramStart"/>
             <w:r>
               <w:rPr>
                 <w:lang w:val="en-US"/>
               </w:rPr>
               <w:t>);</w:t>
             </w:r>
+            <w:proofErr w:type="gramEnd"/>
           </w:p>
           <w:p>
             <w:pPr>
@@ -9208,14 +10098,28 @@
               <w:rPr>
                 <w:lang w:val="en-US"/>
               </w:rPr>
-              <w:t>v_message</w:t>
+              <w:t>v_</w:t>
+            </w:r>
+            <w:proofErr w:type="gramStart"/>
+            <w:r>
+              <w:rPr>
+                <w:lang w:val="en-US"/>
+              </w:rPr>
+              <w:t>message</w:t>
             </w:r>
             <w:proofErr w:type="spellEnd"/>
             <w:r>
               <w:rPr>
                 <w:lang w:val="en-US"/>
               </w:rPr>
-              <w:t xml:space="preserve">; </w:t>
+              <w:t>;</w:t>
+            </w:r>
+            <w:proofErr w:type="gramEnd"/>
+            <w:r>
+              <w:rPr>
+                <w:lang w:val="en-US"/>
+              </w:rPr>
+              <w:t xml:space="preserve"> </w:t>
             </w:r>
           </w:p>
           <w:p>
@@ -9257,9 +10161,6 @@
     <w:p>
       <w:pPr>
         <w:pStyle w:val="af5"/>
-        <w:rPr>
-          <w:lang w:val="en-US"/>
-        </w:rPr>
       </w:pPr>
       <w:r>
         <w:rPr>
@@ -9282,7 +10183,7 @@
                     <pic:cNvPicPr/>
                   </pic:nvPicPr>
                   <pic:blipFill>
-                    <a:blip r:embed="rId23"/>
+                    <a:blip r:embed="rId22"/>
                     <a:stretch>
                       <a:fillRect/>
                     </a:stretch>
@@ -9305,18 +10206,30 @@
     </w:p>
     <w:p>
       <w:pPr>
-        <w:rPr>
-          <w:lang w:val="en-US"/>
-        </w:rPr>
-      </w:pPr>
+        <w:pStyle w:val="af5"/>
+      </w:pPr>
+      <w:r>
+        <w:t>Рисунок 2.4.2 – Ошибка при неверном ID продукта</w:t>
+      </w:r>
+    </w:p>
+    <w:p>
+      <w:r>
+        <w:lastRenderedPageBreak/>
+        <w:t>Процедура возвращает сообщение:</w:t>
+      </w:r>
+    </w:p>
+    <w:p>
+      <w:r>
+        <w:t>«Ошибка: Склад с ID -1 не найден».</w:t>
+      </w:r>
     </w:p>
     <w:p>
       <w:pPr>
         <w:pStyle w:val="af3"/>
-        <w:rPr>
-          <w:lang w:val="en-US"/>
-        </w:rPr>
-      </w:pPr>
+      </w:pPr>
+      <w:r>
+        <w:t>Листинг 2.4.3 – Ошибка при некорректном ID склада</w:t>
+      </w:r>
     </w:p>
     <w:tbl>
       <w:tblPr>
@@ -9417,6 +10330,7 @@
               </w:rPr>
               <w:t xml:space="preserve"> </w:t>
             </w:r>
+            <w:proofErr w:type="gramStart"/>
             <w:r>
               <w:rPr>
                 <w:b/>
@@ -9429,7 +10343,14 @@
               <w:rPr>
                 <w:lang w:val="en-US"/>
               </w:rPr>
-              <w:t xml:space="preserve">; </w:t>
+              <w:t>;</w:t>
+            </w:r>
+            <w:proofErr w:type="gramEnd"/>
+            <w:r>
+              <w:rPr>
+                <w:lang w:val="en-US"/>
+              </w:rPr>
+              <w:t xml:space="preserve"> </w:t>
             </w:r>
           </w:p>
           <w:p>
@@ -9459,6 +10380,7 @@
               </w:rPr>
               <w:t xml:space="preserve"> </w:t>
             </w:r>
+            <w:proofErr w:type="gramStart"/>
             <w:r>
               <w:rPr>
                 <w:b/>
@@ -9471,7 +10393,14 @@
               <w:rPr>
                 <w:lang w:val="en-US"/>
               </w:rPr>
-              <w:t xml:space="preserve">; </w:t>
+              <w:t>;</w:t>
+            </w:r>
+            <w:proofErr w:type="gramEnd"/>
+            <w:r>
+              <w:rPr>
+                <w:lang w:val="en-US"/>
+              </w:rPr>
+              <w:t xml:space="preserve"> </w:t>
             </w:r>
           </w:p>
           <w:p>
@@ -9507,7 +10436,6 @@
               <w:rPr>
                 <w:lang w:val="en-US"/>
               </w:rPr>
-              <w:lastRenderedPageBreak/>
               <w:tab/>
             </w:r>
             <w:r>
@@ -9529,14 +10457,28 @@
               <w:rPr>
                 <w:lang w:val="en-US"/>
               </w:rPr>
-              <w:t>move_product</w:t>
+              <w:t>move_</w:t>
+            </w:r>
+            <w:proofErr w:type="gramStart"/>
+            <w:r>
+              <w:rPr>
+                <w:lang w:val="en-US"/>
+              </w:rPr>
+              <w:t>product</w:t>
             </w:r>
             <w:proofErr w:type="spellEnd"/>
             <w:r>
               <w:rPr>
                 <w:lang w:val="en-US"/>
               </w:rPr>
-              <w:t xml:space="preserve">(1, -1, </w:t>
+              <w:t>(</w:t>
+            </w:r>
+            <w:proofErr w:type="gramEnd"/>
+            <w:r>
+              <w:rPr>
+                <w:lang w:val="en-US"/>
+              </w:rPr>
+              <w:t xml:space="preserve">1, -1, </w:t>
             </w:r>
             <w:proofErr w:type="spellStart"/>
             <w:r>
@@ -9560,12 +10502,14 @@
               <w:t>v_message</w:t>
             </w:r>
             <w:proofErr w:type="spellEnd"/>
+            <w:proofErr w:type="gramStart"/>
             <w:r>
               <w:rPr>
                 <w:lang w:val="en-US"/>
               </w:rPr>
               <w:t>);</w:t>
             </w:r>
+            <w:proofErr w:type="gramEnd"/>
           </w:p>
           <w:p>
             <w:pPr>
@@ -9613,14 +10557,28 @@
               <w:rPr>
                 <w:lang w:val="en-US"/>
               </w:rPr>
-              <w:t>v_message</w:t>
+              <w:t>v_</w:t>
+            </w:r>
+            <w:proofErr w:type="gramStart"/>
+            <w:r>
+              <w:rPr>
+                <w:lang w:val="en-US"/>
+              </w:rPr>
+              <w:t>message</w:t>
             </w:r>
             <w:proofErr w:type="spellEnd"/>
             <w:r>
               <w:rPr>
                 <w:lang w:val="en-US"/>
               </w:rPr>
-              <w:t xml:space="preserve">; </w:t>
+              <w:t>;</w:t>
+            </w:r>
+            <w:proofErr w:type="gramEnd"/>
+            <w:r>
+              <w:rPr>
+                <w:lang w:val="en-US"/>
+              </w:rPr>
+              <w:t xml:space="preserve"> </w:t>
             </w:r>
           </w:p>
           <w:p>
@@ -9673,9 +10631,9 @@
       </w:pPr>
       <w:r>
         <w:rPr>
+          <w:noProof/>
           <w:lang w:val="en-US"/>
         </w:rPr>
-        <w:lastRenderedPageBreak/>
         <w:drawing>
           <wp:inline distT="0" distB="0" distL="0" distR="0" wp14:anchorId="28B32222" wp14:editId="2B9598E0">
             <wp:extent cx="4010585" cy="2162477"/>
@@ -9692,7 +10650,7 @@
                     <pic:cNvPicPr/>
                   </pic:nvPicPr>
                   <pic:blipFill>
-                    <a:blip r:embed="rId24"/>
+                    <a:blip r:embed="rId23"/>
                     <a:stretch>
                       <a:fillRect/>
                     </a:stretch>
@@ -9716,27 +10674,53 @@
     <w:p>
       <w:pPr>
         <w:pStyle w:val="af5"/>
-        <w:rPr>
-          <w:lang w:val="en-US"/>
-        </w:rPr>
-      </w:pPr>
+      </w:pPr>
+      <w:r>
+        <w:t>Рисунок 2.4.3 – Ошибка при неверном ID склада</w:t>
+      </w:r>
     </w:p>
     <w:p/>
     <w:p>
       <w:pPr>
         <w:pStyle w:val="a4"/>
       </w:pPr>
-      <w:bookmarkStart w:id="3" w:name="_Toc209729901"/>
+      <w:bookmarkStart w:id="14" w:name="_Toc213494129"/>
       <w:r>
         <w:lastRenderedPageBreak/>
         <w:t>ВЫВОД</w:t>
       </w:r>
-      <w:bookmarkEnd w:id="3"/>
+      <w:bookmarkEnd w:id="14"/>
+    </w:p>
+    <w:p>
+      <w:r>
+        <w:t xml:space="preserve">В ходе выполнения лабораторной работы были освоены практические навыки работы с объектами баз данных в СУБД </w:t>
+      </w:r>
+      <w:proofErr w:type="spellStart"/>
+      <w:r>
+        <w:t>PostgreSQL</w:t>
+      </w:r>
+      <w:proofErr w:type="spellEnd"/>
+      <w:r>
+        <w:t xml:space="preserve">. В процессе работы были созданы различные виды представлений — модифицируемые, </w:t>
+      </w:r>
+      <w:proofErr w:type="spellStart"/>
+      <w:r>
+        <w:t>немодифицируемые</w:t>
+      </w:r>
+      <w:proofErr w:type="spellEnd"/>
+      <w:r>
+        <w:t xml:space="preserve"> и материализованные, что позволило изучить их различия и особенности применения. Продемонстрирована возможность изменения данных через представления, а также обновления материализованных представлений с помощью команды REFRESH MATERIALIZED VIEW.</w:t>
+      </w:r>
+    </w:p>
+    <w:p>
+      <w:r>
+        <w:t>Кроме того, разработаны и протестированы пользовательская функция для аналитических вычислений и хранимая процедура для безопасного изменения данных с проверкой корректности параметров.</w:t>
+      </w:r>
     </w:p>
     <w:p/>
     <w:sectPr>
-      <w:footerReference w:type="default" r:id="rId25"/>
-      <w:footerReference w:type="first" r:id="rId26"/>
+      <w:footerReference w:type="default" r:id="rId24"/>
+      <w:footerReference w:type="first" r:id="rId25"/>
       <w:pgSz w:w="11906" w:h="16838" w:code="9"/>
       <w:pgMar w:top="1134" w:right="567" w:bottom="1134" w:left="1701" w:header="709" w:footer="709" w:gutter="0"/>
       <w:cols w:space="708"/>
@@ -13225,6 +14209,7 @@
   <w:style w:type="character" w:default="1" w:styleId="a1">
     <w:name w:val="Default Paragraph Font"/>
     <w:uiPriority w:val="1"/>
+    <w:semiHidden/>
     <w:unhideWhenUsed/>
   </w:style>
   <w:style w:type="table" w:default="1" w:styleId="a2">
@@ -13981,6 +14966,17 @@
       <w:ind w:left="840"/>
     </w:pPr>
   </w:style>
+  <w:style w:type="character" w:styleId="afc">
+    <w:name w:val="Strong"/>
+    <w:basedOn w:val="a1"/>
+    <w:uiPriority w:val="22"/>
+    <w:qFormat/>
+    <w:rsid w:val="0008088B"/>
+    <w:rPr>
+      <w:b/>
+      <w:bCs/>
+    </w:rPr>
+  </w:style>
 </w:styles>
 </file>
 
